--- a/inst/vignette_docx/C1-Quickstart_Guide.docx
+++ b/inst/vignette_docx/C1-Quickstart_Guide.docx
@@ -25,7 +25,7 @@
         <w:pStyle w:val="Date"/>
       </w:pPr>
       <w:r>
-        <w:t>2018-04-18</w:t>
+        <w:t>2018-04-19</w:t>
       </w:r>
     </w:p>
     <w:sdt>
@@ -36,7 +36,7 @@
           <w:sz w:val="24"/>
           <w:szCs w:val="24"/>
         </w:rPr>
-        <w:id w:val="1254246032"/>
+        <w:id w:val="265126553"/>
         <w:docPartObj>
           <w:docPartGallery w:val="Table of Contents"/>
           <w:docPartUnique/>
@@ -66,12 +66,12 @@
             <w:fldChar w:fldCharType="begin"/>
           </w:r>
           <w:r>
-            <w:instrText>TOC \o "1-3" \h \z \u</w:instrText>
+            <w:instrText>TOC \o "1-2" \h \z \u</w:instrText>
           </w:r>
           <w:r>
             <w:fldChar w:fldCharType="separate"/>
           </w:r>
-          <w:hyperlink w:anchor="_Toc511835002" w:history="1">
+          <w:hyperlink w:anchor="_Toc511925741" w:history="1">
             <w:r>
               <w:rPr>
                 <w:rStyle w:val="Hyperlink"/>
@@ -98,7 +98,7 @@
                 <w:noProof/>
                 <w:webHidden/>
               </w:rPr>
-              <w:instrText xml:space="preserve"> PAGEREF _Toc511835002 \h </w:instrText>
+              <w:instrText xml:space="preserve"> PAGEREF _Toc511925741 \h </w:instrText>
             </w:r>
             <w:r>
               <w:rPr>
@@ -139,7 +139,7 @@
               <w:noProof/>
             </w:rPr>
           </w:pPr>
-          <w:hyperlink w:anchor="_Toc511835003" w:history="1">
+          <w:hyperlink w:anchor="_Toc511925742" w:history="1">
             <w:r>
               <w:rPr>
                 <w:rStyle w:val="Hyperlink"/>
@@ -166,7 +166,7 @@
                 <w:noProof/>
                 <w:webHidden/>
               </w:rPr>
-              <w:instrText xml:space="preserve"> PAGEREF _Toc511835003 \h </w:instrText>
+              <w:instrText xml:space="preserve"> PAGEREF _Toc511925742 \h </w:instrText>
             </w:r>
             <w:r>
               <w:rPr>
@@ -199,7 +199,7 @@
         </w:p>
         <w:p>
           <w:pPr>
-            <w:pStyle w:val="TOC3"/>
+            <w:pStyle w:val="TOC2"/>
             <w:tabs>
               <w:tab w:val="right" w:leader="dot" w:pos="9350"/>
             </w:tabs>
@@ -207,7 +207,7 @@
               <w:noProof/>
             </w:rPr>
           </w:pPr>
-          <w:hyperlink w:anchor="_Toc511835004" w:history="1">
+          <w:hyperlink w:anchor="_Toc511925743" w:history="1">
             <w:r>
               <w:rPr>
                 <w:rStyle w:val="Hyperlink"/>
@@ -249,7 +249,7 @@
                 <w:noProof/>
                 <w:webHidden/>
               </w:rPr>
-              <w:instrText xml:space="preserve"> PAGEREF _Toc511835004 \h </w:instrText>
+              <w:instrText xml:space="preserve"> PAGEREF _Toc511925743 \h </w:instrText>
             </w:r>
             <w:r>
               <w:rPr>
@@ -282,7 +282,7 @@
         </w:p>
         <w:p>
           <w:pPr>
-            <w:pStyle w:val="TOC3"/>
+            <w:pStyle w:val="TOC2"/>
             <w:tabs>
               <w:tab w:val="right" w:leader="dot" w:pos="9350"/>
             </w:tabs>
@@ -290,7 +290,7 @@
               <w:noProof/>
             </w:rPr>
           </w:pPr>
-          <w:hyperlink w:anchor="_Toc511835005" w:history="1">
+          <w:hyperlink w:anchor="_Toc511925744" w:history="1">
             <w:r>
               <w:rPr>
                 <w:rStyle w:val="Hyperlink"/>
@@ -317,7 +317,7 @@
                 <w:noProof/>
                 <w:webHidden/>
               </w:rPr>
-              <w:instrText xml:space="preserve"> PAGEREF _Toc511835005 \h </w:instrText>
+              <w:instrText xml:space="preserve"> PAGEREF _Toc511925744 \h </w:instrText>
             </w:r>
             <w:r>
               <w:rPr>
@@ -337,7 +337,7 @@
                 <w:noProof/>
                 <w:webHidden/>
               </w:rPr>
-              <w:t>2</w:t>
+              <w:t>3</w:t>
             </w:r>
             <w:r>
               <w:rPr>
@@ -350,7 +350,7 @@
         </w:p>
         <w:p>
           <w:pPr>
-            <w:pStyle w:val="TOC3"/>
+            <w:pStyle w:val="TOC2"/>
             <w:tabs>
               <w:tab w:val="right" w:leader="dot" w:pos="9350"/>
             </w:tabs>
@@ -358,7 +358,7 @@
               <w:noProof/>
             </w:rPr>
           </w:pPr>
-          <w:hyperlink w:anchor="_Toc511835006" w:history="1">
+          <w:hyperlink w:anchor="_Toc511925745" w:history="1">
             <w:r>
               <w:rPr>
                 <w:rStyle w:val="Hyperlink"/>
@@ -385,7 +385,7 @@
                 <w:noProof/>
                 <w:webHidden/>
               </w:rPr>
-              <w:instrText xml:space="preserve"> PAGEREF _Toc511835006 \h </w:instrText>
+              <w:instrText xml:space="preserve"> PAGEREF _Toc511925745 \h </w:instrText>
             </w:r>
             <w:r>
               <w:rPr>
@@ -405,7 +405,75 @@
                 <w:noProof/>
                 <w:webHidden/>
               </w:rPr>
-              <w:t>2</w:t>
+              <w:t>4</w:t>
+            </w:r>
+            <w:r>
+              <w:rPr>
+                <w:noProof/>
+                <w:webHidden/>
+              </w:rPr>
+              <w:fldChar w:fldCharType="end"/>
+            </w:r>
+          </w:hyperlink>
+        </w:p>
+        <w:p>
+          <w:pPr>
+            <w:pStyle w:val="TOC2"/>
+            <w:tabs>
+              <w:tab w:val="right" w:leader="dot" w:pos="9350"/>
+            </w:tabs>
+            <w:rPr>
+              <w:noProof/>
+            </w:rPr>
+          </w:pPr>
+          <w:hyperlink w:anchor="_Toc511925746" w:history="1">
+            <w:r>
+              <w:rPr>
+                <w:rStyle w:val="Hyperlink"/>
+                <w:noProof/>
+              </w:rPr>
+              <w:t>Match the Patient and Assay Data</w:t>
+            </w:r>
+            <w:r>
+              <w:rPr>
+                <w:noProof/>
+                <w:webHidden/>
+              </w:rPr>
+              <w:tab/>
+            </w:r>
+            <w:r>
+              <w:rPr>
+                <w:noProof/>
+                <w:webHidden/>
+              </w:rPr>
+              <w:fldChar w:fldCharType="begin"/>
+            </w:r>
+            <w:r>
+              <w:rPr>
+                <w:noProof/>
+                <w:webHidden/>
+              </w:rPr>
+              <w:instrText xml:space="preserve"> PAGEREF _Toc511925746 \h </w:instrText>
+            </w:r>
+            <w:r>
+              <w:rPr>
+                <w:noProof/>
+                <w:webHidden/>
+              </w:rPr>
+            </w:r>
+            <w:r>
+              <w:rPr>
+                <w:noProof/>
+                <w:webHidden/>
+              </w:rPr>
+              <w:fldChar w:fldCharType="separate"/>
+            </w:r>
+            <w:r>
+              <w:rPr>
+                <w:noProof/>
+                <w:webHidden/>
+              </w:rPr>
+              <w:t>5</w:t>
             </w:r>
             <w:r>
               <w:rPr>
@@ -426,7 +494,7 @@
               <w:noProof/>
             </w:rPr>
           </w:pPr>
-          <w:hyperlink w:anchor="_Toc511835007" w:history="1">
+          <w:hyperlink w:anchor="_Toc511925747" w:history="1">
             <w:r>
               <w:rPr>
                 <w:rStyle w:val="Hyperlink"/>
@@ -468,7 +536,7 @@
                 <w:noProof/>
                 <w:webHidden/>
               </w:rPr>
-              <w:instrText xml:space="preserve"> PAGEREF _Toc511835007 \h </w:instrText>
+              <w:instrText xml:space="preserve"> PAGEREF _Toc511925747 \h </w:instrText>
             </w:r>
             <w:r>
               <w:rPr>
@@ -488,7 +556,7 @@
                 <w:noProof/>
                 <w:webHidden/>
               </w:rPr>
-              <w:t>3</w:t>
+              <w:t>5</w:t>
             </w:r>
             <w:r>
               <w:rPr>
@@ -501,7 +569,7 @@
         </w:p>
         <w:p>
           <w:pPr>
-            <w:pStyle w:val="TOC3"/>
+            <w:pStyle w:val="TOC2"/>
             <w:tabs>
               <w:tab w:val="right" w:leader="dot" w:pos="9350"/>
             </w:tabs>
@@ -509,7 +577,7 @@
               <w:noProof/>
             </w:rPr>
           </w:pPr>
-          <w:hyperlink w:anchor="_Toc511835008" w:history="1">
+          <w:hyperlink w:anchor="_Toc511925748" w:history="1">
             <w:r>
               <w:rPr>
                 <w:rStyle w:val="Hyperlink"/>
@@ -536,7 +604,7 @@
                 <w:noProof/>
                 <w:webHidden/>
               </w:rPr>
-              <w:instrText xml:space="preserve"> PAGEREF _Toc511835008 \h </w:instrText>
+              <w:instrText xml:space="preserve"> PAGEREF _Toc511925748 \h </w:instrText>
             </w:r>
             <w:r>
               <w:rPr>
@@ -556,7 +624,7 @@
                 <w:noProof/>
                 <w:webHidden/>
               </w:rPr>
-              <w:t>3</w:t>
+              <w:t>5</w:t>
             </w:r>
             <w:r>
               <w:rPr>
@@ -569,7 +637,7 @@
         </w:p>
         <w:p>
           <w:pPr>
-            <w:pStyle w:val="TOC3"/>
+            <w:pStyle w:val="TOC2"/>
             <w:tabs>
               <w:tab w:val="right" w:leader="dot" w:pos="9350"/>
             </w:tabs>
@@ -577,13 +645,13 @@
               <w:noProof/>
             </w:rPr>
           </w:pPr>
-          <w:hyperlink w:anchor="_Toc511835009" w:history="1">
+          <w:hyperlink w:anchor="_Toc511925749" w:history="1">
             <w:r>
               <w:rPr>
                 <w:rStyle w:val="Hyperlink"/>
                 <w:noProof/>
               </w:rPr>
-              <w:t>Inspect the Object Contents</w:t>
+              <w:t>Inspect the Object</w:t>
             </w:r>
             <w:r>
               <w:rPr>
@@ -604,7 +672,7 @@
                 <w:noProof/>
                 <w:webHidden/>
               </w:rPr>
-              <w:instrText xml:space="preserve"> PAGEREF _Toc511835009 \h </w:instrText>
+              <w:instrText xml:space="preserve"> PAGEREF _Toc511925749 \h </w:instrText>
             </w:r>
             <w:r>
               <w:rPr>
@@ -624,7 +692,7 @@
                 <w:noProof/>
                 <w:webHidden/>
               </w:rPr>
-              <w:t>3</w:t>
+              <w:t>6</w:t>
             </w:r>
             <w:r>
               <w:rPr>
@@ -637,7 +705,7 @@
         </w:p>
         <w:p>
           <w:pPr>
-            <w:pStyle w:val="TOC3"/>
+            <w:pStyle w:val="TOC2"/>
             <w:tabs>
               <w:tab w:val="right" w:leader="dot" w:pos="9350"/>
             </w:tabs>
@@ -645,13 +713,13 @@
               <w:noProof/>
             </w:rPr>
           </w:pPr>
-          <w:hyperlink w:anchor="_Toc511835010" w:history="1">
+          <w:hyperlink w:anchor="_Toc511925750" w:history="1">
             <w:r>
               <w:rPr>
                 <w:rStyle w:val="Hyperlink"/>
                 <w:noProof/>
               </w:rPr>
-              <w:t>Modify Object Contents</w:t>
+              <w:t>Detailed Object Views</w:t>
             </w:r>
             <w:r>
               <w:rPr>
@@ -672,7 +740,7 @@
                 <w:noProof/>
                 <w:webHidden/>
               </w:rPr>
-              <w:instrText xml:space="preserve"> PAGEREF _Toc511835010 \h </w:instrText>
+              <w:instrText xml:space="preserve"> PAGEREF _Toc511925750 \h </w:instrText>
             </w:r>
             <w:r>
               <w:rPr>
@@ -692,7 +760,7 @@
                 <w:noProof/>
                 <w:webHidden/>
               </w:rPr>
-              <w:t>3</w:t>
+              <w:t>6</w:t>
             </w:r>
             <w:r>
               <w:rPr>
@@ -713,7 +781,7 @@
               <w:noProof/>
             </w:rPr>
           </w:pPr>
-          <w:hyperlink w:anchor="_Toc511835011" w:history="1">
+          <w:hyperlink w:anchor="_Toc511925751" w:history="1">
             <w:r>
               <w:rPr>
                 <w:rStyle w:val="Hyperlink"/>
@@ -740,7 +808,7 @@
                 <w:noProof/>
                 <w:webHidden/>
               </w:rPr>
-              <w:instrText xml:space="preserve"> PAGEREF _Toc511835011 \h </w:instrText>
+              <w:instrText xml:space="preserve"> PAGEREF _Toc511925751 \h </w:instrText>
             </w:r>
             <w:r>
               <w:rPr>
@@ -760,7 +828,7 @@
                 <w:noProof/>
                 <w:webHidden/>
               </w:rPr>
-              <w:t>3</w:t>
+              <w:t>8</w:t>
             </w:r>
             <w:r>
               <w:rPr>
@@ -773,7 +841,7 @@
         </w:p>
         <w:p>
           <w:pPr>
-            <w:pStyle w:val="TOC3"/>
+            <w:pStyle w:val="TOC2"/>
             <w:tabs>
               <w:tab w:val="right" w:leader="dot" w:pos="9350"/>
             </w:tabs>
@@ -781,7 +849,7 @@
               <w:noProof/>
             </w:rPr>
           </w:pPr>
-          <w:hyperlink w:anchor="_Toc511835012" w:history="1">
+          <w:hyperlink w:anchor="_Toc511925752" w:history="1">
             <w:r>
               <w:rPr>
                 <w:rStyle w:val="Hyperlink"/>
@@ -808,7 +876,7 @@
                 <w:noProof/>
                 <w:webHidden/>
               </w:rPr>
-              <w:instrText xml:space="preserve"> PAGEREF _Toc511835012 \h </w:instrText>
+              <w:instrText xml:space="preserve"> PAGEREF _Toc511925752 \h </w:instrText>
             </w:r>
             <w:r>
               <w:rPr>
@@ -828,7 +896,7 @@
                 <w:noProof/>
                 <w:webHidden/>
               </w:rPr>
-              <w:t>3</w:t>
+              <w:t>8</w:t>
             </w:r>
             <w:r>
               <w:rPr>
@@ -841,7 +909,7 @@
         </w:p>
         <w:p>
           <w:pPr>
-            <w:pStyle w:val="TOC3"/>
+            <w:pStyle w:val="TOC2"/>
             <w:tabs>
               <w:tab w:val="right" w:leader="dot" w:pos="9350"/>
             </w:tabs>
@@ -849,7 +917,7 @@
               <w:noProof/>
             </w:rPr>
           </w:pPr>
-          <w:hyperlink w:anchor="_Toc511835013" w:history="1">
+          <w:hyperlink w:anchor="_Toc511925753" w:history="1">
             <w:r>
               <w:rPr>
                 <w:rStyle w:val="Hyperlink"/>
@@ -876,7 +944,7 @@
                 <w:noProof/>
                 <w:webHidden/>
               </w:rPr>
-              <w:instrText xml:space="preserve"> PAGEREF _Toc511835013 \h </w:instrText>
+              <w:instrText xml:space="preserve"> PAGEREF _Toc511925753 \h </w:instrText>
             </w:r>
             <w:r>
               <w:rPr>
@@ -896,7 +964,7 @@
                 <w:noProof/>
                 <w:webHidden/>
               </w:rPr>
-              <w:t>3</w:t>
+              <w:t>9</w:t>
             </w:r>
             <w:r>
               <w:rPr>
@@ -917,7 +985,7 @@
               <w:noProof/>
             </w:rPr>
           </w:pPr>
-          <w:hyperlink w:anchor="_Toc511835014" w:history="1">
+          <w:hyperlink w:anchor="_Toc511925754" w:history="1">
             <w:r>
               <w:rPr>
                 <w:rStyle w:val="Hyperlink"/>
@@ -944,7 +1012,7 @@
                 <w:noProof/>
                 <w:webHidden/>
               </w:rPr>
-              <w:instrText xml:space="preserve"> PAGEREF _Toc511835014 \h </w:instrText>
+              <w:instrText xml:space="preserve"> PAGEREF _Toc511925754 \h </w:instrText>
             </w:r>
             <w:r>
               <w:rPr>
@@ -964,7 +1032,7 @@
                 <w:noProof/>
                 <w:webHidden/>
               </w:rPr>
-              <w:t>3</w:t>
+              <w:t>9</w:t>
             </w:r>
             <w:r>
               <w:rPr>
@@ -977,7 +1045,7 @@
         </w:p>
         <w:p>
           <w:pPr>
-            <w:pStyle w:val="TOC3"/>
+            <w:pStyle w:val="TOC2"/>
             <w:tabs>
               <w:tab w:val="right" w:leader="dot" w:pos="9350"/>
             </w:tabs>
@@ -985,7 +1053,7 @@
               <w:noProof/>
             </w:rPr>
           </w:pPr>
-          <w:hyperlink w:anchor="_Toc511835015" w:history="1">
+          <w:hyperlink w:anchor="_Toc511925755" w:history="1">
             <w:r>
               <w:rPr>
                 <w:rStyle w:val="Hyperlink"/>
@@ -1012,7 +1080,7 @@
                 <w:noProof/>
                 <w:webHidden/>
               </w:rPr>
-              <w:instrText xml:space="preserve"> PAGEREF _Toc511835015 \h </w:instrText>
+              <w:instrText xml:space="preserve"> PAGEREF _Toc511925755 \h </w:instrText>
             </w:r>
             <w:r>
               <w:rPr>
@@ -1032,7 +1100,7 @@
                 <w:noProof/>
                 <w:webHidden/>
               </w:rPr>
-              <w:t>4</w:t>
+              <w:t>10</w:t>
             </w:r>
             <w:r>
               <w:rPr>
@@ -1045,7 +1113,7 @@
         </w:p>
         <w:p>
           <w:pPr>
-            <w:pStyle w:val="TOC3"/>
+            <w:pStyle w:val="TOC2"/>
             <w:tabs>
               <w:tab w:val="right" w:leader="dot" w:pos="9350"/>
             </w:tabs>
@@ -1053,7 +1121,7 @@
               <w:noProof/>
             </w:rPr>
           </w:pPr>
-          <w:hyperlink w:anchor="_Toc511835016" w:history="1">
+          <w:hyperlink w:anchor="_Toc511925756" w:history="1">
             <w:r>
               <w:rPr>
                 <w:rStyle w:val="Hyperlink"/>
@@ -1080,7 +1148,7 @@
                 <w:noProof/>
                 <w:webHidden/>
               </w:rPr>
-              <w:instrText xml:space="preserve"> PAGEREF _Toc511835016 \h </w:instrText>
+              <w:instrText xml:space="preserve"> PAGEREF _Toc511925756 \h </w:instrText>
             </w:r>
             <w:r>
               <w:rPr>
@@ -1100,7 +1168,75 @@
                 <w:noProof/>
                 <w:webHidden/>
               </w:rPr>
-              <w:t>4</w:t>
+              <w:t>11</w:t>
+            </w:r>
+            <w:r>
+              <w:rPr>
+                <w:noProof/>
+                <w:webHidden/>
+              </w:rPr>
+              <w:fldChar w:fldCharType="end"/>
+            </w:r>
+          </w:hyperlink>
+        </w:p>
+        <w:p>
+          <w:pPr>
+            <w:pStyle w:val="TOC1"/>
+            <w:tabs>
+              <w:tab w:val="right" w:leader="dot" w:pos="9350"/>
+            </w:tabs>
+            <w:rPr>
+              <w:noProof/>
+            </w:rPr>
+          </w:pPr>
+          <w:hyperlink w:anchor="_Toc511925757" w:history="1">
+            <w:r>
+              <w:rPr>
+                <w:rStyle w:val="Hyperlink"/>
+                <w:noProof/>
+              </w:rPr>
+              <w:t>Review</w:t>
+            </w:r>
+            <w:r>
+              <w:rPr>
+                <w:noProof/>
+                <w:webHidden/>
+              </w:rPr>
+              <w:tab/>
+            </w:r>
+            <w:r>
+              <w:rPr>
+                <w:noProof/>
+                <w:webHidden/>
+              </w:rPr>
+              <w:fldChar w:fldCharType="begin"/>
+            </w:r>
+            <w:r>
+              <w:rPr>
+                <w:noProof/>
+                <w:webHidden/>
+              </w:rPr>
+              <w:instrText xml:space="preserve"> PAGEREF _Toc511925757 \h </w:instrText>
+            </w:r>
+            <w:r>
+              <w:rPr>
+                <w:noProof/>
+                <w:webHidden/>
+              </w:rPr>
+            </w:r>
+            <w:r>
+              <w:rPr>
+                <w:noProof/>
+                <w:webHidden/>
+              </w:rPr>
+              <w:fldChar w:fldCharType="separate"/>
+            </w:r>
+            <w:r>
+              <w:rPr>
+                <w:noProof/>
+                <w:webHidden/>
+              </w:rPr>
+              <w:t>12</w:t>
             </w:r>
             <w:r>
               <w:rPr>
@@ -1123,7 +1259,7 @@
         <w:pStyle w:val="Heading1"/>
       </w:pPr>
       <w:bookmarkStart w:id="1" w:name="overview"/>
-      <w:bookmarkStart w:id="2" w:name="_Toc511835002"/>
+      <w:bookmarkStart w:id="2" w:name="_Toc511925741"/>
       <w:bookmarkEnd w:id="1"/>
       <w:r>
         <w:t>Overview</w:t>
@@ -1267,6 +1403,7 @@
         </w:numPr>
       </w:pPr>
       <w:r>
+        <w:lastRenderedPageBreak/>
         <w:t>Inspect Results</w:t>
       </w:r>
     </w:p>
@@ -1284,14 +1421,10 @@
         <w:t>pathwayPCA</w:t>
       </w:r>
       <w:r>
-        <w:t xml:space="preserve"> package to run your analysis. You can install it from GitHub. If you wan</w:t>
-      </w:r>
-      <w:r>
-        <w:t xml:space="preserve">t your analysis to be performed with parallel computing, you will need a package to help you. We recommend </w:t>
-      </w:r>
-      <w:r>
-        <w:lastRenderedPageBreak/>
-        <w:t xml:space="preserve">the </w:t>
+        <w:t xml:space="preserve"> package to run your analysis. Because we are currently in the developmen</w:t>
+      </w:r>
+      <w:r>
+        <w:t xml:space="preserve">t phase for Bioconductor, you can install this package from GitHub. Also, if you want your analysis to be performed with parallel computing, you will need a package to help you. We recommend the </w:t>
       </w:r>
       <w:r>
         <w:rPr>
@@ -1309,7 +1442,19 @@
         <w:t>tidyverse</w:t>
       </w:r>
       <w:r>
-        <w:t xml:space="preserve"> package to help you run some of the examples in these vignettes.</w:t>
+        <w:t xml:space="preserve"> package to </w:t>
+      </w:r>
+      <w:r>
+        <w:t xml:space="preserve">help you run some of the examples in these vignettes (while the </w:t>
+      </w:r>
+      <w:r>
+        <w:rPr>
+          <w:rStyle w:val="VerbatimChar"/>
+        </w:rPr>
+        <w:t>tidyverse</w:t>
+      </w:r>
+      <w:r>
+        <w:t xml:space="preserve"> package suite is required for many of the examples in the vignettes, it is not required for any of the functions in this package).</w:t>
       </w:r>
     </w:p>
     <w:p>
@@ -1320,13 +1465,7 @@
         <w:rPr>
           <w:rStyle w:val="VerbatimChar"/>
         </w:rPr>
-        <w:t>devtools::install_github("gabr</w:t>
-      </w:r>
-      <w:r>
-        <w:rPr>
-          <w:rStyle w:val="VerbatimChar"/>
-        </w:rPr>
-        <w:t>ielodom/pathwayPCA")</w:t>
+        <w:t>devtools::install_github("gabrielodom/pathwayPCA")</w:t>
       </w:r>
     </w:p>
     <w:p>
@@ -1376,22 +1515,22 @@
         <w:rPr>
           <w:rStyle w:val="CommentTok"/>
         </w:rPr>
-        <w:t>#&gt; v ggplot2 2.2.1     v purrr   0.2</w:t>
-      </w:r>
-      <w:r>
-        <w:rPr>
-          <w:rStyle w:val="CommentTok"/>
-        </w:rPr>
-        <w:t>.4</w:t>
-      </w:r>
-      <w:r>
-        <w:br/>
-      </w:r>
-      <w:r>
-        <w:rPr>
-          <w:rStyle w:val="CommentTok"/>
-        </w:rPr>
-        <w:t>#&gt; v tibble  1.4.2     v dplyr   0.7.4</w:t>
+        <w:t>#&gt; v ggplot2 2.2.1     v purrr   0.2.4</w:t>
+      </w:r>
+      <w:r>
+        <w:br/>
+      </w:r>
+      <w:r>
+        <w:rPr>
+          <w:rStyle w:val="CommentTok"/>
+        </w:rPr>
+        <w:t>#&gt; v tibble  1.4.2</w:t>
+      </w:r>
+      <w:r>
+        <w:rPr>
+          <w:rStyle w:val="CommentTok"/>
+        </w:rPr>
+        <w:t xml:space="preserve">     v dplyr   0.7.4</w:t>
       </w:r>
       <w:r>
         <w:br/>
@@ -1418,13 +1557,13 @@
         <w:rPr>
           <w:rStyle w:val="CommentTok"/>
         </w:rPr>
-        <w:t>#&gt; -- Conflicts ---------------------------------------------------------------------------------------------------------------------- t</w:t>
-      </w:r>
-      <w:r>
-        <w:rPr>
-          <w:rStyle w:val="CommentTok"/>
-        </w:rPr>
-        <w:t>idyverse_conflicts() --</w:t>
+        <w:t xml:space="preserve">#&gt; -- Conflicts ---------------------------------------------------------------------------------------------------------------------- tidyverse_conflicts() </w:t>
+      </w:r>
+      <w:r>
+        <w:rPr>
+          <w:rStyle w:val="CommentTok"/>
+        </w:rPr>
+        <w:t>--</w:t>
       </w:r>
       <w:r>
         <w:br/>
@@ -1477,7 +1616,7 @@
         <w:pStyle w:val="Heading1"/>
       </w:pPr>
       <w:bookmarkStart w:id="3" w:name="import-data"/>
-      <w:bookmarkStart w:id="4" w:name="_Toc511835003"/>
+      <w:bookmarkStart w:id="4" w:name="_Toc511925742"/>
       <w:bookmarkEnd w:id="3"/>
       <w:r>
         <w:t>Import Data</w:t>
@@ -1505,10 +1644,10 @@
     </w:p>
     <w:p>
       <w:pPr>
-        <w:pStyle w:val="Heading3"/>
+        <w:pStyle w:val="Heading2"/>
       </w:pPr>
       <w:bookmarkStart w:id="5" w:name="import-.gmt-files"/>
-      <w:bookmarkStart w:id="6" w:name="_Toc511835004"/>
+      <w:bookmarkStart w:id="6" w:name="_Toc511925743"/>
       <w:bookmarkEnd w:id="5"/>
       <w:r>
         <w:t xml:space="preserve">Import </w:t>
@@ -1529,54 +1668,955 @@
         <w:pStyle w:val="FirstParagraph"/>
       </w:pPr>
       <w:r>
+        <w:t xml:space="preserve">GMT files are one form of gene set file officially recognized by the Gene Set </w:t>
+      </w:r>
+      <w:r>
+        <w:t xml:space="preserve">Enrichment Analysis committee of the Broad Institute. These Molecular Signatures Database (MSigDB) GMT files can be downloaded from the </w:t>
+      </w:r>
+      <w:hyperlink r:id="rId11">
+        <w:r>
+          <w:rPr>
+            <w:rStyle w:val="Hyperlink"/>
+          </w:rPr>
+          <w:t>MSigDB Collections</w:t>
+        </w:r>
+      </w:hyperlink>
+      <w:r>
+        <w:t xml:space="preserve"> page. Use the </w:t>
+      </w:r>
+      <w:r>
+        <w:rPr>
+          <w:rStyle w:val="VerbatimChar"/>
+        </w:rPr>
+        <w:t>read_</w:t>
+      </w:r>
+      <w:r>
+        <w:rPr>
+          <w:rStyle w:val="VerbatimChar"/>
+        </w:rPr>
+        <w:t>gmt</w:t>
+      </w:r>
+      <w:r>
+        <w:t xml:space="preserve"> function to import a </w:t>
+      </w:r>
+      <w:r>
+        <w:rPr>
+          <w:rStyle w:val="VerbatimChar"/>
+        </w:rPr>
+        <w:t>.gmt</w:t>
+      </w:r>
+      <w:r>
+        <w:t xml:space="preserve"> file into R.</w:t>
+      </w:r>
+    </w:p>
+    <w:p>
+      <w:pPr>
+        <w:pStyle w:val="SourceCode"/>
+      </w:pPr>
+      <w:r>
+        <w:rPr>
+          <w:rStyle w:val="NormalTok"/>
+        </w:rPr>
+        <w:t>gene_set_ls &lt;-</w:t>
+      </w:r>
+      <w:r>
+        <w:rPr>
+          <w:rStyle w:val="StringTok"/>
+        </w:rPr>
+        <w:t xml:space="preserve"> </w:t>
+      </w:r>
+      <w:r>
+        <w:rPr>
+          <w:rStyle w:val="KeywordTok"/>
+        </w:rPr>
+        <w:t>read_gmt</w:t>
+      </w:r>
+      <w:r>
+        <w:rPr>
+          <w:rStyle w:val="NormalTok"/>
+        </w:rPr>
+        <w:t>(</w:t>
+      </w:r>
+      <w:r>
+        <w:rPr>
+          <w:rStyle w:val="StringTok"/>
+        </w:rPr>
+        <w:t>"path_to_your_directory/your_file_name.gmt"</w:t>
+      </w:r>
+      <w:r>
+        <w:rPr>
+          <w:rStyle w:val="NormalTok"/>
+        </w:rPr>
+        <w:t>)</w:t>
+      </w:r>
+      <w:r>
+        <w:br/>
+      </w:r>
+      <w:r>
+        <w:rPr>
+          <w:rStyle w:val="NormalTok"/>
+        </w:rPr>
+        <w:t>gene_set_ls</w:t>
+      </w:r>
+    </w:p>
+    <w:p>
+      <w:pPr>
+        <w:pStyle w:val="SourceCode"/>
+      </w:pPr>
+      <w:r>
+        <w:rPr>
+          <w:rStyle w:val="VerbatimChar"/>
+        </w:rPr>
+        <w:t xml:space="preserve">#&gt; Object with Class(es) 'pathwaySet', 'list' [package 'pathwayPCA'] with 3 elements: </w:t>
+      </w:r>
+      <w:r>
+        <w:br/>
+      </w:r>
+      <w:r>
+        <w:rPr>
+          <w:rStyle w:val="VerbatimChar"/>
+        </w:rPr>
+        <w:lastRenderedPageBreak/>
+        <w:t>#&gt;  $ pathways :List of 1329</w:t>
+      </w:r>
+      <w:r>
+        <w:br/>
+      </w:r>
+      <w:r>
+        <w:rPr>
+          <w:rStyle w:val="VerbatimChar"/>
+        </w:rPr>
+        <w:t>#&gt;  $ TERMS    :</w:t>
+      </w:r>
+      <w:r>
+        <w:rPr>
+          <w:rStyle w:val="VerbatimChar"/>
+        </w:rPr>
+        <w:t xml:space="preserve"> chr [1:1329] "KEGG_GLYCOLYSIS_GLUCONEOGENESIS" ...</w:t>
+      </w:r>
+      <w:r>
+        <w:br/>
+      </w:r>
+      <w:r>
+        <w:rPr>
+          <w:rStyle w:val="VerbatimChar"/>
+        </w:rPr>
+        <w:t>#&gt;  $ GSEA_link: chr [1:1329] "http://www.broadinstitute.org/gsea/msigdb/cards/KEGG_GLYCOLYSIS_GLUCONEOGENESIS" ...</w:t>
+      </w:r>
+    </w:p>
+    <w:p>
+      <w:pPr>
+        <w:pStyle w:val="FirstParagraph"/>
+      </w:pPr>
+      <w:r>
+        <w:t xml:space="preserve">The imported </w:t>
+      </w:r>
+      <w:r>
+        <w:rPr>
+          <w:rStyle w:val="VerbatimChar"/>
+        </w:rPr>
+        <w:t>.gmt</w:t>
+      </w:r>
+      <w:r>
+        <w:t xml:space="preserve"> file is stored as a </w:t>
+      </w:r>
+      <w:r>
+        <w:rPr>
+          <w:rStyle w:val="VerbatimChar"/>
+        </w:rPr>
+        <w:t>pathwaySet</w:t>
+      </w:r>
+      <w:r>
+        <w:t xml:space="preserve"> list object. This list contains the nam</w:t>
+      </w:r>
+      <w:r>
+        <w:t>es of the pathways (</w:t>
+      </w:r>
+      <w:r>
+        <w:rPr>
+          <w:rStyle w:val="VerbatimChar"/>
+        </w:rPr>
+        <w:t>TERMS</w:t>
+      </w:r>
+      <w:r>
+        <w:t>), the hyperlink to the pathway description card on the GSEA website (</w:t>
+      </w:r>
+      <w:r>
+        <w:rPr>
+          <w:rStyle w:val="VerbatimChar"/>
+        </w:rPr>
+        <w:t>GSEA_link</w:t>
+      </w:r>
+      <w:r>
+        <w:t>), and a list of all the pathway sets (</w:t>
+      </w:r>
+      <w:r>
+        <w:rPr>
+          <w:rStyle w:val="VerbatimChar"/>
+        </w:rPr>
+        <w:t>pathways</w:t>
+      </w:r>
+      <w:r>
+        <w:t>).</w:t>
+      </w:r>
+    </w:p>
+    <w:p>
+      <w:pPr>
+        <w:pStyle w:val="Heading2"/>
+      </w:pPr>
+      <w:bookmarkStart w:id="7" w:name="import-and-tidy-assay-data"/>
+      <w:bookmarkStart w:id="8" w:name="_Toc511925744"/>
+      <w:bookmarkEnd w:id="7"/>
+      <w:r>
+        <w:t>Import and Tidy Assay Data</w:t>
+      </w:r>
+      <w:bookmarkEnd w:id="8"/>
+    </w:p>
+    <w:p>
+      <w:pPr>
+        <w:pStyle w:val="FirstParagraph"/>
+      </w:pPr>
+      <w:r>
+        <w:t>We assume that the assay data (be it genomic, proteomic, metabolomic, lipid</w:t>
+      </w:r>
+      <w:r>
+        <w:t>omic, or transcriptomic data) is either in an Excel file or flat text file. For example, your data may look like this:</w:t>
+      </w:r>
+    </w:p>
+    <w:p>
+      <w:pPr>
+        <w:pStyle w:val="Figure"/>
+      </w:pPr>
+      <w:r>
+        <w:rPr>
+          <w:noProof/>
+        </w:rPr>
+        <w:drawing>
+          <wp:inline distT="0" distB="0" distL="0" distR="0">
+            <wp:extent cx="5334000" cy="2895378"/>
+            <wp:effectExtent l="0" t="0" r="0" b="0"/>
+            <wp:docPr id="1" name="Picture"/>
+            <wp:cNvGraphicFramePr/>
+            <a:graphic xmlns:a="http://schemas.openxmlformats.org/drawingml/2006/main">
+              <a:graphicData uri="http://schemas.openxmlformats.org/drawingml/2006/picture">
+                <pic:pic xmlns:pic="http://schemas.openxmlformats.org/drawingml/2006/picture">
+                  <pic:nvPicPr>
+                    <pic:cNvPr id="0" name="Picture" descr="example_assay_data.PNG"/>
+                    <pic:cNvPicPr>
+                      <a:picLocks noChangeAspect="1" noChangeArrowheads="1"/>
+                    </pic:cNvPicPr>
+                  </pic:nvPicPr>
+                  <pic:blipFill>
+                    <a:blip r:embed="rId12"/>
+                    <a:stretch>
+                      <a:fillRect/>
+                    </a:stretch>
+                  </pic:blipFill>
+                  <pic:spPr bwMode="auto">
+                    <a:xfrm>
+                      <a:off x="0" y="0"/>
+                      <a:ext cx="5334000" cy="2895378"/>
+                    </a:xfrm>
+                    <a:prstGeom prst="rect">
+                      <a:avLst/>
+                    </a:prstGeom>
+                    <a:noFill/>
+                    <a:ln w="9525">
+                      <a:noFill/>
+                      <a:headEnd/>
+                      <a:tailEnd/>
+                    </a:ln>
+                  </pic:spPr>
+                </pic:pic>
+              </a:graphicData>
+            </a:graphic>
+          </wp:inline>
+        </w:drawing>
+      </w:r>
+    </w:p>
+    <w:p>
+      <w:pPr>
+        <w:pStyle w:val="FirstParagraph"/>
+      </w:pPr>
+      <w:r>
+        <w:t xml:space="preserve">In this data set, the columns are individual samples, patients, tumors, cell lines, etc. The rows are the -Omic expression measures. Use the </w:t>
+      </w:r>
+      <w:r>
+        <w:rPr>
+          <w:rStyle w:val="VerbatimChar"/>
+        </w:rPr>
+        <w:t>read_csv</w:t>
+      </w:r>
+      <w:r>
+        <w:t xml:space="preserve"> function from the </w:t>
+      </w:r>
+      <w:r>
+        <w:rPr>
+          <w:rStyle w:val="VerbatimChar"/>
+        </w:rPr>
+        <w:t>readr</w:t>
+      </w:r>
+      <w:r>
+        <w:t xml:space="preserve"> package to import </w:t>
+      </w:r>
+      <w:r>
+        <w:rPr>
+          <w:rStyle w:val="VerbatimChar"/>
+        </w:rPr>
+        <w:t>.csv</w:t>
+      </w:r>
+      <w:r>
+        <w:t xml:space="preserve"> files and the like. If your data has samples in the columns</w:t>
+      </w:r>
+      <w:r>
+        <w:t xml:space="preserve"> and -omic feature measurements in the rows, you’ll need to “tidy” the imported assay with the </w:t>
+      </w:r>
+      <w:r>
+        <w:rPr>
+          <w:rStyle w:val="VerbatimChar"/>
+        </w:rPr>
+        <w:t>transpose_assay</w:t>
+      </w:r>
+      <w:r>
+        <w:t xml:space="preserve"> function.</w:t>
+      </w:r>
+    </w:p>
+    <w:p>
+      <w:pPr>
+        <w:pStyle w:val="SourceCode"/>
+      </w:pPr>
+      <w:r>
+        <w:rPr>
+          <w:rStyle w:val="NormalTok"/>
+        </w:rPr>
+        <w:t>assay_df &lt;-</w:t>
+      </w:r>
+      <w:r>
+        <w:rPr>
+          <w:rStyle w:val="StringTok"/>
+        </w:rPr>
+        <w:t xml:space="preserve"> </w:t>
+      </w:r>
+      <w:r>
+        <w:rPr>
+          <w:rStyle w:val="KeywordTok"/>
+        </w:rPr>
+        <w:t>read_csv</w:t>
+      </w:r>
+      <w:r>
+        <w:rPr>
+          <w:rStyle w:val="NormalTok"/>
+        </w:rPr>
+        <w:t>(</w:t>
+      </w:r>
+      <w:r>
+        <w:rPr>
+          <w:rStyle w:val="StringTok"/>
+        </w:rPr>
+        <w:t>"path_to_your_directory/your_assay.csv"</w:t>
+      </w:r>
+      <w:r>
+        <w:rPr>
+          <w:rStyle w:val="NormalTok"/>
+        </w:rPr>
+        <w:t>)</w:t>
+      </w:r>
+      <w:r>
+        <w:br/>
+      </w:r>
+      <w:r>
+        <w:rPr>
+          <w:rStyle w:val="NormalTok"/>
+        </w:rPr>
+        <w:t>assayT_df &lt;-</w:t>
+      </w:r>
+      <w:r>
+        <w:rPr>
+          <w:rStyle w:val="StringTok"/>
+        </w:rPr>
+        <w:t xml:space="preserve"> </w:t>
+      </w:r>
+      <w:r>
+        <w:rPr>
+          <w:rStyle w:val="KeywordTok"/>
+        </w:rPr>
+        <w:t>transpose_assay</w:t>
+      </w:r>
+      <w:r>
+        <w:rPr>
+          <w:rStyle w:val="NormalTok"/>
+        </w:rPr>
+        <w:t>(assay_df)</w:t>
+      </w:r>
+      <w:r>
+        <w:br/>
+      </w:r>
+      <w:r>
+        <w:rPr>
+          <w:rStyle w:val="NormalTok"/>
+        </w:rPr>
+        <w:t>assayT_df</w:t>
+      </w:r>
+    </w:p>
+    <w:p>
+      <w:pPr>
+        <w:pStyle w:val="SourceCode"/>
+      </w:pPr>
+      <w:r>
+        <w:rPr>
+          <w:rStyle w:val="VerbatimChar"/>
+        </w:rPr>
+        <w:t>#&gt; Warning: Missing column names filled in: 'X1' [1]</w:t>
+      </w:r>
+      <w:r>
+        <w:br/>
+      </w:r>
+      <w:r>
+        <w:rPr>
+          <w:rStyle w:val="VerbatimChar"/>
+        </w:rPr>
+        <w:t>#&gt; Parsed with column specification:</w:t>
+      </w:r>
+      <w:r>
+        <w:br/>
+      </w:r>
+      <w:r>
+        <w:rPr>
+          <w:rStyle w:val="VerbatimChar"/>
+        </w:rPr>
+        <w:t>#&gt; cols(</w:t>
+      </w:r>
+      <w:r>
+        <w:br/>
+      </w:r>
+      <w:r>
+        <w:rPr>
+          <w:rStyle w:val="VerbatimChar"/>
+        </w:rPr>
+        <w:t>#&gt;   .default = col_double(),</w:t>
+      </w:r>
+      <w:r>
+        <w:br/>
+      </w:r>
+      <w:r>
+        <w:rPr>
+          <w:rStyle w:val="VerbatimChar"/>
+        </w:rPr>
+        <w:t>#&gt;   X1 = col_character()</w:t>
+      </w:r>
+      <w:r>
+        <w:br/>
+      </w:r>
+      <w:r>
+        <w:rPr>
+          <w:rStyle w:val="VerbatimChar"/>
+        </w:rPr>
+        <w:lastRenderedPageBreak/>
+        <w:t>#&gt; )</w:t>
+      </w:r>
+      <w:r>
+        <w:br/>
+      </w:r>
+      <w:r>
+        <w:rPr>
+          <w:rStyle w:val="VerbatimChar"/>
+        </w:rPr>
+        <w:t>#&gt; See spec(...) for full column specifications.</w:t>
+      </w:r>
+      <w:r>
+        <w:br/>
+      </w:r>
+      <w:r>
+        <w:rPr>
+          <w:rStyle w:val="VerbatimChar"/>
+        </w:rPr>
+        <w:t>#&gt; # A tibble: 36 x 18</w:t>
+      </w:r>
+      <w:r>
+        <w:br/>
+      </w:r>
+      <w:r>
+        <w:rPr>
+          <w:rStyle w:val="VerbatimChar"/>
+        </w:rPr>
+        <w:t xml:space="preserve">#&gt;    Sample    SOAT1   </w:t>
+      </w:r>
+      <w:r>
+        <w:rPr>
+          <w:rStyle w:val="VerbatimChar"/>
+        </w:rPr>
+        <w:t>LSS  SQLE   EBP CYP51A1 DHCR7 CYP27B1 DHCR24 HSD17B7</w:t>
+      </w:r>
+      <w:r>
+        <w:br/>
+      </w:r>
+      <w:r>
+        <w:rPr>
+          <w:rStyle w:val="VerbatimChar"/>
+        </w:rPr>
+        <w:t>#&gt;    &lt;chr&gt;     &lt;dbl&gt; &lt;dbl&gt; &lt;dbl&gt; &lt;dbl&gt;   &lt;dbl&gt; &lt;dbl&gt;   &lt;dbl&gt;  &lt;dbl&gt;   &lt;dbl&gt;</w:t>
+      </w:r>
+      <w:r>
+        <w:br/>
+      </w:r>
+      <w:r>
+        <w:rPr>
+          <w:rStyle w:val="VerbatimChar"/>
+        </w:rPr>
+        <w:t>#&gt;  1 T21101311  5.37  9.77  7.74  4.68    8.27  8.32    6.78   4.70    7.63</w:t>
+      </w:r>
+      <w:r>
+        <w:br/>
+      </w:r>
+      <w:r>
+        <w:rPr>
+          <w:rStyle w:val="VerbatimChar"/>
+        </w:rPr>
+        <w:t xml:space="preserve">#&gt;  2 T21101312  5.52  9.78  8.06  5.12    8.21  </w:t>
+      </w:r>
+      <w:r>
+        <w:rPr>
+          <w:rStyle w:val="VerbatimChar"/>
+        </w:rPr>
+        <w:t>8.33    6.47   5.06    7.63</w:t>
+      </w:r>
+      <w:r>
+        <w:br/>
+      </w:r>
+      <w:r>
+        <w:rPr>
+          <w:rStyle w:val="VerbatimChar"/>
+        </w:rPr>
+        <w:t>#&gt;  3 T21101313  5.89  8.11  7.00  5.78    8.20  8.39    6.57   4.89    8.15</w:t>
+      </w:r>
+      <w:r>
+        <w:br/>
+      </w:r>
+      <w:r>
+        <w:rPr>
+          <w:rStyle w:val="VerbatimChar"/>
+        </w:rPr>
+        <w:t>#&gt;  4 T21101314  5.62  8.67  8.59  5.64    8.07  8.64    6.47   4.98    8.13</w:t>
+      </w:r>
+      <w:r>
+        <w:br/>
+      </w:r>
+      <w:r>
+        <w:rPr>
+          <w:rStyle w:val="VerbatimChar"/>
+        </w:rPr>
+        <w:t>#&gt;  5 T21101315  5.49  9.83  8.13  5.73    9.38  8.15    6.43   5.03    7.</w:t>
+      </w:r>
+      <w:r>
+        <w:rPr>
+          <w:rStyle w:val="VerbatimChar"/>
+        </w:rPr>
+        <w:t>70</w:t>
+      </w:r>
+      <w:r>
+        <w:br/>
+      </w:r>
+      <w:r>
+        <w:rPr>
+          <w:rStyle w:val="VerbatimChar"/>
+        </w:rPr>
+        <w:t>#&gt;  6 T21101316  5.58  9.85  8.55  5.13    9.40  8.71    6.56   4.87    7.75</w:t>
+      </w:r>
+      <w:r>
+        <w:br/>
+      </w:r>
+      <w:r>
+        <w:rPr>
+          <w:rStyle w:val="VerbatimChar"/>
+        </w:rPr>
+        <w:t>#&gt;  7 T21101317  5.32 10.0   6.99  5.86    8.08  9.25    6.86   4.72    7.88</w:t>
+      </w:r>
+      <w:r>
+        <w:br/>
+      </w:r>
+      <w:r>
+        <w:rPr>
+          <w:rStyle w:val="VerbatimChar"/>
+        </w:rPr>
+        <w:t>#&gt;  8 T21101318  5.49  9.72  7.47  5.16    6.67  7.37    6.70   4.92    7.50</w:t>
+      </w:r>
+      <w:r>
+        <w:br/>
+      </w:r>
+      <w:r>
+        <w:rPr>
+          <w:rStyle w:val="VerbatimChar"/>
+        </w:rPr>
+        <w:t xml:space="preserve">#&gt;  9 T21101319  5.57 </w:t>
+      </w:r>
+      <w:r>
+        <w:rPr>
+          <w:rStyle w:val="VerbatimChar"/>
+        </w:rPr>
+        <w:t xml:space="preserve"> 9.88  7.97  5.40    7.91  8.06    6.58   5.06    8.16</w:t>
+      </w:r>
+      <w:r>
+        <w:br/>
+      </w:r>
+      <w:r>
+        <w:rPr>
+          <w:rStyle w:val="VerbatimChar"/>
+        </w:rPr>
+        <w:t>#&gt; 10 T21101320  5.16  9.87  7.42  5.50    7.43  8.68    6.55   4.85    8.20</w:t>
+      </w:r>
+      <w:r>
+        <w:br/>
+      </w:r>
+      <w:r>
+        <w:rPr>
+          <w:rStyle w:val="VerbatimChar"/>
+        </w:rPr>
+        <w:t>#&gt; # ... with 26 more rows, and 8 more variables: MSMO1 &lt;dbl&gt;, FDFT1 &lt;dbl&gt;,</w:t>
+      </w:r>
+      <w:r>
+        <w:br/>
+      </w:r>
+      <w:r>
+        <w:rPr>
+          <w:rStyle w:val="VerbatimChar"/>
+        </w:rPr>
+        <w:t>#&gt; #   SC5DL &lt;dbl&gt;, LIPA &lt;dbl&gt;, CEL &lt;dbl&gt;, TM7SF</w:t>
+      </w:r>
+      <w:r>
+        <w:rPr>
+          <w:rStyle w:val="VerbatimChar"/>
+        </w:rPr>
+        <w:t>2 &lt;dbl&gt;, NSDHL &lt;dbl&gt;,</w:t>
+      </w:r>
+      <w:r>
+        <w:br/>
+      </w:r>
+      <w:r>
+        <w:rPr>
+          <w:rStyle w:val="VerbatimChar"/>
+        </w:rPr>
+        <w:t>#&gt; #   SOAT2 &lt;dbl&gt;</w:t>
+      </w:r>
+    </w:p>
+    <w:p>
+      <w:pPr>
+        <w:pStyle w:val="Heading2"/>
+      </w:pPr>
+      <w:bookmarkStart w:id="9" w:name="import-patient-info"/>
+      <w:bookmarkStart w:id="10" w:name="_Toc511925745"/>
+      <w:bookmarkEnd w:id="9"/>
+      <w:r>
+        <w:t>Import Patient Info</w:t>
+      </w:r>
+      <w:bookmarkEnd w:id="10"/>
+    </w:p>
+    <w:p>
+      <w:pPr>
+        <w:pStyle w:val="FirstParagraph"/>
+      </w:pPr>
+      <w:r>
         <w:t xml:space="preserve">Use the </w:t>
       </w:r>
       <w:r>
         <w:rPr>
           <w:rStyle w:val="VerbatimChar"/>
         </w:rPr>
-        <w:t>read_gmt</w:t>
-      </w:r>
-      <w:r>
-        <w:t xml:space="preserve"> function. Create your own with the </w:t>
-      </w:r>
-      <w:r>
-        <w:rPr>
-          <w:rStyle w:val="VerbatimChar"/>
-        </w:rPr>
-        <w:t>create_pathwaySet</w:t>
-      </w:r>
-      <w:r>
-        <w:t xml:space="preserve"> function</w:t>
-      </w:r>
-      <w:r>
-        <w:t>.</w:t>
-      </w:r>
-    </w:p>
-    <w:p>
-      <w:pPr>
-        <w:pStyle w:val="Heading3"/>
-      </w:pPr>
-      <w:bookmarkStart w:id="7" w:name="import-and-tidy-assay-data"/>
-      <w:bookmarkStart w:id="8" w:name="_Toc511835005"/>
-      <w:bookmarkEnd w:id="7"/>
-      <w:r>
-        <w:t>Import and Tidy Assay Data</w:t>
-      </w:r>
-      <w:bookmarkEnd w:id="8"/>
+        <w:t>read_csv</w:t>
+      </w:r>
+      <w:r>
+        <w:t xml:space="preserve"> function to import the patient data.</w:t>
+      </w:r>
+    </w:p>
+    <w:p>
+      <w:pPr>
+        <w:pStyle w:val="SourceCode"/>
+      </w:pPr>
+      <w:r>
+        <w:rPr>
+          <w:rStyle w:val="NormalTok"/>
+        </w:rPr>
+        <w:t>pInfo_df &lt;-</w:t>
+      </w:r>
+      <w:r>
+        <w:rPr>
+          <w:rStyle w:val="StringTok"/>
+        </w:rPr>
+        <w:t xml:space="preserve"> </w:t>
+      </w:r>
+      <w:r>
+        <w:rPr>
+          <w:rStyle w:val="KeywordTok"/>
+        </w:rPr>
+        <w:t>read_csv</w:t>
+      </w:r>
+      <w:r>
+        <w:rPr>
+          <w:rStyle w:val="NormalTok"/>
+        </w:rPr>
+        <w:t>(</w:t>
+      </w:r>
+      <w:r>
+        <w:rPr>
+          <w:rStyle w:val="StringTok"/>
+        </w:rPr>
+        <w:t>"path_to_your_directory/your_subject_info.csv"</w:t>
+      </w:r>
+      <w:r>
+        <w:rPr>
+          <w:rStyle w:val="NormalTok"/>
+        </w:rPr>
+        <w:t>)</w:t>
+      </w:r>
+      <w:r>
+        <w:br/>
+      </w:r>
+      <w:r>
+        <w:rPr>
+          <w:rStyle w:val="NormalTok"/>
+        </w:rPr>
+        <w:t>pInfo_df</w:t>
+      </w:r>
+    </w:p>
+    <w:p>
+      <w:pPr>
+        <w:pStyle w:val="SourceCode"/>
+      </w:pPr>
+      <w:r>
+        <w:rPr>
+          <w:rStyle w:val="VerbatimChar"/>
+        </w:rPr>
+        <w:t>#&gt; Parsed with column specification:</w:t>
+      </w:r>
+      <w:r>
+        <w:br/>
+      </w:r>
+      <w:r>
+        <w:rPr>
+          <w:rStyle w:val="VerbatimChar"/>
+        </w:rPr>
+        <w:t>#&gt; cols(</w:t>
+      </w:r>
+      <w:r>
+        <w:br/>
+      </w:r>
+      <w:r>
+        <w:rPr>
+          <w:rStyle w:val="VerbatimChar"/>
+        </w:rPr>
+        <w:t>#&gt;   Sample = col</w:t>
+      </w:r>
+      <w:r>
+        <w:rPr>
+          <w:rStyle w:val="VerbatimChar"/>
+        </w:rPr>
+        <w:t>_character(),</w:t>
+      </w:r>
+      <w:r>
+        <w:br/>
+      </w:r>
+      <w:r>
+        <w:rPr>
+          <w:rStyle w:val="VerbatimChar"/>
+        </w:rPr>
+        <w:t>#&gt;   eventTime = col_double(),</w:t>
+      </w:r>
+      <w:r>
+        <w:br/>
+      </w:r>
+      <w:r>
+        <w:rPr>
+          <w:rStyle w:val="VerbatimChar"/>
+        </w:rPr>
+        <w:t>#&gt;   eventObserved = col_logical()</w:t>
+      </w:r>
+      <w:r>
+        <w:br/>
+      </w:r>
+      <w:r>
+        <w:rPr>
+          <w:rStyle w:val="VerbatimChar"/>
+        </w:rPr>
+        <w:t>#&gt; )</w:t>
+      </w:r>
+      <w:r>
+        <w:br/>
+      </w:r>
+      <w:r>
+        <w:rPr>
+          <w:rStyle w:val="VerbatimChar"/>
+        </w:rPr>
+        <w:t>#&gt; # A tibble: 36 x 3</w:t>
+      </w:r>
+      <w:r>
+        <w:br/>
+      </w:r>
+      <w:r>
+        <w:rPr>
+          <w:rStyle w:val="VerbatimChar"/>
+        </w:rPr>
+        <w:t>#&gt;    Sample    eventTime eventObserved</w:t>
+      </w:r>
+      <w:r>
+        <w:br/>
+      </w:r>
+      <w:r>
+        <w:rPr>
+          <w:rStyle w:val="VerbatimChar"/>
+        </w:rPr>
+        <w:t xml:space="preserve">#&gt;    &lt;chr&gt;         &lt;dbl&gt; &lt;lgl&gt;        </w:t>
+      </w:r>
+      <w:r>
+        <w:br/>
+      </w:r>
+      <w:r>
+        <w:rPr>
+          <w:rStyle w:val="VerbatimChar"/>
+        </w:rPr>
+        <w:t xml:space="preserve">#&gt;  1 T21101311     14.2  TRUE         </w:t>
+      </w:r>
+      <w:r>
+        <w:br/>
+      </w:r>
+      <w:r>
+        <w:rPr>
+          <w:rStyle w:val="VerbatimChar"/>
+        </w:rPr>
+        <w:t>#&gt;  2 T21101312      1.00 TRU</w:t>
+      </w:r>
+      <w:r>
+        <w:rPr>
+          <w:rStyle w:val="VerbatimChar"/>
+        </w:rPr>
+        <w:t xml:space="preserve">E         </w:t>
+      </w:r>
+      <w:r>
+        <w:br/>
+      </w:r>
+      <w:r>
+        <w:rPr>
+          <w:rStyle w:val="VerbatimChar"/>
+        </w:rPr>
+        <w:t xml:space="preserve">#&gt;  3 T21101313      6.75 FALSE        </w:t>
+      </w:r>
+      <w:r>
+        <w:br/>
+      </w:r>
+      <w:r>
+        <w:rPr>
+          <w:rStyle w:val="VerbatimChar"/>
+        </w:rPr>
+        <w:t xml:space="preserve">#&gt;  4 T21101314      8.50 TRUE         </w:t>
+      </w:r>
+      <w:r>
+        <w:br/>
+      </w:r>
+      <w:r>
+        <w:rPr>
+          <w:rStyle w:val="VerbatimChar"/>
+        </w:rPr>
+        <w:t xml:space="preserve">#&gt;  5 T21101315      7.25 FALSE        </w:t>
+      </w:r>
+      <w:r>
+        <w:br/>
+      </w:r>
+      <w:r>
+        <w:rPr>
+          <w:rStyle w:val="VerbatimChar"/>
+        </w:rPr>
+        <w:t xml:space="preserve">#&gt;  6 T21101316      5.00 TRUE         </w:t>
+      </w:r>
+      <w:r>
+        <w:br/>
+      </w:r>
+      <w:r>
+        <w:rPr>
+          <w:rStyle w:val="VerbatimChar"/>
+        </w:rPr>
+        <w:t xml:space="preserve">#&gt;  7 T21101317     20.0  TRUE         </w:t>
+      </w:r>
+      <w:r>
+        <w:br/>
+      </w:r>
+      <w:r>
+        <w:rPr>
+          <w:rStyle w:val="VerbatimChar"/>
+        </w:rPr>
+        <w:t xml:space="preserve">#&gt;  8 T21101318     13.2  FALSE        </w:t>
+      </w:r>
+      <w:r>
+        <w:br/>
+      </w:r>
+      <w:r>
+        <w:rPr>
+          <w:rStyle w:val="VerbatimChar"/>
+        </w:rPr>
+        <w:t xml:space="preserve">#&gt;  9 T21101319      7.75 FALSE        </w:t>
+      </w:r>
+      <w:r>
+        <w:br/>
+      </w:r>
+      <w:r>
+        <w:rPr>
+          <w:rStyle w:val="VerbatimChar"/>
+        </w:rPr>
+        <w:t xml:space="preserve">#&gt; 10 T21101320      9.00 FALSE        </w:t>
+      </w:r>
+      <w:r>
+        <w:br/>
+      </w:r>
+      <w:r>
+        <w:rPr>
+          <w:rStyle w:val="VerbatimChar"/>
+        </w:rPr>
+        <w:t>#&gt; # ... with 26 more rows</w:t>
+      </w:r>
+    </w:p>
+    <w:p>
+      <w:pPr>
+        <w:pStyle w:val="Heading2"/>
+      </w:pPr>
+      <w:bookmarkStart w:id="11" w:name="match-the-patient-and-assay-data"/>
+      <w:bookmarkStart w:id="12" w:name="_Toc511925746"/>
+      <w:bookmarkEnd w:id="11"/>
+      <w:r>
+        <w:lastRenderedPageBreak/>
+        <w:t>Match the Patient and Assay Data</w:t>
+      </w:r>
+      <w:bookmarkEnd w:id="12"/>
     </w:p>
     <w:p>
       <w:pPr>
         <w:pStyle w:val="FirstParagraph"/>
       </w:pPr>
       <w:r>
-        <w:t xml:space="preserve">Use the </w:t>
-      </w:r>
-      <w:r>
-        <w:rPr>
-          <w:rStyle w:val="VerbatimChar"/>
-        </w:rPr>
-        <w:t>read_csv</w:t>
+        <w:t>Now that you have the measurement data in tidy form (</w:t>
+      </w:r>
+      <w:r>
+        <w:rPr>
+          <w:rStyle w:val="VerbatimChar"/>
+        </w:rPr>
+        <w:t>assayT_df</w:t>
+      </w:r>
+      <w:r>
+        <w:t>) and the patient response data (</w:t>
+      </w:r>
+      <w:r>
+        <w:rPr>
+          <w:rStyle w:val="VerbatimChar"/>
+        </w:rPr>
+        <w:t>pInfo_df</w:t>
+      </w:r>
+      <w:r>
+        <w:t>), you can us</w:t>
+      </w:r>
+      <w:r>
+        <w:t xml:space="preserve">e the </w:t>
+      </w:r>
+      <w:r>
+        <w:rPr>
+          <w:rStyle w:val="VerbatimChar"/>
+        </w:rPr>
+        <w:t>inner_join</w:t>
       </w:r>
       <w:r>
         <w:t xml:space="preserve"> function from the </w:t>
@@ -1585,69 +2625,231 @@
         <w:rPr>
           <w:rStyle w:val="VerbatimChar"/>
         </w:rPr>
-        <w:t>readr</w:t>
-      </w:r>
-      <w:r>
-        <w:t xml:space="preserve"> package. Tidy the assay with the </w:t>
-      </w:r>
-      <w:r>
-        <w:rPr>
-          <w:rStyle w:val="VerbatimChar"/>
-        </w:rPr>
-        <w:t>transpose_assay</w:t>
-      </w:r>
-      <w:r>
-        <w:t xml:space="preserve"> function.</w:t>
-      </w:r>
-    </w:p>
-    <w:p>
-      <w:pPr>
-        <w:pStyle w:val="Heading3"/>
-      </w:pPr>
-      <w:bookmarkStart w:id="9" w:name="import-patient-info"/>
-      <w:bookmarkStart w:id="10" w:name="_Toc511835006"/>
-      <w:bookmarkEnd w:id="9"/>
-      <w:r>
-        <w:t>Import Patient Info</w:t>
-      </w:r>
-      <w:bookmarkEnd w:id="10"/>
-    </w:p>
-    <w:p>
-      <w:pPr>
-        <w:pStyle w:val="FirstParagraph"/>
-      </w:pPr>
-      <w:r>
-        <w:t xml:space="preserve">Use the </w:t>
-      </w:r>
-      <w:r>
-        <w:rPr>
-          <w:rStyle w:val="VerbatimChar"/>
-        </w:rPr>
-        <w:t>read_csv</w:t>
-      </w:r>
-      <w:r>
-        <w:t xml:space="preserve"> function to import the patient data, then the </w:t>
-      </w:r>
-      <w:r>
-        <w:rPr>
-          <w:rStyle w:val="VerbatimChar"/>
+        <w:t>dplyr</w:t>
+      </w:r>
+      <w:r>
+        <w:t xml:space="preserve"> package to match the assay measurements to patient information by subject identifier.</w:t>
+      </w:r>
+    </w:p>
+    <w:p>
+      <w:pPr>
+        <w:pStyle w:val="SourceCode"/>
+      </w:pPr>
+      <w:r>
+        <w:rPr>
+          <w:rStyle w:val="NormalTok"/>
+        </w:rPr>
+        <w:t>(joinedExperiment_df &lt;-</w:t>
+      </w:r>
+      <w:r>
+        <w:rPr>
+          <w:rStyle w:val="StringTok"/>
+        </w:rPr>
+        <w:t xml:space="preserve"> </w:t>
+      </w:r>
+      <w:r>
+        <w:rPr>
+          <w:rStyle w:val="KeywordTok"/>
         </w:rPr>
         <w:t>inner_join</w:t>
       </w:r>
       <w:r>
-        <w:t xml:space="preserve"> function from the </w:t>
-      </w:r>
-      <w:r>
-        <w:rPr>
-          <w:rStyle w:val="VerbatimChar"/>
-        </w:rPr>
-        <w:t>dplyr</w:t>
-      </w:r>
-      <w:r>
-        <w:t xml:space="preserve"> package t</w:t>
-      </w:r>
-      <w:r>
-        <w:t>o match the assay measurements to patient information by subject identifier.</w:t>
+        <w:rPr>
+          <w:rStyle w:val="NormalTok"/>
+        </w:rPr>
+        <w:t xml:space="preserve">(pInfo_df, assayT_df, </w:t>
+      </w:r>
+      <w:r>
+        <w:rPr>
+          <w:rStyle w:val="DataTypeTok"/>
+        </w:rPr>
+        <w:t>by =</w:t>
+      </w:r>
+      <w:r>
+        <w:rPr>
+          <w:rStyle w:val="NormalTok"/>
+        </w:rPr>
+        <w:t xml:space="preserve"> </w:t>
+      </w:r>
+      <w:r>
+        <w:rPr>
+          <w:rStyle w:val="StringTok"/>
+        </w:rPr>
+        <w:t>"Sample"</w:t>
+      </w:r>
+      <w:r>
+        <w:rPr>
+          <w:rStyle w:val="NormalTok"/>
+        </w:rPr>
+        <w:t>))</w:t>
+      </w:r>
+      <w:r>
+        <w:br/>
+      </w:r>
+      <w:r>
+        <w:rPr>
+          <w:rStyle w:val="CommentTok"/>
+        </w:rPr>
+        <w:t>#&gt; # A tibble: 36 x 20</w:t>
+      </w:r>
+      <w:r>
+        <w:br/>
+      </w:r>
+      <w:r>
+        <w:rPr>
+          <w:rStyle w:val="CommentTok"/>
+        </w:rPr>
+        <w:t>#&gt;    Sample    eventTime eventObs</w:t>
+      </w:r>
+      <w:r>
+        <w:rPr>
+          <w:rStyle w:val="CommentTok"/>
+        </w:rPr>
+        <w:t>erved SOAT1   LSS  SQLE   EBP CYP51A1 DHCR7</w:t>
+      </w:r>
+      <w:r>
+        <w:br/>
+      </w:r>
+      <w:r>
+        <w:rPr>
+          <w:rStyle w:val="CommentTok"/>
+        </w:rPr>
+        <w:t>#&gt;    &lt;chr&gt;         &lt;dbl&gt; &lt;lgl&gt;         &lt;dbl&gt; &lt;dbl&gt; &lt;dbl&gt; &lt;dbl&gt;   &lt;dbl&gt; &lt;dbl&gt;</w:t>
+      </w:r>
+      <w:r>
+        <w:br/>
+      </w:r>
+      <w:r>
+        <w:rPr>
+          <w:rStyle w:val="CommentTok"/>
+        </w:rPr>
+        <w:t>#&gt;  1 T21101311     14.2  TRUE           5.37  9.77  7.74  4.68    8.27  8.32</w:t>
+      </w:r>
+      <w:r>
+        <w:br/>
+      </w:r>
+      <w:r>
+        <w:rPr>
+          <w:rStyle w:val="CommentTok"/>
+        </w:rPr>
+        <w:t>#&gt;  2 T21101312      1.00 TRUE           5.52  9.78  8.0</w:t>
+      </w:r>
+      <w:r>
+        <w:rPr>
+          <w:rStyle w:val="CommentTok"/>
+        </w:rPr>
+        <w:t>6  5.12    8.21  8.33</w:t>
+      </w:r>
+      <w:r>
+        <w:br/>
+      </w:r>
+      <w:r>
+        <w:rPr>
+          <w:rStyle w:val="CommentTok"/>
+        </w:rPr>
+        <w:t>#&gt;  3 T21101313      6.75 FALSE          5.89  8.11  7.00  5.78    8.20  8.39</w:t>
+      </w:r>
+      <w:r>
+        <w:br/>
+      </w:r>
+      <w:r>
+        <w:rPr>
+          <w:rStyle w:val="CommentTok"/>
+        </w:rPr>
+        <w:t>#&gt;  4 T21101314      8.50 TRUE           5.62  8.67  8.59  5.64    8.07  8.64</w:t>
+      </w:r>
+      <w:r>
+        <w:br/>
+      </w:r>
+      <w:r>
+        <w:rPr>
+          <w:rStyle w:val="CommentTok"/>
+        </w:rPr>
+        <w:t>#&gt;  5 T21101315      7.25 FALSE          5.49  9.83  8.13  5.73    9.38  8.15</w:t>
+      </w:r>
+      <w:r>
+        <w:br/>
+      </w:r>
+      <w:r>
+        <w:rPr>
+          <w:rStyle w:val="CommentTok"/>
+        </w:rPr>
+        <w:t>#&gt;  6 T21101316      5.00 TRUE           5.58  9.85  8.55  5.13    9.40  8.71</w:t>
+      </w:r>
+      <w:r>
+        <w:br/>
+      </w:r>
+      <w:r>
+        <w:rPr>
+          <w:rStyle w:val="CommentTok"/>
+        </w:rPr>
+        <w:t>#&gt;  7 T21101317     20.0  TRUE           5.32 10.0   6.99  5.86    8.08  9.25</w:t>
+      </w:r>
+      <w:r>
+        <w:br/>
+      </w:r>
+      <w:r>
+        <w:rPr>
+          <w:rStyle w:val="CommentTok"/>
+        </w:rPr>
+        <w:t>#&gt;  8 T21101318     13.2  FALSE          5.49  9.72  7.47  5.16    6.67  7.37</w:t>
+      </w:r>
+      <w:r>
+        <w:br/>
+      </w:r>
+      <w:r>
+        <w:rPr>
+          <w:rStyle w:val="CommentTok"/>
+        </w:rPr>
+        <w:t>#&gt;  9 T21101319      7</w:t>
+      </w:r>
+      <w:r>
+        <w:rPr>
+          <w:rStyle w:val="CommentTok"/>
+        </w:rPr>
+        <w:t>.75 FALSE          5.57  9.88  7.97  5.40    7.91  8.06</w:t>
+      </w:r>
+      <w:r>
+        <w:br/>
+      </w:r>
+      <w:r>
+        <w:rPr>
+          <w:rStyle w:val="CommentTok"/>
+        </w:rPr>
+        <w:t>#&gt; 10 T21101320      9.00 FALSE          5.16  9.87  7.42  5.50    7.43  8.68</w:t>
+      </w:r>
+      <w:r>
+        <w:br/>
+      </w:r>
+      <w:r>
+        <w:rPr>
+          <w:rStyle w:val="CommentTok"/>
+        </w:rPr>
+        <w:t>#&gt; # ... with 26 more rows, and 11 more variables: CYP27B1 &lt;dbl&gt;,</w:t>
+      </w:r>
+      <w:r>
+        <w:br/>
+      </w:r>
+      <w:r>
+        <w:rPr>
+          <w:rStyle w:val="CommentTok"/>
+        </w:rPr>
+        <w:t>#&gt; #   DHCR24 &lt;dbl&gt;, HSD17B7 &lt;dbl&gt;, MSMO1 &lt;dbl&gt;, FDFT1 &lt;</w:t>
+      </w:r>
+      <w:r>
+        <w:rPr>
+          <w:rStyle w:val="CommentTok"/>
+        </w:rPr>
+        <w:t>dbl&gt;, SC5DL &lt;dbl&gt;,</w:t>
+      </w:r>
+      <w:r>
+        <w:br/>
+      </w:r>
+      <w:r>
+        <w:rPr>
+          <w:rStyle w:val="CommentTok"/>
+        </w:rPr>
+        <w:t>#&gt; #   LIPA &lt;dbl&gt;, CEL &lt;dbl&gt;, TM7SF2 &lt;dbl&gt;, NSDHL &lt;dbl&gt;, SOAT2 &lt;dbl&gt;</w:t>
       </w:r>
     </w:p>
     <w:p>
@@ -1666,9 +2868,9 @@
       <w:pPr>
         <w:pStyle w:val="Heading1"/>
       </w:pPr>
-      <w:bookmarkStart w:id="11" w:name="create-an-omics-data-object"/>
-      <w:bookmarkStart w:id="12" w:name="_Toc511835007"/>
-      <w:bookmarkEnd w:id="11"/>
+      <w:bookmarkStart w:id="13" w:name="create-an-omics-data-object"/>
+      <w:bookmarkStart w:id="14" w:name="_Toc511925747"/>
+      <w:bookmarkEnd w:id="13"/>
       <w:r>
         <w:t xml:space="preserve">Create an </w:t>
       </w:r>
@@ -1681,7 +2883,7 @@
       <w:r>
         <w:t xml:space="preserve"> Data Object</w:t>
       </w:r>
-      <w:bookmarkEnd w:id="12"/>
+      <w:bookmarkEnd w:id="14"/>
     </w:p>
     <w:p>
       <w:pPr>
@@ -1690,7 +2892,7 @@
       <w:r>
         <w:t xml:space="preserve">This section is a quick overview of the material covered in the </w:t>
       </w:r>
-      <w:hyperlink r:id="rId11">
+      <w:hyperlink r:id="rId13">
         <w:r>
           <w:rPr>
             <w:rStyle w:val="Hyperlink"/>
@@ -1716,66 +2918,1074 @@
     </w:p>
     <w:p>
       <w:pPr>
+        <w:pStyle w:val="Heading2"/>
+      </w:pPr>
+      <w:bookmarkStart w:id="15" w:name="create-an-object"/>
+      <w:bookmarkStart w:id="16" w:name="_Toc511925748"/>
+      <w:bookmarkEnd w:id="15"/>
+      <w:r>
+        <w:t>Create an Object</w:t>
+      </w:r>
+      <w:bookmarkEnd w:id="16"/>
+    </w:p>
+    <w:p>
+      <w:pPr>
+        <w:pStyle w:val="FirstParagraph"/>
+      </w:pPr>
+      <w:r>
+        <w:t xml:space="preserve">Using the data you just imported, create a data container specific to survival, regression, or categorical responses. There are three classes of </w:t>
+      </w:r>
+      <w:r>
+        <w:rPr>
+          <w:rStyle w:val="VerbatimChar"/>
+        </w:rPr>
+        <w:t>Omics*</w:t>
+      </w:r>
+      <w:r>
+        <w:t xml:space="preserve"> </w:t>
+      </w:r>
+      <w:r>
+        <w:t xml:space="preserve">objects to match the three types of response. Each class contains a tidy assay and </w:t>
+      </w:r>
+      <w:r>
+        <w:rPr>
+          <w:rStyle w:val="VerbatimChar"/>
+        </w:rPr>
+        <w:t>pathwaySet</w:t>
+      </w:r>
+      <w:r>
+        <w:t xml:space="preserve"> gene set list, but the classes differ in the type of response information they can hold. The classes, and their responses, are</w:t>
+      </w:r>
+    </w:p>
+    <w:p>
+      <w:pPr>
+        <w:pStyle w:val="Compact"/>
+        <w:numPr>
+          <w:ilvl w:val="0"/>
+          <w:numId w:val="4"/>
+        </w:numPr>
+      </w:pPr>
+      <w:r>
+        <w:rPr>
+          <w:rStyle w:val="VerbatimChar"/>
+        </w:rPr>
+        <w:t>OmicsSurv</w:t>
+      </w:r>
+      <w:r>
+        <w:t>—a data container for surv</w:t>
+      </w:r>
+      <w:r>
+        <w:t>ival information, which includes event time (the time of last follow-up with a subject) and event indicator (did the subject die, or was the observation right-censored?).</w:t>
+      </w:r>
+    </w:p>
+    <w:p>
+      <w:pPr>
+        <w:pStyle w:val="Compact"/>
+        <w:numPr>
+          <w:ilvl w:val="0"/>
+          <w:numId w:val="4"/>
+        </w:numPr>
+      </w:pPr>
+      <w:r>
+        <w:rPr>
+          <w:rStyle w:val="VerbatimChar"/>
+        </w:rPr>
+        <w:t>OmicsReg</w:t>
+      </w:r>
+      <w:r>
+        <w:t>—a data container for continuous responses (usually a linear regression respo</w:t>
+      </w:r>
+      <w:r>
+        <w:t>nse).</w:t>
+      </w:r>
+    </w:p>
+    <w:p>
+      <w:pPr>
+        <w:pStyle w:val="Compact"/>
+        <w:numPr>
+          <w:ilvl w:val="0"/>
+          <w:numId w:val="4"/>
+        </w:numPr>
+      </w:pPr>
+      <w:r>
+        <w:rPr>
+          <w:rStyle w:val="VerbatimChar"/>
+        </w:rPr>
+        <w:lastRenderedPageBreak/>
+        <w:t>OmicsCateg</w:t>
+      </w:r>
+      <w:r>
+        <w:t>—a data container for categorical responses, the dependent variable of a generalized linear model. Currently, we only support binary classification (through logistic regression).</w:t>
+      </w:r>
+    </w:p>
+    <w:p>
+      <w:pPr>
+        <w:pStyle w:val="FirstParagraph"/>
+      </w:pPr>
+      <w:r>
+        <w:t xml:space="preserve">We will create an </w:t>
+      </w:r>
+      <w:r>
+        <w:rPr>
+          <w:rStyle w:val="VerbatimChar"/>
+        </w:rPr>
+        <w:t>OmicsSurv</w:t>
+      </w:r>
+      <w:r>
+        <w:t xml:space="preserve"> object to hold our assay, pathway</w:t>
+      </w:r>
+      <w:r>
+        <w:t xml:space="preserve"> set list, and survival response.</w:t>
+      </w:r>
+    </w:p>
+    <w:p>
+      <w:pPr>
+        <w:pStyle w:val="SourceCode"/>
+      </w:pPr>
+      <w:r>
+        <w:rPr>
+          <w:rStyle w:val="NormalTok"/>
+        </w:rPr>
+        <w:t>colon_OmicsSurv &lt;-</w:t>
+      </w:r>
+      <w:r>
+        <w:rPr>
+          <w:rStyle w:val="StringTok"/>
+        </w:rPr>
+        <w:t xml:space="preserve"> </w:t>
+      </w:r>
+      <w:r>
+        <w:rPr>
+          <w:rStyle w:val="KeywordTok"/>
+        </w:rPr>
+        <w:t>create_Omics</w:t>
+      </w:r>
+      <w:r>
+        <w:rPr>
+          <w:rStyle w:val="NormalTok"/>
+        </w:rPr>
+        <w:t>(</w:t>
+      </w:r>
+      <w:r>
+        <w:rPr>
+          <w:rStyle w:val="DataTypeTok"/>
+        </w:rPr>
+        <w:t>assayData_df =</w:t>
+      </w:r>
+      <w:r>
+        <w:rPr>
+          <w:rStyle w:val="NormalTok"/>
+        </w:rPr>
+        <w:t xml:space="preserve"> colonSurv_df[, </w:t>
+      </w:r>
+      <w:r>
+        <w:rPr>
+          <w:rStyle w:val="OperatorTok"/>
+        </w:rPr>
+        <w:t>-</w:t>
+      </w:r>
+      <w:r>
+        <w:rPr>
+          <w:rStyle w:val="NormalTok"/>
+        </w:rPr>
+        <w:t>(</w:t>
+      </w:r>
+      <w:r>
+        <w:rPr>
+          <w:rStyle w:val="DecValTok"/>
+        </w:rPr>
+        <w:t>1</w:t>
+      </w:r>
+      <w:r>
+        <w:rPr>
+          <w:rStyle w:val="OperatorTok"/>
+        </w:rPr>
+        <w:t>:</w:t>
+      </w:r>
+      <w:r>
+        <w:rPr>
+          <w:rStyle w:val="DecValTok"/>
+        </w:rPr>
+        <w:t>2</w:t>
+      </w:r>
+      <w:r>
+        <w:rPr>
+          <w:rStyle w:val="NormalTok"/>
+        </w:rPr>
+        <w:t>)],</w:t>
+      </w:r>
+      <w:r>
+        <w:br/>
+      </w:r>
+      <w:r>
+        <w:rPr>
+          <w:rStyle w:val="NormalTok"/>
+        </w:rPr>
+        <w:t xml:space="preserve">                                </w:t>
+      </w:r>
+      <w:r>
+        <w:rPr>
+          <w:rStyle w:val="DataTypeTok"/>
+        </w:rPr>
+        <w:t>pathwaySet_ls =</w:t>
+      </w:r>
+      <w:r>
+        <w:rPr>
+          <w:rStyle w:val="NormalTok"/>
+        </w:rPr>
+        <w:t xml:space="preserve"> colon_pathwaySet,</w:t>
+      </w:r>
+      <w:r>
+        <w:br/>
+      </w:r>
+      <w:r>
+        <w:rPr>
+          <w:rStyle w:val="NormalTok"/>
+        </w:rPr>
+        <w:t xml:space="preserve">                                </w:t>
+      </w:r>
+      <w:r>
+        <w:rPr>
+          <w:rStyle w:val="DataTypeTok"/>
+        </w:rPr>
+        <w:t>response =</w:t>
+      </w:r>
+      <w:r>
+        <w:rPr>
+          <w:rStyle w:val="NormalTok"/>
+        </w:rPr>
+        <w:t xml:space="preserve"> colonSurv_df[, </w:t>
+      </w:r>
+      <w:r>
+        <w:rPr>
+          <w:rStyle w:val="DecValTok"/>
+        </w:rPr>
+        <w:t>1</w:t>
+      </w:r>
+      <w:r>
+        <w:rPr>
+          <w:rStyle w:val="OperatorTok"/>
+        </w:rPr>
+        <w:t>:</w:t>
+      </w:r>
+      <w:r>
+        <w:rPr>
+          <w:rStyle w:val="DecValTok"/>
+        </w:rPr>
+        <w:t>2</w:t>
+      </w:r>
+      <w:r>
+        <w:rPr>
+          <w:rStyle w:val="NormalTok"/>
+        </w:rPr>
+        <w:t>],</w:t>
+      </w:r>
+      <w:r>
+        <w:br/>
+      </w:r>
+      <w:r>
+        <w:rPr>
+          <w:rStyle w:val="NormalTok"/>
+        </w:rPr>
+        <w:t xml:space="preserve">                     </w:t>
+      </w:r>
+      <w:r>
+        <w:rPr>
+          <w:rStyle w:val="NormalTok"/>
+        </w:rPr>
+        <w:t xml:space="preserve">           </w:t>
+      </w:r>
+      <w:r>
+        <w:rPr>
+          <w:rStyle w:val="DataTypeTok"/>
+        </w:rPr>
+        <w:t>respType =</w:t>
+      </w:r>
+      <w:r>
+        <w:rPr>
+          <w:rStyle w:val="NormalTok"/>
+        </w:rPr>
+        <w:t xml:space="preserve"> </w:t>
+      </w:r>
+      <w:r>
+        <w:rPr>
+          <w:rStyle w:val="StringTok"/>
+        </w:rPr>
+        <w:t>"surv"</w:t>
+      </w:r>
+      <w:r>
+        <w:rPr>
+          <w:rStyle w:val="NormalTok"/>
+        </w:rPr>
+        <w:t>)</w:t>
+      </w:r>
+      <w:r>
+        <w:br/>
+      </w:r>
+      <w:r>
+        <w:rPr>
+          <w:rStyle w:val="CommentTok"/>
+        </w:rPr>
+        <w:t>#&gt; Creating object of class OmicsSurv.</w:t>
+      </w:r>
+    </w:p>
+    <w:p>
+      <w:pPr>
+        <w:pStyle w:val="Heading2"/>
+      </w:pPr>
+      <w:bookmarkStart w:id="17" w:name="inspect-the-object"/>
+      <w:bookmarkStart w:id="18" w:name="_Toc511925749"/>
+      <w:bookmarkEnd w:id="17"/>
+      <w:r>
+        <w:t>Inspect the Object</w:t>
+      </w:r>
+      <w:bookmarkEnd w:id="18"/>
+    </w:p>
+    <w:p>
+      <w:pPr>
+        <w:pStyle w:val="FirstParagraph"/>
+      </w:pPr>
+      <w:r>
+        <w:t xml:space="preserve">After you create an </w:t>
+      </w:r>
+      <w:r>
+        <w:rPr>
+          <w:rStyle w:val="VerbatimChar"/>
+        </w:rPr>
+        <w:t>Omics*</w:t>
+      </w:r>
+      <w:r>
+        <w:t>-class object, print the object to the screen to see a summary of the data contained therein.</w:t>
+      </w:r>
+    </w:p>
+    <w:p>
+      <w:pPr>
+        <w:pStyle w:val="SourceCode"/>
+      </w:pPr>
+      <w:r>
+        <w:rPr>
+          <w:rStyle w:val="NormalTok"/>
+        </w:rPr>
+        <w:t>colon_OmicsSurv</w:t>
+      </w:r>
+      <w:r>
+        <w:br/>
+      </w:r>
+      <w:r>
+        <w:rPr>
+          <w:rStyle w:val="CommentTok"/>
+        </w:rPr>
+        <w:t>#&gt; Formal class 'OmicsSurv' [pac</w:t>
+      </w:r>
+      <w:r>
+        <w:rPr>
+          <w:rStyle w:val="CommentTok"/>
+        </w:rPr>
+        <w:t>kage "pathwayPCA"] with 4 slots</w:t>
+      </w:r>
+      <w:r>
+        <w:br/>
+      </w:r>
+      <w:r>
+        <w:rPr>
+          <w:rStyle w:val="CommentTok"/>
+        </w:rPr>
+        <w:t>#&gt;   ..@ eventTime    : num [1:250] 64.9 59.8 62.4 54.5 46.3 ...</w:t>
+      </w:r>
+      <w:r>
+        <w:br/>
+      </w:r>
+      <w:r>
+        <w:rPr>
+          <w:rStyle w:val="CommentTok"/>
+        </w:rPr>
+        <w:t>#&gt;   ..@ eventObserved: logi [1:250] FALSE FALSE FALSE FALSE TRUE FALSE ...</w:t>
+      </w:r>
+      <w:r>
+        <w:br/>
+      </w:r>
+      <w:r>
+        <w:rPr>
+          <w:rStyle w:val="CommentTok"/>
+        </w:rPr>
+        <w:t>#&gt;   ..@ assayData_df :Classes 'tbl_df', 'tbl' and 'data.frame':    250 obs. of  65</w:t>
+      </w:r>
+      <w:r>
+        <w:rPr>
+          <w:rStyle w:val="CommentTok"/>
+        </w:rPr>
+        <w:t>6 variables:</w:t>
+      </w:r>
+      <w:r>
+        <w:br/>
+      </w:r>
+      <w:r>
+        <w:rPr>
+          <w:rStyle w:val="CommentTok"/>
+        </w:rPr>
+        <w:t>#&gt;   ..@ pathwaySet   :List of 3</w:t>
+      </w:r>
+      <w:r>
+        <w:br/>
+      </w:r>
+      <w:r>
+        <w:rPr>
+          <w:rStyle w:val="CommentTok"/>
+        </w:rPr>
+        <w:t>#&gt;   .. ..- attr(*, "class")= chr [1:2] "pathwaySet" "list"</w:t>
+      </w:r>
+    </w:p>
+    <w:p>
+      <w:pPr>
+        <w:pStyle w:val="Heading2"/>
+      </w:pPr>
+      <w:bookmarkStart w:id="19" w:name="detailed-object-views"/>
+      <w:bookmarkStart w:id="20" w:name="_Toc511925750"/>
+      <w:bookmarkEnd w:id="19"/>
+      <w:r>
+        <w:t>Detailed Object Views</w:t>
+      </w:r>
+      <w:bookmarkEnd w:id="20"/>
+    </w:p>
+    <w:p>
+      <w:pPr>
+        <w:pStyle w:val="FirstParagraph"/>
+      </w:pPr>
+      <w:r>
+        <w:t xml:space="preserve">Because the printing procedure for </w:t>
+      </w:r>
+      <w:r>
+        <w:rPr>
+          <w:rStyle w:val="VerbatimChar"/>
+        </w:rPr>
+        <w:t>Omics*</w:t>
+      </w:r>
+      <w:r>
+        <w:t xml:space="preserve">-objects is to show a summary of the contents, you need to use the </w:t>
+      </w:r>
+      <w:r>
+        <w:rPr>
+          <w:rStyle w:val="VerbatimChar"/>
+        </w:rPr>
+        <w:t>get*()</w:t>
+      </w:r>
+      <w:r>
+        <w:t xml:space="preserve"> functions to </w:t>
+      </w:r>
+      <w:r>
+        <w:t xml:space="preserve">view the individual components of the </w:t>
+      </w:r>
+      <w:r>
+        <w:rPr>
+          <w:rStyle w:val="VerbatimChar"/>
+        </w:rPr>
+        <w:t>colon_OmicsSurv</w:t>
+      </w:r>
+      <w:r>
+        <w:t xml:space="preserve"> object we just created. Overall, you can use accessor functions to extract, edit, or replace data contained in the object. The accessor functions are listed in more detail in the </w:t>
+      </w:r>
+      <w:hyperlink r:id="rId14" w:anchor="table-of-accessors">
+        <w:r>
+          <w:rPr>
+            <w:rStyle w:val="Hyperlink"/>
+          </w:rPr>
+          <w:t>Table of Accessors</w:t>
+        </w:r>
+      </w:hyperlink>
+      <w:r>
+        <w:t xml:space="preserve"> subsection of Chapter 3. Use these functions to confirm that the data container you created accurately reflects the data you intend to ana</w:t>
+      </w:r>
+      <w:r>
+        <w:t>lyze.</w:t>
+      </w:r>
+    </w:p>
+    <w:p>
+      <w:pPr>
         <w:pStyle w:val="Heading3"/>
       </w:pPr>
-      <w:bookmarkStart w:id="13" w:name="create-an-object"/>
-      <w:bookmarkStart w:id="14" w:name="_Toc511835008"/>
-      <w:bookmarkEnd w:id="13"/>
-      <w:r>
+      <w:bookmarkStart w:id="21" w:name="view-the-assay"/>
+      <w:bookmarkEnd w:id="21"/>
+      <w:r>
+        <w:t>View the Assay</w:t>
+      </w:r>
+    </w:p>
+    <w:p>
+      <w:pPr>
+        <w:pStyle w:val="SourceCode"/>
+      </w:pPr>
+      <w:r>
+        <w:rPr>
+          <w:rStyle w:val="KeywordTok"/>
+        </w:rPr>
+        <w:t>getAssay</w:t>
+      </w:r>
+      <w:r>
+        <w:rPr>
+          <w:rStyle w:val="NormalTok"/>
+        </w:rPr>
+        <w:t>(colon_OmicsSurv)</w:t>
+      </w:r>
+      <w:r>
+        <w:br/>
+      </w:r>
+      <w:r>
+        <w:rPr>
+          <w:rStyle w:val="CommentTok"/>
+        </w:rPr>
+        <w:t>#&gt; # A tibble: 250 x 656</w:t>
+      </w:r>
+      <w:r>
+        <w:br/>
+      </w:r>
+      <w:r>
+        <w:rPr>
+          <w:rStyle w:val="CommentTok"/>
+        </w:rPr>
+        <w:t>#&gt;      JUN  SOS2  PAK3  RAF1 PRKCB   BTC  SHC1 PRKCA  ELK1  NRG1  PAK2  MTOR</w:t>
+      </w:r>
+      <w:r>
+        <w:br/>
+      </w:r>
+      <w:r>
+        <w:rPr>
+          <w:rStyle w:val="CommentTok"/>
+        </w:rPr>
+        <w:t>#&gt;    &lt;dbl&gt; &lt;dbl&gt; &lt;dbl&gt; &lt;dbl&gt; &lt;dbl&gt; &lt;dbl&gt; &lt;dbl&gt; &lt;dbl&gt; &lt;dbl&gt; &lt;dbl&gt; &lt;dbl&gt; &lt;dbl&gt;</w:t>
+      </w:r>
+      <w:r>
+        <w:br/>
+      </w:r>
+      <w:r>
+        <w:rPr>
+          <w:rStyle w:val="CommentTok"/>
+        </w:rPr>
+        <w:t>#&gt;  1  9.29  5.48  8.21  8.03  5.49  6.65  8.26  8.94  7.38  7.50  7.32  6.96</w:t>
+      </w:r>
+      <w:r>
+        <w:br/>
+      </w:r>
+      <w:r>
+        <w:rPr>
+          <w:rStyle w:val="CommentTok"/>
+        </w:rPr>
+        <w:t>#&gt;  2  9.13  6.35  8.33  7.94  6.26  7.02  8.39  9.61  7.53  7.68  6.80  6.96</w:t>
+      </w:r>
+      <w:r>
+        <w:br/>
+      </w:r>
+      <w:r>
+        <w:rPr>
+          <w:rStyle w:val="CommentTok"/>
+        </w:rPr>
+        <w:t>#&gt;  3  9.37  5.67  7.82  7.74  6.05  7.52  8.69  8.40  7.25  7.33  7.48  7.15</w:t>
+      </w:r>
+      <w:r>
+        <w:br/>
+      </w:r>
+      <w:r>
+        <w:rPr>
+          <w:rStyle w:val="CommentTok"/>
+        </w:rPr>
+        <w:t>#&gt;  4 10.6   4.94  8.7</w:t>
+      </w:r>
+      <w:r>
+        <w:rPr>
+          <w:rStyle w:val="CommentTok"/>
+        </w:rPr>
+        <w:t>9  7.64  5.37  6.87  7.81  9.80  7.79  8.38  6.16  6.48</w:t>
+      </w:r>
+      <w:r>
+        <w:br/>
+      </w:r>
+      <w:r>
+        <w:rPr>
+          <w:rStyle w:val="CommentTok"/>
+        </w:rPr>
+        <w:t>#&gt;  5  8.70  5.60  8.75  8.05  6.07  6.49  8.45  8.21  7.60  6.65  7.04  6.66</w:t>
+      </w:r>
+      <w:r>
+        <w:br/>
+      </w:r>
+      <w:r>
+        <w:rPr>
+          <w:rStyle w:val="CommentTok"/>
+        </w:rPr>
+        <w:t>#&gt;  6  9.78  5.36  7.56  8.07  5.90  6.39  8.87  8.22  7.35  7.83  7.39  6.90</w:t>
+      </w:r>
+      <w:r>
+        <w:br/>
+      </w:r>
+      <w:r>
+        <w:rPr>
+          <w:rStyle w:val="CommentTok"/>
+        </w:rPr>
+        <w:t>#&gt;  7  9.22  5.05  8.20  7.80  5.55  6.86  8</w:t>
+      </w:r>
+      <w:r>
+        <w:rPr>
+          <w:rStyle w:val="CommentTok"/>
+        </w:rPr>
+        <w:t>.28  8.97  7.43  7.20  7.04  6.96</w:t>
+      </w:r>
+      <w:r>
+        <w:br/>
+      </w:r>
+      <w:r>
+        <w:rPr>
+          <w:rStyle w:val="CommentTok"/>
+        </w:rPr>
+        <w:t>#&gt;  8 10.3   5.33  7.82  7.89  6.27  6.25  8.66  9.71  7.38  7.09  7.22  7.11</w:t>
+      </w:r>
+      <w:r>
+        <w:br/>
+      </w:r>
+      <w:r>
+        <w:rPr>
+          <w:rStyle w:val="CommentTok"/>
+        </w:rPr>
         <w:lastRenderedPageBreak/>
-        <w:t>Create an Object</w:t>
-      </w:r>
-      <w:bookmarkEnd w:id="14"/>
-    </w:p>
-    <w:p>
-      <w:pPr>
-        <w:pStyle w:val="FirstParagraph"/>
-      </w:pPr>
-      <w:r>
-        <w:t>Create a data container specific to survival, regression, or categorical responses.</w:t>
+        <w:t>#&gt;  9 10.8   5.07  7.63  7.69  5.48  7.57  8.36  9.69  6.66  7.22  6.99  6.89</w:t>
+      </w:r>
+      <w:r>
+        <w:br/>
+      </w:r>
+      <w:r>
+        <w:rPr>
+          <w:rStyle w:val="CommentTok"/>
+        </w:rPr>
+        <w:t xml:space="preserve">#&gt; 10  9.52  5.50  7.48  7.53  5.71  7.33  8.54  8.14  6.88  7.31 </w:t>
+      </w:r>
+      <w:r>
+        <w:rPr>
+          <w:rStyle w:val="CommentTok"/>
+        </w:rPr>
+        <w:t xml:space="preserve"> 7.01  6.82</w:t>
+      </w:r>
+      <w:r>
+        <w:br/>
+      </w:r>
+      <w:r>
+        <w:rPr>
+          <w:rStyle w:val="CommentTok"/>
+        </w:rPr>
+        <w:t>#&gt; # ... with 240 more rows, and 644 more variables: PAK4 &lt;dbl&gt;,</w:t>
+      </w:r>
+      <w:r>
+        <w:br/>
+      </w:r>
+      <w:r>
+        <w:rPr>
+          <w:rStyle w:val="CommentTok"/>
+        </w:rPr>
+        <w:t>#&gt; #   MAP2K4 &lt;dbl&gt;, EIF4EBP1 &lt;dbl&gt;, BAD &lt;dbl&gt;, PRKCG &lt;dbl&gt;, NRG3 &lt;dbl&gt;,</w:t>
+      </w:r>
+      <w:r>
+        <w:br/>
+      </w:r>
+      <w:r>
+        <w:rPr>
+          <w:rStyle w:val="CommentTok"/>
+        </w:rPr>
+        <w:t>#&gt; #   MAPK9 &lt;dbl&gt;, ERBB4 &lt;dbl&gt;, MAPK10 &lt;dbl&gt;, PTK2 &lt;dbl&gt;, ERBB2 &lt;dbl&gt;,</w:t>
+      </w:r>
+      <w:r>
+        <w:br/>
+      </w:r>
+      <w:r>
+        <w:rPr>
+          <w:rStyle w:val="CommentTok"/>
+        </w:rPr>
+        <w:t xml:space="preserve">#&gt; #   ERBB3 &lt;dbl&gt;, MAP2K2 &lt;dbl&gt;, </w:t>
+      </w:r>
+      <w:r>
+        <w:rPr>
+          <w:rStyle w:val="CommentTok"/>
+        </w:rPr>
+        <w:t>TGFA &lt;dbl&gt;, BRAF &lt;dbl&gt;, MAP2K1 &lt;dbl&gt;,</w:t>
+      </w:r>
+      <w:r>
+        <w:br/>
+      </w:r>
+      <w:r>
+        <w:rPr>
+          <w:rStyle w:val="CommentTok"/>
+        </w:rPr>
+        <w:t>#&gt; #   MAP2K7 &lt;dbl&gt;, ABL1 &lt;dbl&gt;, NRG2 &lt;dbl&gt;, AKT1 &lt;dbl&gt;, ABL2 &lt;dbl&gt;,</w:t>
+      </w:r>
+      <w:r>
+        <w:br/>
+      </w:r>
+      <w:r>
+        <w:rPr>
+          <w:rStyle w:val="CommentTok"/>
+        </w:rPr>
+        <w:t>#&gt; #   AKT2 &lt;dbl&gt;, SHC4 &lt;dbl&gt;, RPS6KB1 &lt;dbl&gt;, RPS6KB2 &lt;dbl&gt;, AKT3 &lt;dbl&gt;,</w:t>
+      </w:r>
+      <w:r>
+        <w:br/>
+      </w:r>
+      <w:r>
+        <w:rPr>
+          <w:rStyle w:val="CommentTok"/>
+        </w:rPr>
+        <w:t>#&gt; #   NRAS &lt;dbl&gt;, GRB2 &lt;dbl&gt;, AREG &lt;dbl&gt;, STAT5B &lt;dbl&gt;, MAPK3 &lt;dbl&gt;,</w:t>
+      </w:r>
+      <w:r>
+        <w:br/>
+      </w:r>
+      <w:r>
+        <w:rPr>
+          <w:rStyle w:val="CommentTok"/>
+        </w:rPr>
+        <w:t xml:space="preserve">#&gt; #  </w:t>
+      </w:r>
+      <w:r>
+        <w:rPr>
+          <w:rStyle w:val="CommentTok"/>
+        </w:rPr>
+        <w:t xml:space="preserve"> STAT5A &lt;dbl&gt;, PAK6 &lt;dbl&gt;, SOS1 &lt;dbl&gt;, MYC &lt;dbl&gt;, MAPK1 &lt;dbl&gt;,</w:t>
+      </w:r>
+      <w:r>
+        <w:br/>
+      </w:r>
+      <w:r>
+        <w:rPr>
+          <w:rStyle w:val="CommentTok"/>
+        </w:rPr>
+        <w:t>#&gt; #   NCK1 &lt;dbl&gt;, PIK3R5 &lt;dbl&gt;, NRG4 &lt;dbl&gt;, HRAS &lt;dbl&gt;, MAPK8 &lt;dbl&gt;,</w:t>
+      </w:r>
+      <w:r>
+        <w:br/>
+      </w:r>
+      <w:r>
+        <w:rPr>
+          <w:rStyle w:val="CommentTok"/>
+        </w:rPr>
+        <w:t>#&gt; #   EGFR &lt;dbl&gt;, GSK3B &lt;dbl&gt;, CBLB &lt;dbl&gt;, KRAS &lt;dbl&gt;, CBL &lt;dbl&gt;,</w:t>
+      </w:r>
+      <w:r>
+        <w:br/>
+      </w:r>
+      <w:r>
+        <w:rPr>
+          <w:rStyle w:val="CommentTok"/>
+        </w:rPr>
+        <w:t>#&gt; #   SHC3 &lt;dbl&gt;, CDKN1B &lt;dbl&gt;, CDKN1A &lt;dbl&gt;, EGF &lt;dbl&gt;</w:t>
+      </w:r>
+      <w:r>
+        <w:rPr>
+          <w:rStyle w:val="CommentTok"/>
+        </w:rPr>
+        <w:t>, EREG &lt;dbl&gt;,</w:t>
+      </w:r>
+      <w:r>
+        <w:br/>
+      </w:r>
+      <w:r>
+        <w:rPr>
+          <w:rStyle w:val="CommentTok"/>
+        </w:rPr>
+        <w:t>#&gt; #   ARAF &lt;dbl&gt;, NCK2 &lt;dbl&gt;, SRC &lt;dbl&gt;, PIK3R3 &lt;dbl&gt;, CAMK2A &lt;dbl&gt;,</w:t>
+      </w:r>
+      <w:r>
+        <w:br/>
+      </w:r>
+      <w:r>
+        <w:rPr>
+          <w:rStyle w:val="CommentTok"/>
+        </w:rPr>
+        <w:t>#&gt; #   CAMK2B &lt;dbl&gt;, CAMK2D &lt;dbl&gt;, CAMK2G &lt;dbl&gt;, PAK1 &lt;dbl&gt;, CBLC &lt;dbl&gt;,</w:t>
+      </w:r>
+      <w:r>
+        <w:br/>
+      </w:r>
+      <w:r>
+        <w:rPr>
+          <w:rStyle w:val="CommentTok"/>
+        </w:rPr>
+        <w:t>#&gt; #   CRK &lt;dbl&gt;, PIK3CA &lt;dbl&gt;, PIK3CB &lt;dbl&gt;, CRKL &lt;dbl&gt;, PIK3CD &lt;dbl&gt;,</w:t>
+      </w:r>
+      <w:r>
+        <w:br/>
+      </w:r>
+      <w:r>
+        <w:rPr>
+          <w:rStyle w:val="CommentTok"/>
+        </w:rPr>
+        <w:t>#&gt; #   GAB1 &lt;dbl&gt;, PLCG1 &lt;d</w:t>
+      </w:r>
+      <w:r>
+        <w:rPr>
+          <w:rStyle w:val="CommentTok"/>
+        </w:rPr>
+        <w:t>bl&gt;, PLCG2 &lt;dbl&gt;, SHC2 &lt;dbl&gt;, HBEGF &lt;dbl&gt;,</w:t>
+      </w:r>
+      <w:r>
+        <w:br/>
+      </w:r>
+      <w:r>
+        <w:rPr>
+          <w:rStyle w:val="CommentTok"/>
+        </w:rPr>
+        <w:t>#&gt; #   PIK3CG &lt;dbl&gt;, PIK3R1 &lt;dbl&gt;, PIK3R2 &lt;dbl&gt;, EPHB2 &lt;dbl&gt;, EPHB4 &lt;dbl&gt;,</w:t>
+      </w:r>
+      <w:r>
+        <w:br/>
+      </w:r>
+      <w:r>
+        <w:rPr>
+          <w:rStyle w:val="CommentTok"/>
+        </w:rPr>
+        <w:t>#&gt; #   EFNA5 &lt;dbl&gt;, PXN &lt;dbl&gt;, CDC42 &lt;dbl&gt;, EFNB3 &lt;dbl&gt;, RRAS &lt;dbl&gt;,</w:t>
+      </w:r>
+      <w:r>
+        <w:br/>
+      </w:r>
+      <w:r>
+        <w:rPr>
+          <w:rStyle w:val="CommentTok"/>
+        </w:rPr>
+        <w:t>#&gt; #   GRB7 &lt;dbl&gt;, SYNJ1 &lt;dbl&gt;, EPHB3 &lt;dbl&gt;, EFNB1 &lt;dbl&gt;, DNM1 &lt;dbl&gt;,</w:t>
+      </w:r>
+      <w:r>
+        <w:br/>
+      </w:r>
+      <w:r>
+        <w:rPr>
+          <w:rStyle w:val="CommentTok"/>
+        </w:rPr>
+        <w:t>#&gt; #   MAP4K4 &lt;dbl&gt;, GRIA1 &lt;dbl&gt;, EPHB1 &lt;dbl&gt;, ROCK1 &lt;dbl&gt;, ITSN1 &lt;dbl&gt;,</w:t>
+      </w:r>
+      <w:r>
+        <w:br/>
+      </w:r>
+      <w:r>
+        <w:rPr>
+          <w:rStyle w:val="CommentTok"/>
+        </w:rPr>
+        <w:t>#&gt; #   RAP1A &lt;dbl&gt;, RAC1 &lt;dbl&gt;, RAP1B &lt;dbl&gt;, EFNB2 &lt;dbl&gt;, WASL &lt;dbl&gt;,</w:t>
+      </w:r>
+      <w:r>
+        <w:br/>
+      </w:r>
+      <w:r>
+        <w:rPr>
+          <w:rStyle w:val="CommentTok"/>
+        </w:rPr>
+        <w:t>#&gt; #   TF &lt;dbl&gt;, KALRN &lt;dbl&gt;, RASA1 &lt;dbl&gt;, CASP9 &lt;dbl&gt;, ...</w:t>
       </w:r>
     </w:p>
     <w:p>
       <w:pPr>
         <w:pStyle w:val="Heading3"/>
       </w:pPr>
-      <w:bookmarkStart w:id="15" w:name="inspect-the-object-contents"/>
-      <w:bookmarkStart w:id="16" w:name="_Toc511835009"/>
-      <w:bookmarkEnd w:id="15"/>
-      <w:r>
-        <w:t>Inspect the Objec</w:t>
-      </w:r>
-      <w:r>
-        <w:t>t Contents</w:t>
-      </w:r>
-      <w:bookmarkEnd w:id="16"/>
-    </w:p>
-    <w:p>
-      <w:pPr>
-        <w:pStyle w:val="FirstParagraph"/>
-      </w:pPr>
-      <w:r>
-        <w:t>Print the object to the screen to see a summary of the data contained therein.</w:t>
+      <w:bookmarkStart w:id="22" w:name="view-the-pathwayset-list"/>
+      <w:bookmarkEnd w:id="22"/>
+      <w:r>
+        <w:t xml:space="preserve">View the </w:t>
+      </w:r>
+      <w:r>
+        <w:rPr>
+          <w:rStyle w:val="VerbatimChar"/>
+        </w:rPr>
+        <w:t>pathwaySet</w:t>
+      </w:r>
+      <w:r>
+        <w:t xml:space="preserve"> List</w:t>
+      </w:r>
+    </w:p>
+    <w:p>
+      <w:pPr>
+        <w:pStyle w:val="SourceCode"/>
+      </w:pPr>
+      <w:r>
+        <w:rPr>
+          <w:rStyle w:val="KeywordTok"/>
+        </w:rPr>
+        <w:t>getPathwaySet</w:t>
+      </w:r>
+      <w:r>
+        <w:rPr>
+          <w:rStyle w:val="NormalTok"/>
+        </w:rPr>
+        <w:t>(colon_OmicsSu</w:t>
+      </w:r>
+      <w:r>
+        <w:rPr>
+          <w:rStyle w:val="NormalTok"/>
+        </w:rPr>
+        <w:t>rv)</w:t>
+      </w:r>
+      <w:r>
+        <w:br/>
+      </w:r>
+      <w:r>
+        <w:rPr>
+          <w:rStyle w:val="CommentTok"/>
+        </w:rPr>
+        <w:t xml:space="preserve">#&gt; Object with Class(es) 'pathwaySet', 'list' [package 'pathwayPCA'] with 3 elements: </w:t>
+      </w:r>
+      <w:r>
+        <w:br/>
+      </w:r>
+      <w:r>
+        <w:rPr>
+          <w:rStyle w:val="CommentTok"/>
+        </w:rPr>
+        <w:t>#&gt;  $ pathways:List of 15</w:t>
+      </w:r>
+      <w:r>
+        <w:br/>
+      </w:r>
+      <w:r>
+        <w:rPr>
+          <w:rStyle w:val="CommentTok"/>
+        </w:rPr>
+        <w:t>#&gt;  $ TERMS   : Named chr [1:15] "KEGG_PENTOSE_PHOSPHATE_PATHWAY" ...</w:t>
+      </w:r>
+      <w:r>
+        <w:br/>
+      </w:r>
+      <w:r>
+        <w:rPr>
+          <w:rStyle w:val="CommentTok"/>
+        </w:rPr>
+        <w:t>#&gt;  $ setsize : Named int [1:15] 27 64 ...</w:t>
       </w:r>
     </w:p>
     <w:p>
       <w:pPr>
         <w:pStyle w:val="Heading3"/>
       </w:pPr>
-      <w:bookmarkStart w:id="17" w:name="modify-object-contents"/>
-      <w:bookmarkStart w:id="18" w:name="_Toc511835010"/>
-      <w:bookmarkEnd w:id="17"/>
-      <w:r>
-        <w:t>Modify Object Contents</w:t>
-      </w:r>
-      <w:bookmarkEnd w:id="18"/>
-    </w:p>
-    <w:p>
-      <w:pPr>
-        <w:pStyle w:val="FirstParagraph"/>
-      </w:pPr>
-      <w:r>
-        <w:t>Use accessor functions to extract, edit, or replace data contained in the object.</w:t>
+      <w:bookmarkStart w:id="23" w:name="view-the-event-time"/>
+      <w:bookmarkEnd w:id="23"/>
+      <w:r>
+        <w:t>View the Event Time</w:t>
+      </w:r>
+    </w:p>
+    <w:p>
+      <w:pPr>
+        <w:pStyle w:val="SourceCode"/>
+      </w:pPr>
+      <w:r>
+        <w:rPr>
+          <w:rStyle w:val="KeywordTok"/>
+        </w:rPr>
+        <w:t>head</w:t>
+      </w:r>
+      <w:r>
+        <w:rPr>
+          <w:rStyle w:val="NormalTok"/>
+        </w:rPr>
+        <w:t>(</w:t>
+      </w:r>
+      <w:r>
+        <w:rPr>
+          <w:rStyle w:val="KeywordTok"/>
+        </w:rPr>
+        <w:t>g</w:t>
+      </w:r>
+      <w:r>
+        <w:rPr>
+          <w:rStyle w:val="KeywordTok"/>
+        </w:rPr>
+        <w:t>etEventTime</w:t>
+      </w:r>
+      <w:r>
+        <w:rPr>
+          <w:rStyle w:val="NormalTok"/>
+        </w:rPr>
+        <w:t xml:space="preserve">(colon_OmicsSurv), </w:t>
+      </w:r>
+      <w:r>
+        <w:rPr>
+          <w:rStyle w:val="DecValTok"/>
+        </w:rPr>
+        <w:t>10</w:t>
+      </w:r>
+      <w:r>
+        <w:rPr>
+          <w:rStyle w:val="NormalTok"/>
+        </w:rPr>
+        <w:t>)</w:t>
+      </w:r>
+      <w:r>
+        <w:br/>
+      </w:r>
+      <w:r>
+        <w:rPr>
+          <w:rStyle w:val="CommentTok"/>
+        </w:rPr>
+        <w:t>#&gt;  [1] 64.8657534 59.7698630 62.4000000 54.5095890 46.2904110 55.8575343</w:t>
+      </w:r>
+      <w:r>
+        <w:br/>
+      </w:r>
+      <w:r>
+        <w:rPr>
+          <w:rStyle w:val="CommentTok"/>
+        </w:rPr>
+        <w:t>#&gt;  [7] 57.9616438 54.0493151  0.4273973 41.4246575</w:t>
+      </w:r>
+    </w:p>
+    <w:p>
+      <w:pPr>
+        <w:pStyle w:val="Heading3"/>
+      </w:pPr>
+      <w:bookmarkStart w:id="24" w:name="view-the-event-indicator"/>
+      <w:bookmarkEnd w:id="24"/>
+      <w:r>
+        <w:t>View the Event Indicator</w:t>
+      </w:r>
+    </w:p>
+    <w:p>
+      <w:pPr>
+        <w:pStyle w:val="SourceCode"/>
+      </w:pPr>
+      <w:r>
+        <w:rPr>
+          <w:rStyle w:val="KeywordTok"/>
+        </w:rPr>
+        <w:t>head</w:t>
+      </w:r>
+      <w:r>
+        <w:rPr>
+          <w:rStyle w:val="NormalTok"/>
+        </w:rPr>
+        <w:t>(</w:t>
+      </w:r>
+      <w:r>
+        <w:rPr>
+          <w:rStyle w:val="KeywordTok"/>
+        </w:rPr>
+        <w:t>getEvent</w:t>
+      </w:r>
+      <w:r>
+        <w:rPr>
+          <w:rStyle w:val="NormalTok"/>
+        </w:rPr>
+        <w:t xml:space="preserve">(colon_OmicsSurv), </w:t>
+      </w:r>
+      <w:r>
+        <w:rPr>
+          <w:rStyle w:val="DecValTok"/>
+        </w:rPr>
+        <w:t>10</w:t>
+      </w:r>
+      <w:r>
+        <w:rPr>
+          <w:rStyle w:val="NormalTok"/>
+        </w:rPr>
+        <w:t>)</w:t>
+      </w:r>
+      <w:r>
+        <w:br/>
+      </w:r>
+      <w:r>
+        <w:rPr>
+          <w:rStyle w:val="CommentTok"/>
+        </w:rPr>
+        <w:t>#&gt;  [1] FALSE FALSE FALSE FALSE  TRUE FALSE FALSE FALSE  TRUE FALSE</w:t>
       </w:r>
     </w:p>
     <w:p>
@@ -1794,25 +4004,1128 @@
       <w:pPr>
         <w:pStyle w:val="Heading1"/>
       </w:pPr>
-      <w:bookmarkStart w:id="19" w:name="test-pathways-for-significance"/>
-      <w:bookmarkStart w:id="20" w:name="_Toc511835011"/>
-      <w:bookmarkEnd w:id="19"/>
-      <w:r>
+      <w:bookmarkStart w:id="25" w:name="test-pathways-for-significance"/>
+      <w:bookmarkStart w:id="26" w:name="_Toc511925751"/>
+      <w:bookmarkEnd w:id="25"/>
+      <w:r>
+        <w:lastRenderedPageBreak/>
         <w:t>Test Pathways for Significance</w:t>
       </w:r>
-      <w:bookmarkEnd w:id="20"/>
+      <w:bookmarkEnd w:id="26"/>
     </w:p>
     <w:p>
       <w:pPr>
         <w:pStyle w:val="FirstParagraph"/>
       </w:pPr>
       <w:r>
-        <w:t>This section is a quick ove</w:t>
-      </w:r>
-      <w:r>
-        <w:t xml:space="preserve">rview of the material covered in the “AES-PCA” and “Supervised PCA” sections of the </w:t>
-      </w:r>
-      <w:hyperlink r:id="rId12">
+        <w:t xml:space="preserve">After you have confirmed that the </w:t>
+      </w:r>
+      <w:r>
+        <w:rPr>
+          <w:rStyle w:val="VerbatimChar"/>
+        </w:rPr>
+        <w:t>create_Omics</w:t>
+      </w:r>
+      <w:r>
+        <w:t xml:space="preserve"> function created the </w:t>
+      </w:r>
+      <w:r>
+        <w:rPr>
+          <w:rStyle w:val="VerbatimChar"/>
+        </w:rPr>
+        <w:t>Omics*</w:t>
+      </w:r>
+      <w:r>
+        <w:t xml:space="preserve"> object you wanted, you can analyze the object with adaptive, elastic-net, spars</w:t>
+      </w:r>
+      <w:r>
+        <w:t xml:space="preserve">e (AES) PCA or supervised PCA. This section is a quick overview of the material covered in the “AES-PCA” and “Supervised PCA” sections of the </w:t>
+      </w:r>
+      <w:hyperlink r:id="rId15">
+        <w:r>
+          <w:rPr>
+            <w:rStyle w:val="Hyperlink"/>
+          </w:rPr>
+          <w:t>Test Pathway Sign</w:t>
+        </w:r>
+        <w:r>
+          <w:rPr>
+            <w:rStyle w:val="Hyperlink"/>
+          </w:rPr>
+          <w:t>ificance</w:t>
+        </w:r>
+      </w:hyperlink>
+      <w:r>
+        <w:t xml:space="preserve"> vignette. For details of these methods functions, please see their respective sections in Chapter 4.</w:t>
+      </w:r>
+    </w:p>
+    <w:p>
+      <w:pPr>
+        <w:pStyle w:val="BodyText"/>
+      </w:pPr>
+      <w:r>
+        <w:t xml:space="preserve">The function arguments are these. AES-PCA uses permutation-based </w:t>
+      </w:r>
+      <m:oMath>
+        <m:r>
+          <w:rPr>
+            <w:rFonts w:ascii="Cambria Math" w:hAnsi="Cambria Math"/>
+          </w:rPr>
+          <m:t>p</m:t>
+        </m:r>
+      </m:oMath>
+      <w:r>
+        <w:t xml:space="preserve">-values, so the </w:t>
+      </w:r>
+      <w:r>
+        <w:rPr>
+          <w:rStyle w:val="VerbatimChar"/>
+        </w:rPr>
+        <w:t>numReps</w:t>
+      </w:r>
+      <w:r>
+        <w:t xml:space="preserve"> argument controls how many permutations to take. The </w:t>
+      </w:r>
+      <w:r>
+        <w:rPr>
+          <w:rStyle w:val="VerbatimChar"/>
+        </w:rPr>
+        <w:t>nu</w:t>
+      </w:r>
+      <w:r>
+        <w:rPr>
+          <w:rStyle w:val="VerbatimChar"/>
+        </w:rPr>
+        <w:t>mPCs</w:t>
+      </w:r>
+      <w:r>
+        <w:t xml:space="preserve"> argument specifies how many principal components will be extracted from each pathway. The </w:t>
+      </w:r>
+      <w:r>
+        <w:rPr>
+          <w:rStyle w:val="VerbatimChar"/>
+        </w:rPr>
+        <w:t>parallel</w:t>
+      </w:r>
+      <w:r>
+        <w:t xml:space="preserve"> and </w:t>
+      </w:r>
+      <w:r>
+        <w:rPr>
+          <w:rStyle w:val="VerbatimChar"/>
+        </w:rPr>
+        <w:t>numCores</w:t>
+      </w:r>
+      <w:r>
+        <w:t xml:space="preserve"> arguments are used to control if and how the functions make use of parallel computing. Finally, the </w:t>
+      </w:r>
+      <w:r>
+        <w:rPr>
+          <w:rStyle w:val="VerbatimChar"/>
+        </w:rPr>
+        <w:t>adjustment</w:t>
+      </w:r>
+      <w:r>
+        <w:t xml:space="preserve"> argument allows you to speci</w:t>
+      </w:r>
+      <w:r>
+        <w:t xml:space="preserve">fy a family-wise error rate (FWER) or false discovery rate (FDR) adjustment for the pathway </w:t>
+      </w:r>
+      <m:oMath>
+        <m:r>
+          <w:rPr>
+            <w:rFonts w:ascii="Cambria Math" w:hAnsi="Cambria Math"/>
+          </w:rPr>
+          <m:t>p</m:t>
+        </m:r>
+      </m:oMath>
+      <w:r>
+        <w:t xml:space="preserve">-values. These options are documented in the </w:t>
+      </w:r>
+      <w:r>
+        <w:rPr>
+          <w:rStyle w:val="VerbatimChar"/>
+        </w:rPr>
+        <w:t>adjustRaw_pVals</w:t>
+      </w:r>
+      <w:r>
+        <w:t xml:space="preserve"> function (see the </w:t>
+      </w:r>
+      <w:hyperlink r:id="rId16">
+        <w:r>
+          <w:rPr>
+            <w:rStyle w:val="Hyperlink"/>
+          </w:rPr>
+          <w:t>help documentation</w:t>
+        </w:r>
+      </w:hyperlink>
+      <w:r>
+        <w:t xml:space="preserve"> for details).</w:t>
+      </w:r>
+    </w:p>
+    <w:p>
+      <w:pPr>
+        <w:pStyle w:val="Heading2"/>
+      </w:pPr>
+      <w:bookmarkStart w:id="27" w:name="aes-pca"/>
+      <w:bookmarkStart w:id="28" w:name="_Toc511925752"/>
+      <w:bookmarkEnd w:id="27"/>
+      <w:r>
+        <w:t>AES-PCA</w:t>
+      </w:r>
+      <w:bookmarkEnd w:id="28"/>
+    </w:p>
+    <w:p>
+      <w:pPr>
+        <w:pStyle w:val="FirstParagraph"/>
+      </w:pPr>
+      <w:r>
+        <w:t xml:space="preserve">Perform AES-PCA pathway significance testing on the object with the </w:t>
+      </w:r>
+      <w:r>
+        <w:rPr>
+          <w:rStyle w:val="VerbatimChar"/>
+        </w:rPr>
+        <w:t>AESPCA_pVals</w:t>
+      </w:r>
+      <w:r>
+        <w:t xml:space="preserve"> function. For more details on this function, see the </w:t>
+      </w:r>
+      <w:hyperlink r:id="rId17" w:anchor="aes-pca">
+        <w:r>
+          <w:rPr>
+            <w:rStyle w:val="Hyperlink"/>
+          </w:rPr>
+          <w:t>AES-PCA</w:t>
+        </w:r>
+      </w:hyperlink>
+      <w:r>
+        <w:t xml:space="preserve"> section of Chapter 4.</w:t>
+      </w:r>
+    </w:p>
+    <w:p>
+      <w:pPr>
+        <w:pStyle w:val="SourceCode"/>
+      </w:pPr>
+      <w:r>
+        <w:rPr>
+          <w:rStyle w:val="NormalTok"/>
+        </w:rPr>
+        <w:t>surv_aes_pVals_df &lt;-</w:t>
+      </w:r>
+      <w:r>
+        <w:rPr>
+          <w:rStyle w:val="StringTok"/>
+        </w:rPr>
+        <w:t xml:space="preserve"> </w:t>
+      </w:r>
+      <w:r>
+        <w:rPr>
+          <w:rStyle w:val="KeywordTok"/>
+        </w:rPr>
+        <w:t>AESPCA_pVals</w:t>
+      </w:r>
+      <w:r>
+        <w:rPr>
+          <w:rStyle w:val="NormalTok"/>
+        </w:rPr>
+        <w:t>(</w:t>
+      </w:r>
+      <w:r>
+        <w:rPr>
+          <w:rStyle w:val="DataTypeTok"/>
+        </w:rPr>
+        <w:t>object =</w:t>
+      </w:r>
+      <w:r>
+        <w:rPr>
+          <w:rStyle w:val="NormalTok"/>
+        </w:rPr>
+        <w:t xml:space="preserve"> colon_OmicsSurv,</w:t>
+      </w:r>
+      <w:r>
+        <w:br/>
+      </w:r>
+      <w:r>
+        <w:rPr>
+          <w:rStyle w:val="NormalTok"/>
+        </w:rPr>
+        <w:t xml:space="preserve">                                  </w:t>
+      </w:r>
+      <w:r>
+        <w:rPr>
+          <w:rStyle w:val="DataTypeTok"/>
+        </w:rPr>
+        <w:t>numReps =</w:t>
+      </w:r>
+      <w:r>
+        <w:rPr>
+          <w:rStyle w:val="NormalTok"/>
+        </w:rPr>
+        <w:t xml:space="preserve"> </w:t>
+      </w:r>
+      <w:r>
+        <w:rPr>
+          <w:rStyle w:val="DecValTok"/>
+        </w:rPr>
+        <w:t>1000</w:t>
+      </w:r>
+      <w:r>
+        <w:rPr>
+          <w:rStyle w:val="NormalTok"/>
+        </w:rPr>
+        <w:t>,</w:t>
+      </w:r>
+      <w:r>
+        <w:br/>
+      </w:r>
+      <w:r>
+        <w:rPr>
+          <w:rStyle w:val="NormalTok"/>
+        </w:rPr>
+        <w:t xml:space="preserve">                                  </w:t>
+      </w:r>
+      <w:r>
+        <w:rPr>
+          <w:rStyle w:val="DataTypeTok"/>
+        </w:rPr>
+        <w:t>numPCs =</w:t>
+      </w:r>
+      <w:r>
+        <w:rPr>
+          <w:rStyle w:val="NormalTok"/>
+        </w:rPr>
+        <w:t xml:space="preserve"> </w:t>
+      </w:r>
+      <w:r>
+        <w:rPr>
+          <w:rStyle w:val="DecValTok"/>
+        </w:rPr>
+        <w:t>2</w:t>
+      </w:r>
+      <w:r>
+        <w:rPr>
+          <w:rStyle w:val="NormalTok"/>
+        </w:rPr>
+        <w:t>,</w:t>
+      </w:r>
+      <w:r>
+        <w:br/>
+      </w:r>
+      <w:r>
+        <w:rPr>
+          <w:rStyle w:val="NormalTok"/>
+        </w:rPr>
+        <w:t xml:space="preserve">                                  </w:t>
+      </w:r>
+      <w:r>
+        <w:rPr>
+          <w:rStyle w:val="DataTypeTok"/>
+        </w:rPr>
+        <w:t>parallel =</w:t>
+      </w:r>
+      <w:r>
+        <w:rPr>
+          <w:rStyle w:val="NormalTok"/>
+        </w:rPr>
+        <w:t xml:space="preserve"> </w:t>
+      </w:r>
+      <w:r>
+        <w:rPr>
+          <w:rStyle w:val="OtherTok"/>
+        </w:rPr>
+        <w:t>TRUE</w:t>
+      </w:r>
+      <w:r>
+        <w:rPr>
+          <w:rStyle w:val="NormalTok"/>
+        </w:rPr>
+        <w:t>,</w:t>
+      </w:r>
+      <w:r>
+        <w:br/>
+      </w:r>
+      <w:r>
+        <w:rPr>
+          <w:rStyle w:val="NormalTok"/>
+        </w:rPr>
+        <w:t xml:space="preserve">                                  </w:t>
+      </w:r>
+      <w:r>
+        <w:rPr>
+          <w:rStyle w:val="DataTypeTok"/>
+        </w:rPr>
+        <w:t>numCores =</w:t>
+      </w:r>
+      <w:r>
+        <w:rPr>
+          <w:rStyle w:val="NormalTok"/>
+        </w:rPr>
+        <w:t xml:space="preserve"> </w:t>
+      </w:r>
+      <w:r>
+        <w:rPr>
+          <w:rStyle w:val="DecValTok"/>
+        </w:rPr>
+        <w:t>2</w:t>
+      </w:r>
+      <w:r>
+        <w:rPr>
+          <w:rStyle w:val="NormalTok"/>
+        </w:rPr>
+        <w:t>,</w:t>
+      </w:r>
+      <w:r>
+        <w:br/>
+      </w:r>
+      <w:r>
+        <w:rPr>
+          <w:rStyle w:val="NormalTok"/>
+        </w:rPr>
+        <w:t xml:space="preserve">                                  </w:t>
+      </w:r>
+      <w:r>
+        <w:rPr>
+          <w:rStyle w:val="DataTypeTok"/>
+        </w:rPr>
+        <w:t>adjustpValues =</w:t>
+      </w:r>
+      <w:r>
+        <w:rPr>
+          <w:rStyle w:val="NormalTok"/>
+        </w:rPr>
+        <w:t xml:space="preserve"> </w:t>
+      </w:r>
+      <w:r>
+        <w:rPr>
+          <w:rStyle w:val="OtherTok"/>
+        </w:rPr>
+        <w:t>TRUE</w:t>
+      </w:r>
+      <w:r>
+        <w:rPr>
+          <w:rStyle w:val="NormalTok"/>
+        </w:rPr>
+        <w:t>,</w:t>
+      </w:r>
+      <w:r>
+        <w:br/>
+      </w:r>
+      <w:r>
+        <w:rPr>
+          <w:rStyle w:val="NormalTok"/>
+        </w:rPr>
+        <w:t xml:space="preserve">                                  </w:t>
+      </w:r>
+      <w:r>
+        <w:rPr>
+          <w:rStyle w:val="DataTypeTok"/>
+        </w:rPr>
+        <w:t>adjustment =</w:t>
+      </w:r>
+      <w:r>
+        <w:rPr>
+          <w:rStyle w:val="NormalTok"/>
+        </w:rPr>
+        <w:t xml:space="preserve"> </w:t>
+      </w:r>
+      <w:r>
+        <w:rPr>
+          <w:rStyle w:val="KeywordTok"/>
+        </w:rPr>
+        <w:t>c</w:t>
+      </w:r>
+      <w:r>
+        <w:rPr>
+          <w:rStyle w:val="NormalTok"/>
+        </w:rPr>
+        <w:t>(</w:t>
+      </w:r>
+      <w:r>
+        <w:rPr>
+          <w:rStyle w:val="StringTok"/>
+        </w:rPr>
+        <w:t>"Hoch"</w:t>
+      </w:r>
+      <w:r>
+        <w:rPr>
+          <w:rStyle w:val="NormalTok"/>
+        </w:rPr>
+        <w:t xml:space="preserve">, </w:t>
+      </w:r>
+      <w:r>
+        <w:rPr>
+          <w:rStyle w:val="StringTok"/>
+        </w:rPr>
+        <w:t>"SidakSD"</w:t>
+      </w:r>
+      <w:r>
+        <w:rPr>
+          <w:rStyle w:val="NormalTok"/>
+        </w:rPr>
+        <w:t>))</w:t>
+      </w:r>
+      <w:r>
+        <w:br/>
+      </w:r>
+      <w:r>
+        <w:rPr>
+          <w:rStyle w:val="CommentTok"/>
+        </w:rPr>
+        <w:t>#&gt; Of the 676 unique genes in th</w:t>
+      </w:r>
+      <w:r>
+        <w:rPr>
+          <w:rStyle w:val="CommentTok"/>
+        </w:rPr>
+        <w:t>e input pathway set, 9.0% were not expressed in</w:t>
+      </w:r>
+      <w:r>
+        <w:br/>
+      </w:r>
+      <w:r>
+        <w:rPr>
+          <w:rStyle w:val="CommentTok"/>
+        </w:rPr>
+        <w:t>#&gt;   the input data and were therefore removed.</w:t>
+      </w:r>
+      <w:r>
+        <w:br/>
+      </w:r>
+      <w:r>
+        <w:rPr>
+          <w:rStyle w:val="CommentTok"/>
+        </w:rPr>
+        <w:t>#&gt; After trimming unexpressed genes from the 15 supplied pathways, we removed 0</w:t>
+      </w:r>
+      <w:r>
+        <w:br/>
+      </w:r>
+      <w:r>
+        <w:rPr>
+          <w:rStyle w:val="CommentTok"/>
+        </w:rPr>
+        <w:t>#&gt;   pathway(s) because they contained 3 or fewer genes.</w:t>
+      </w:r>
+      <w:r>
+        <w:br/>
+      </w:r>
+      <w:r>
+        <w:rPr>
+          <w:rStyle w:val="CommentTok"/>
+        </w:rPr>
+        <w:t xml:space="preserve">#&gt; Of the 656 measured </w:t>
+      </w:r>
+      <w:r>
+        <w:rPr>
+          <w:rStyle w:val="CommentTok"/>
+        </w:rPr>
+        <w:t>genes in the input data frame, 93.8% were included in at</w:t>
+      </w:r>
+      <w:r>
+        <w:br/>
+      </w:r>
+      <w:r>
+        <w:rPr>
+          <w:rStyle w:val="CommentTok"/>
+        </w:rPr>
+        <w:t>#&gt;   least one pathway after trimming.</w:t>
+      </w:r>
+      <w:r>
+        <w:br/>
+      </w:r>
+      <w:r>
+        <w:rPr>
+          <w:rStyle w:val="CommentTok"/>
+        </w:rPr>
+        <w:t>#&gt;  Part 1: Calculate Pathway AES-PCs</w:t>
+      </w:r>
+      <w:r>
+        <w:br/>
+      </w:r>
+      <w:r>
+        <w:rPr>
+          <w:rStyle w:val="CommentTok"/>
+        </w:rPr>
+        <w:t>#&gt; Initializing Cluster</w:t>
+      </w:r>
+      <w:r>
+        <w:br/>
+      </w:r>
+      <w:r>
+        <w:rPr>
+          <w:rStyle w:val="CommentTok"/>
+        </w:rPr>
+        <w:t>#&gt; DONE</w:t>
+      </w:r>
+      <w:r>
+        <w:br/>
+      </w:r>
+      <w:r>
+        <w:rPr>
+          <w:rStyle w:val="CommentTok"/>
+        </w:rPr>
+        <w:t>#&gt; Extracting Pathway PCs in Parallel</w:t>
+      </w:r>
+      <w:r>
+        <w:br/>
+      </w:r>
+      <w:r>
+        <w:rPr>
+          <w:rStyle w:val="CommentTok"/>
+        </w:rPr>
+        <w:t>#&gt; DONE</w:t>
+      </w:r>
+      <w:r>
+        <w:br/>
+      </w:r>
+      <w:r>
+        <w:rPr>
+          <w:rStyle w:val="CommentTok"/>
+        </w:rPr>
+        <w:t xml:space="preserve">#&gt; </w:t>
+      </w:r>
+      <w:r>
+        <w:br/>
+      </w:r>
+      <w:r>
+        <w:rPr>
+          <w:rStyle w:val="CommentTok"/>
+        </w:rPr>
+        <w:t>#&gt;  Part 2: Calculate Permuted Pathway p</w:t>
+      </w:r>
+      <w:r>
+        <w:rPr>
+          <w:rStyle w:val="CommentTok"/>
+        </w:rPr>
+        <w:t>-Values</w:t>
+      </w:r>
+      <w:r>
+        <w:br/>
+      </w:r>
+      <w:r>
+        <w:rPr>
+          <w:rStyle w:val="CommentTok"/>
+        </w:rPr>
+        <w:t>#&gt; Initializing Cluster</w:t>
+      </w:r>
+      <w:r>
+        <w:br/>
+      </w:r>
+      <w:r>
+        <w:rPr>
+          <w:rStyle w:val="CommentTok"/>
+        </w:rPr>
+        <w:t>#&gt; DONE</w:t>
+      </w:r>
+      <w:r>
+        <w:br/>
+      </w:r>
+      <w:r>
+        <w:rPr>
+          <w:rStyle w:val="CommentTok"/>
+        </w:rPr>
+        <w:t>#&gt; Extracting Pathway p-Values in Parallel</w:t>
+      </w:r>
+      <w:r>
+        <w:br/>
+      </w:r>
+      <w:r>
+        <w:rPr>
+          <w:rStyle w:val="CommentTok"/>
+        </w:rPr>
+        <w:t>#&gt; DONE</w:t>
+      </w:r>
+      <w:r>
+        <w:br/>
+      </w:r>
+      <w:r>
+        <w:rPr>
+          <w:rStyle w:val="CommentTok"/>
+        </w:rPr>
+        <w:lastRenderedPageBreak/>
+        <w:t xml:space="preserve">#&gt; </w:t>
+      </w:r>
+      <w:r>
+        <w:br/>
+      </w:r>
+      <w:r>
+        <w:rPr>
+          <w:rStyle w:val="CommentTok"/>
+        </w:rPr>
+        <w:t>#&gt;  Part 3: Adjusting p-Values and Sorting Pathway p-Value Data Frame</w:t>
+      </w:r>
+      <w:r>
+        <w:br/>
+      </w:r>
+      <w:r>
+        <w:rPr>
+          <w:rStyle w:val="CommentTok"/>
+        </w:rPr>
+        <w:t>#&gt; DONE</w:t>
+      </w:r>
+    </w:p>
+    <w:p>
+      <w:pPr>
+        <w:pStyle w:val="Heading2"/>
+      </w:pPr>
+      <w:bookmarkStart w:id="29" w:name="supervised-pca"/>
+      <w:bookmarkStart w:id="30" w:name="_Toc511925753"/>
+      <w:bookmarkEnd w:id="29"/>
+      <w:r>
+        <w:t>Supervised PCA</w:t>
+      </w:r>
+      <w:bookmarkEnd w:id="30"/>
+    </w:p>
+    <w:p>
+      <w:pPr>
+        <w:pStyle w:val="FirstParagraph"/>
+      </w:pPr>
+      <w:r>
+        <w:t>Perform Supervised PCA pathway significance testing on the object wi</w:t>
+      </w:r>
+      <w:r>
+        <w:t xml:space="preserve">th the </w:t>
+      </w:r>
+      <w:r>
+        <w:rPr>
+          <w:rStyle w:val="VerbatimChar"/>
+        </w:rPr>
+        <w:t>superPCA_pVals</w:t>
+      </w:r>
+      <w:r>
+        <w:t xml:space="preserve"> function. For more details on this function, see the </w:t>
+      </w:r>
+      <w:hyperlink r:id="rId18" w:anchor="supervised-pca">
+        <w:r>
+          <w:rPr>
+            <w:rStyle w:val="Hyperlink"/>
+          </w:rPr>
+          <w:t>Supervised PCA</w:t>
+        </w:r>
+      </w:hyperlink>
+      <w:r>
+        <w:t xml:space="preserve"> section of Chapter 4.</w:t>
+      </w:r>
+    </w:p>
+    <w:p>
+      <w:pPr>
+        <w:pStyle w:val="SourceCode"/>
+      </w:pPr>
+      <w:r>
+        <w:rPr>
+          <w:rStyle w:val="NormalTok"/>
+        </w:rPr>
+        <w:t>surv_spr_pVals_df &lt;-</w:t>
+      </w:r>
+      <w:r>
+        <w:rPr>
+          <w:rStyle w:val="StringTok"/>
+        </w:rPr>
+        <w:t xml:space="preserve"> </w:t>
+      </w:r>
+      <w:r>
+        <w:rPr>
+          <w:rStyle w:val="KeywordTok"/>
+        </w:rPr>
+        <w:t>superP</w:t>
+      </w:r>
+      <w:r>
+        <w:rPr>
+          <w:rStyle w:val="KeywordTok"/>
+        </w:rPr>
+        <w:t>CA_pVals</w:t>
+      </w:r>
+      <w:r>
+        <w:rPr>
+          <w:rStyle w:val="NormalTok"/>
+        </w:rPr>
+        <w:t>(</w:t>
+      </w:r>
+      <w:r>
+        <w:rPr>
+          <w:rStyle w:val="DataTypeTok"/>
+        </w:rPr>
+        <w:t>object =</w:t>
+      </w:r>
+      <w:r>
+        <w:rPr>
+          <w:rStyle w:val="NormalTok"/>
+        </w:rPr>
+        <w:t xml:space="preserve"> colon_OmicsSurv,</w:t>
+      </w:r>
+      <w:r>
+        <w:br/>
+      </w:r>
+      <w:r>
+        <w:rPr>
+          <w:rStyle w:val="NormalTok"/>
+        </w:rPr>
+        <w:t xml:space="preserve">                                    </w:t>
+      </w:r>
+      <w:r>
+        <w:rPr>
+          <w:rStyle w:val="DataTypeTok"/>
+        </w:rPr>
+        <w:t>numPCs =</w:t>
+      </w:r>
+      <w:r>
+        <w:rPr>
+          <w:rStyle w:val="NormalTok"/>
+        </w:rPr>
+        <w:t xml:space="preserve"> </w:t>
+      </w:r>
+      <w:r>
+        <w:rPr>
+          <w:rStyle w:val="DecValTok"/>
+        </w:rPr>
+        <w:t>2</w:t>
+      </w:r>
+      <w:r>
+        <w:rPr>
+          <w:rStyle w:val="NormalTok"/>
+        </w:rPr>
+        <w:t>,</w:t>
+      </w:r>
+      <w:r>
+        <w:br/>
+      </w:r>
+      <w:r>
+        <w:rPr>
+          <w:rStyle w:val="NormalTok"/>
+        </w:rPr>
+        <w:t xml:space="preserve">                                    </w:t>
+      </w:r>
+      <w:r>
+        <w:rPr>
+          <w:rStyle w:val="DataTypeTok"/>
+        </w:rPr>
+        <w:t>parallel =</w:t>
+      </w:r>
+      <w:r>
+        <w:rPr>
+          <w:rStyle w:val="NormalTok"/>
+        </w:rPr>
+        <w:t xml:space="preserve"> </w:t>
+      </w:r>
+      <w:r>
+        <w:rPr>
+          <w:rStyle w:val="OtherTok"/>
+        </w:rPr>
+        <w:t>TRUE</w:t>
+      </w:r>
+      <w:r>
+        <w:rPr>
+          <w:rStyle w:val="NormalTok"/>
+        </w:rPr>
+        <w:t>,</w:t>
+      </w:r>
+      <w:r>
+        <w:br/>
+      </w:r>
+      <w:r>
+        <w:rPr>
+          <w:rStyle w:val="NormalTok"/>
+        </w:rPr>
+        <w:t xml:space="preserve">                                    </w:t>
+      </w:r>
+      <w:r>
+        <w:rPr>
+          <w:rStyle w:val="DataTypeTok"/>
+        </w:rPr>
+        <w:t>numCores =</w:t>
+      </w:r>
+      <w:r>
+        <w:rPr>
+          <w:rStyle w:val="NormalTok"/>
+        </w:rPr>
+        <w:t xml:space="preserve"> </w:t>
+      </w:r>
+      <w:r>
+        <w:rPr>
+          <w:rStyle w:val="DecValTok"/>
+        </w:rPr>
+        <w:t>2</w:t>
+      </w:r>
+      <w:r>
+        <w:rPr>
+          <w:rStyle w:val="NormalTok"/>
+        </w:rPr>
+        <w:t>,</w:t>
+      </w:r>
+      <w:r>
+        <w:br/>
+      </w:r>
+      <w:r>
+        <w:rPr>
+          <w:rStyle w:val="NormalTok"/>
+        </w:rPr>
+        <w:t xml:space="preserve">                                    </w:t>
+      </w:r>
+      <w:r>
+        <w:rPr>
+          <w:rStyle w:val="DataTypeTok"/>
+        </w:rPr>
+        <w:t>adjustpValues =</w:t>
+      </w:r>
+      <w:r>
+        <w:rPr>
+          <w:rStyle w:val="NormalTok"/>
+        </w:rPr>
+        <w:t xml:space="preserve"> </w:t>
+      </w:r>
+      <w:r>
+        <w:rPr>
+          <w:rStyle w:val="OtherTok"/>
+        </w:rPr>
+        <w:t>TRUE</w:t>
+      </w:r>
+      <w:r>
+        <w:rPr>
+          <w:rStyle w:val="NormalTok"/>
+        </w:rPr>
+        <w:t>,</w:t>
+      </w:r>
+      <w:r>
+        <w:br/>
+      </w:r>
+      <w:r>
+        <w:rPr>
+          <w:rStyle w:val="NormalTok"/>
+        </w:rPr>
+        <w:t xml:space="preserve">                                    </w:t>
+      </w:r>
+      <w:r>
+        <w:rPr>
+          <w:rStyle w:val="DataTypeTok"/>
+        </w:rPr>
+        <w:t>adjustment =</w:t>
+      </w:r>
+      <w:r>
+        <w:rPr>
+          <w:rStyle w:val="NormalTok"/>
+        </w:rPr>
+        <w:t xml:space="preserve"> </w:t>
+      </w:r>
+      <w:r>
+        <w:rPr>
+          <w:rStyle w:val="KeywordTok"/>
+        </w:rPr>
+        <w:t>c</w:t>
+      </w:r>
+      <w:r>
+        <w:rPr>
+          <w:rStyle w:val="NormalTok"/>
+        </w:rPr>
+        <w:t>(</w:t>
+      </w:r>
+      <w:r>
+        <w:rPr>
+          <w:rStyle w:val="StringTok"/>
+        </w:rPr>
+        <w:t>"Hoch"</w:t>
+      </w:r>
+      <w:r>
+        <w:rPr>
+          <w:rStyle w:val="NormalTok"/>
+        </w:rPr>
+        <w:t xml:space="preserve">, </w:t>
+      </w:r>
+      <w:r>
+        <w:rPr>
+          <w:rStyle w:val="StringTok"/>
+        </w:rPr>
+        <w:t>"SidakSD"</w:t>
+      </w:r>
+      <w:r>
+        <w:rPr>
+          <w:rStyle w:val="NormalTok"/>
+        </w:rPr>
+        <w:t>))</w:t>
+      </w:r>
+      <w:r>
+        <w:br/>
+      </w:r>
+      <w:r>
+        <w:rPr>
+          <w:rStyle w:val="CommentTok"/>
+        </w:rPr>
+        <w:t>#&gt; Of the 676 unique genes in the input pathway set, 9.0% were not expressed in</w:t>
+      </w:r>
+      <w:r>
+        <w:br/>
+      </w:r>
+      <w:r>
+        <w:rPr>
+          <w:rStyle w:val="CommentTok"/>
+        </w:rPr>
+        <w:t>#&gt;   the input data and were therefore removed.</w:t>
+      </w:r>
+      <w:r>
+        <w:br/>
+      </w:r>
+      <w:r>
+        <w:rPr>
+          <w:rStyle w:val="CommentTok"/>
+        </w:rPr>
+        <w:t xml:space="preserve">#&gt; After trimming unexpressed genes from the 15 supplied </w:t>
+      </w:r>
+      <w:r>
+        <w:rPr>
+          <w:rStyle w:val="CommentTok"/>
+        </w:rPr>
+        <w:t>pathways, we removed 0</w:t>
+      </w:r>
+      <w:r>
+        <w:br/>
+      </w:r>
+      <w:r>
+        <w:rPr>
+          <w:rStyle w:val="CommentTok"/>
+        </w:rPr>
+        <w:t>#&gt;   pathway(s) because they contained 3 or fewer genes.</w:t>
+      </w:r>
+      <w:r>
+        <w:br/>
+      </w:r>
+      <w:r>
+        <w:rPr>
+          <w:rStyle w:val="CommentTok"/>
+        </w:rPr>
+        <w:t>#&gt; Of the 656 measured genes in the input data frame, 93.8% were included in at</w:t>
+      </w:r>
+      <w:r>
+        <w:br/>
+      </w:r>
+      <w:r>
+        <w:rPr>
+          <w:rStyle w:val="CommentTok"/>
+        </w:rPr>
+        <w:t>#&gt;   least one pathway after trimming.</w:t>
+      </w:r>
+      <w:r>
+        <w:br/>
+      </w:r>
+      <w:r>
+        <w:rPr>
+          <w:rStyle w:val="CommentTok"/>
+        </w:rPr>
+        <w:t>#&gt; Initializing Cluster</w:t>
+      </w:r>
+      <w:r>
+        <w:br/>
+      </w:r>
+      <w:r>
+        <w:rPr>
+          <w:rStyle w:val="CommentTok"/>
+        </w:rPr>
+        <w:t>#&gt; DONE</w:t>
+      </w:r>
+      <w:r>
+        <w:br/>
+      </w:r>
+      <w:r>
+        <w:rPr>
+          <w:rStyle w:val="CommentTok"/>
+        </w:rPr>
+        <w:t>#&gt; Calculating Pathway Te</w:t>
+      </w:r>
+      <w:r>
+        <w:rPr>
+          <w:rStyle w:val="CommentTok"/>
+        </w:rPr>
+        <w:t>st Statistics in Parallel</w:t>
+      </w:r>
+      <w:r>
+        <w:br/>
+      </w:r>
+      <w:r>
+        <w:rPr>
+          <w:rStyle w:val="CommentTok"/>
+        </w:rPr>
+        <w:t>#&gt; DONE</w:t>
+      </w:r>
+      <w:r>
+        <w:br/>
+      </w:r>
+      <w:r>
+        <w:rPr>
+          <w:rStyle w:val="CommentTok"/>
+        </w:rPr>
+        <w:t>#&gt; Calculating Pathway Critical Values in Parallel</w:t>
+      </w:r>
+      <w:r>
+        <w:br/>
+      </w:r>
+      <w:r>
+        <w:rPr>
+          <w:rStyle w:val="CommentTok"/>
+        </w:rPr>
+        <w:t>#&gt; DONE</w:t>
+      </w:r>
+      <w:r>
+        <w:br/>
+      </w:r>
+      <w:r>
+        <w:rPr>
+          <w:rStyle w:val="CommentTok"/>
+        </w:rPr>
+        <w:t>#&gt; Calculating Pathway p-Values</w:t>
+      </w:r>
+      <w:r>
+        <w:br/>
+      </w:r>
+      <w:r>
+        <w:rPr>
+          <w:rStyle w:val="CommentTok"/>
+        </w:rPr>
+        <w:t>#&gt; Adjusting p-Values and Sorting Pathway p-Value Data Frame</w:t>
+      </w:r>
+      <w:r>
+        <w:br/>
+      </w:r>
+      <w:r>
+        <w:rPr>
+          <w:rStyle w:val="CommentTok"/>
+        </w:rPr>
+        <w:t>#&gt; DONE</w:t>
+      </w:r>
+    </w:p>
+    <w:p>
+      <w:r>
+        <w:pict>
+          <v:rect id="_x0000_i1028" style="width:0;height:1.5pt" o:hralign="center" o:hrstd="t" o:hr="t"/>
+        </w:pict>
+      </w:r>
+    </w:p>
+    <w:p>
+      <w:pPr>
+        <w:pStyle w:val="FirstParagraph"/>
+      </w:pPr>
+    </w:p>
+    <w:p>
+      <w:pPr>
+        <w:pStyle w:val="Heading1"/>
+      </w:pPr>
+      <w:bookmarkStart w:id="31" w:name="inspect-results"/>
+      <w:bookmarkStart w:id="32" w:name="_Toc511925754"/>
+      <w:bookmarkEnd w:id="31"/>
+      <w:r>
+        <w:t>Inspect Results</w:t>
+      </w:r>
+      <w:bookmarkEnd w:id="32"/>
+    </w:p>
+    <w:p>
+      <w:pPr>
+        <w:pStyle w:val="FirstParagraph"/>
+      </w:pPr>
+      <w:r>
+        <w:t>This section is a quick overview of the mat</w:t>
+      </w:r>
+      <w:r>
+        <w:t xml:space="preserve">erial covered in the “Analyze the Results” section of the </w:t>
+      </w:r>
+      <w:hyperlink r:id="rId19">
         <w:r>
           <w:rPr>
             <w:rStyle w:val="Hyperlink"/>
@@ -1821,27 +5134,291 @@
         </w:r>
       </w:hyperlink>
       <w:r>
-        <w:t xml:space="preserve"> vignette.</w:t>
+        <w:t xml:space="preserve"> vignette. For a quick and easy view of the pathway significance testing res</w:t>
+      </w:r>
+      <w:r>
+        <w:t xml:space="preserve">ults, we can simply print the output data frame. If you are not using the </w:t>
+      </w:r>
+      <w:r>
+        <w:rPr>
+          <w:rStyle w:val="VerbatimChar"/>
+        </w:rPr>
+        <w:t>tidyverse</w:t>
+      </w:r>
+      <w:r>
+        <w:t xml:space="preserve"> package suite, your results will print differently (use the </w:t>
+      </w:r>
+      <w:r>
+        <w:rPr>
+          <w:rStyle w:val="VerbatimChar"/>
+        </w:rPr>
+        <w:t>head</w:t>
+      </w:r>
+      <w:r>
+        <w:t xml:space="preserve"> function to print the top pathways instead).</w:t>
+      </w:r>
+    </w:p>
+    <w:p>
+      <w:pPr>
+        <w:pStyle w:val="SourceCode"/>
+      </w:pPr>
+      <w:r>
+        <w:rPr>
+          <w:rStyle w:val="NormalTok"/>
+        </w:rPr>
+        <w:t>surv_spr_pVals_df</w:t>
+      </w:r>
+      <w:r>
+        <w:br/>
+      </w:r>
+      <w:r>
+        <w:rPr>
+          <w:rStyle w:val="CommentTok"/>
+        </w:rPr>
+        <w:t>#&gt; # A tibble: 15 x 7</w:t>
+      </w:r>
+      <w:r>
+        <w:br/>
+      </w:r>
+      <w:r>
+        <w:rPr>
+          <w:rStyle w:val="CommentTok"/>
+        </w:rPr>
+        <w:lastRenderedPageBreak/>
+        <w:t>#&gt;    pathways    setsize trim_size terms               rawp Hochberg SidakSD</w:t>
+      </w:r>
+      <w:r>
+        <w:br/>
+      </w:r>
+      <w:r>
+        <w:rPr>
+          <w:rStyle w:val="CommentTok"/>
+        </w:rPr>
+        <w:t>#&gt;  * &lt;chr&gt;         &lt;int&gt;     &lt;int&gt; &lt;chr&gt;              &lt;dbl&gt;    &lt;dbl&gt;   &lt;dbl&gt;</w:t>
+      </w:r>
+      <w:r>
+        <w:br/>
+      </w:r>
+      <w:r>
+        <w:rPr>
+          <w:rStyle w:val="CommentTok"/>
+        </w:rPr>
+        <w:t>#&gt;  1 pathway87        87        86 KEGG_ERBB_SIGNA~ 4.89e-5 0.000733 7.33e-4</w:t>
+      </w:r>
+      <w:r>
+        <w:br/>
+      </w:r>
+      <w:r>
+        <w:rPr>
+          <w:rStyle w:val="CommentTok"/>
+        </w:rPr>
+        <w:t xml:space="preserve">#&gt;  2 pathway491      </w:t>
+      </w:r>
+      <w:r>
+        <w:rPr>
+          <w:rStyle w:val="CommentTok"/>
+        </w:rPr>
+        <w:t xml:space="preserve"> 40        40 PID_EPHB_FWD_PA~ 5.59e-5 0.000783 7.83e-4</w:t>
+      </w:r>
+      <w:r>
+        <w:br/>
+      </w:r>
+      <w:r>
+        <w:rPr>
+          <w:rStyle w:val="CommentTok"/>
+        </w:rPr>
+        <w:t>#&gt;  3 pathway176       54        54 KEGG_NON_SMALL_~ 1.48e-4 0.00192  1.92e-3</w:t>
+      </w:r>
+      <w:r>
+        <w:br/>
+      </w:r>
+      <w:r>
+        <w:rPr>
+          <w:rStyle w:val="CommentTok"/>
+        </w:rPr>
+        <w:t>#&gt;  4 pathway1211     108       104 REACTOME_SIGNAL~ 2.02e-4 0.00242  2.42e-3</w:t>
+      </w:r>
+      <w:r>
+        <w:br/>
+      </w:r>
+      <w:r>
+        <w:rPr>
+          <w:rStyle w:val="CommentTok"/>
+        </w:rPr>
+        <w:t>#&gt;  5 pathway757       87        83 REACTOME</w:t>
+      </w:r>
+      <w:r>
+        <w:rPr>
+          <w:rStyle w:val="CommentTok"/>
+        </w:rPr>
+        <w:t>_INSULI~ 3.30e-4 0.00363  3.62e-3</w:t>
+      </w:r>
+      <w:r>
+        <w:br/>
+      </w:r>
+      <w:r>
+        <w:rPr>
+          <w:rStyle w:val="CommentTok"/>
+        </w:rPr>
+        <w:t>#&gt;  6 pathway781      198       180 REACTOME_PHOSPH~ 1.63e-3 0.0151   1.62e-2</w:t>
+      </w:r>
+      <w:r>
+        <w:br/>
+      </w:r>
+      <w:r>
+        <w:rPr>
+          <w:rStyle w:val="CommentTok"/>
+        </w:rPr>
+        <w:t>#&gt;  7 pathway536       46        44 PID_TNF_PATHWAY  1.67e-3 0.0151   1.62e-2</w:t>
+      </w:r>
+      <w:r>
+        <w:br/>
+      </w:r>
+      <w:r>
+        <w:rPr>
+          <w:rStyle w:val="CommentTok"/>
+        </w:rPr>
+        <w:t>#&gt;  8 pathway177       30        26 KEGG_ASTHMA      2.17e-3 0.016</w:t>
+      </w:r>
+      <w:r>
+        <w:rPr>
+          <w:rStyle w:val="CommentTok"/>
+        </w:rPr>
+        <w:t>9   1.73e-2</w:t>
+      </w:r>
+      <w:r>
+        <w:br/>
+      </w:r>
+      <w:r>
+        <w:rPr>
+          <w:rStyle w:val="CommentTok"/>
+        </w:rPr>
+        <w:t>#&gt;  9 pathway390       29        29 BIOCARTA_TNFR1_~ 2.74e-3 0.0169   1.90e-2</w:t>
+      </w:r>
+      <w:r>
+        <w:br/>
+      </w:r>
+      <w:r>
+        <w:rPr>
+          <w:rStyle w:val="CommentTok"/>
+        </w:rPr>
+        <w:t>#&gt; 10 pathway3         27        26 KEGG_PENTOSE_PH~ 2.82e-3 0.0169   1.90e-2</w:t>
+      </w:r>
+      <w:r>
+        <w:br/>
+      </w:r>
+      <w:r>
+        <w:rPr>
+          <w:rStyle w:val="CommentTok"/>
+        </w:rPr>
+        <w:t>#&gt; 11 pathway413       23        23 ST_GA12_PATHWAY  4.68e-3 0.0234   2.32e-2</w:t>
+      </w:r>
+      <w:r>
+        <w:br/>
+      </w:r>
+      <w:r>
+        <w:rPr>
+          <w:rStyle w:val="CommentTok"/>
+        </w:rPr>
+        <w:t>#&gt; 12 path</w:t>
+      </w:r>
+      <w:r>
+        <w:rPr>
+          <w:rStyle w:val="CommentTok"/>
+        </w:rPr>
+        <w:t>way60        64        45 KEGG_RETINOL_ME~ 9.51e-3 0.0380   3.75e-2</w:t>
+      </w:r>
+      <w:r>
+        <w:br/>
+      </w:r>
+      <w:r>
+        <w:rPr>
+          <w:rStyle w:val="CommentTok"/>
+        </w:rPr>
+        <w:t>#&gt; 13 pathway187       16        16 BIOCARTA_RELA_P~ 3.37e-2 0.101    9.78e-2</w:t>
+      </w:r>
+      <w:r>
+        <w:br/>
+      </w:r>
+      <w:r>
+        <w:rPr>
+          <w:rStyle w:val="CommentTok"/>
+        </w:rPr>
+        <w:t>#&gt; 14 pathway266       11        11 BIOCARTA_SET_PA~ 1.19e-1 0.238    2.24e-1</w:t>
+      </w:r>
+      <w:r>
+        <w:br/>
+      </w:r>
+      <w:r>
+        <w:rPr>
+          <w:rStyle w:val="CommentTok"/>
+        </w:rPr>
+        <w:t xml:space="preserve">#&gt; 15 pathway120       89       </w:t>
+      </w:r>
+      <w:r>
+        <w:rPr>
+          <w:rStyle w:val="CommentTok"/>
+        </w:rPr>
+        <w:t xml:space="preserve"> 73 KEGG_ANTIGEN_PR~ 3.30e-1 0.330    3.30e-1</w:t>
+      </w:r>
+    </w:p>
+    <w:p>
+      <w:pPr>
+        <w:pStyle w:val="Heading2"/>
+      </w:pPr>
+      <w:bookmarkStart w:id="33" w:name="graph-of-top-pathways"/>
+      <w:bookmarkStart w:id="34" w:name="_Toc511925755"/>
+      <w:bookmarkEnd w:id="33"/>
+      <w:r>
+        <w:t>Graph of Top Pathways</w:t>
+      </w:r>
+      <w:bookmarkEnd w:id="34"/>
+    </w:p>
+    <w:p>
+      <w:pPr>
+        <w:pStyle w:val="FirstParagraph"/>
+      </w:pPr>
+      <w:r>
+        <w:t xml:space="preserve">To visualize the significance of the pathways based on the selected FDR method, we can use the </w:t>
+      </w:r>
+      <w:r>
+        <w:rPr>
+          <w:rStyle w:val="VerbatimChar"/>
+        </w:rPr>
+        <w:t>ggplot2</w:t>
+      </w:r>
+      <w:r>
+        <w:t xml:space="preserve"> package to create summary graphics of the analysis results.</w:t>
       </w:r>
     </w:p>
     <w:p>
       <w:pPr>
         <w:pStyle w:val="Heading3"/>
       </w:pPr>
-      <w:bookmarkStart w:id="21" w:name="aes-pca"/>
-      <w:bookmarkStart w:id="22" w:name="_Toc511835012"/>
-      <w:bookmarkEnd w:id="21"/>
-      <w:r>
-        <w:t>AES-PCA</w:t>
-      </w:r>
-      <w:bookmarkEnd w:id="22"/>
+      <w:bookmarkStart w:id="35" w:name="tidy-up-the-data"/>
+      <w:bookmarkEnd w:id="35"/>
+      <w:r>
+        <w:t>Tidy Up the Data</w:t>
+      </w:r>
     </w:p>
     <w:p>
       <w:pPr>
         <w:pStyle w:val="FirstParagraph"/>
       </w:pPr>
       <w:r>
-        <w:t xml:space="preserve">Perform AES-PCA on the object with the </w:t>
+        <w:t>In order</w:t>
+      </w:r>
+      <w:r>
+        <w:t xml:space="preserve"> to take advantage of the publication-quality graphics created with the </w:t>
+      </w:r>
+      <w:r>
+        <w:rPr>
+          <w:rStyle w:val="VerbatimChar"/>
+        </w:rPr>
+        <w:t>ggplot2</w:t>
+      </w:r>
+      <w:r>
+        <w:t xml:space="preserve"> package, we first need to tidy the data frames returned by the </w:t>
       </w:r>
       <w:r>
         <w:rPr>
@@ -1850,42 +5427,1385 @@
         <w:t>AESPCA_pVals</w:t>
       </w:r>
       <w:r>
-        <w:t xml:space="preserve"> function.</w:t>
+        <w:t xml:space="preserve"> and </w:t>
+      </w:r>
+      <w:r>
+        <w:rPr>
+          <w:rStyle w:val="VerbatimChar"/>
+        </w:rPr>
+        <w:t>superPCA_pVals</w:t>
+      </w:r>
+      <w:r>
+        <w:t xml:space="preserve"> functions.</w:t>
+      </w:r>
+    </w:p>
+    <w:p>
+      <w:pPr>
+        <w:pStyle w:val="SourceCode"/>
+      </w:pPr>
+      <w:r>
+        <w:rPr>
+          <w:rStyle w:val="KeywordTok"/>
+        </w:rPr>
+        <w:t>library</w:t>
+      </w:r>
+      <w:r>
+        <w:rPr>
+          <w:rStyle w:val="NormalTok"/>
+        </w:rPr>
+        <w:t>(reshape2)</w:t>
+      </w:r>
+      <w:r>
+        <w:br/>
+      </w:r>
+      <w:r>
+        <w:rPr>
+          <w:rStyle w:val="CommentTok"/>
+        </w:rPr>
+        <w:t xml:space="preserve">#&gt; </w:t>
+      </w:r>
+      <w:r>
+        <w:br/>
+      </w:r>
+      <w:r>
+        <w:rPr>
+          <w:rStyle w:val="CommentTok"/>
+        </w:rPr>
+        <w:t>#&gt; Attaching package: 'reshape2'</w:t>
+      </w:r>
+      <w:r>
+        <w:br/>
+      </w:r>
+      <w:r>
+        <w:rPr>
+          <w:rStyle w:val="CommentTok"/>
+        </w:rPr>
+        <w:t>#&gt; The following object is masked from 'package:tidyr':</w:t>
+      </w:r>
+      <w:r>
+        <w:br/>
+      </w:r>
+      <w:r>
+        <w:rPr>
+          <w:rStyle w:val="CommentTok"/>
+        </w:rPr>
+        <w:t xml:space="preserve">#&gt; </w:t>
+      </w:r>
+      <w:r>
+        <w:br/>
+      </w:r>
+      <w:r>
+        <w:rPr>
+          <w:rStyle w:val="CommentTok"/>
+        </w:rPr>
+        <w:t>#&gt;     smiths</w:t>
+      </w:r>
+      <w:r>
+        <w:br/>
+      </w:r>
+      <w:r>
+        <w:rPr>
+          <w:rStyle w:val="NormalTok"/>
+        </w:rPr>
+        <w:t>surv_spr_melt_df &lt;-</w:t>
+      </w:r>
+      <w:r>
+        <w:rPr>
+          <w:rStyle w:val="StringTok"/>
+        </w:rPr>
+        <w:t xml:space="preserve"> </w:t>
+      </w:r>
+      <w:r>
+        <w:rPr>
+          <w:rStyle w:val="NormalTok"/>
+        </w:rPr>
+        <w:t xml:space="preserve">surv_spr_pVals_df </w:t>
+      </w:r>
+      <w:r>
+        <w:rPr>
+          <w:rStyle w:val="OperatorTok"/>
+        </w:rPr>
+        <w:t>%&gt;%</w:t>
+      </w:r>
+      <w:r>
+        <w:br/>
+      </w:r>
+      <w:r>
+        <w:rPr>
+          <w:rStyle w:val="StringTok"/>
+        </w:rPr>
+        <w:t xml:space="preserve">  </w:t>
+      </w:r>
+      <w:r>
+        <w:rPr>
+          <w:rStyle w:val="KeywordTok"/>
+        </w:rPr>
+        <w:t>select</w:t>
+      </w:r>
+      <w:r>
+        <w:rPr>
+          <w:rStyle w:val="NormalTok"/>
+        </w:rPr>
+        <w:t>(</w:t>
+      </w:r>
+      <w:r>
+        <w:rPr>
+          <w:rStyle w:val="OperatorTok"/>
+        </w:rPr>
+        <w:t>-</w:t>
+      </w:r>
+      <w:r>
+        <w:rPr>
+          <w:rStyle w:val="NormalTok"/>
+        </w:rPr>
+        <w:t xml:space="preserve">terms, </w:t>
+      </w:r>
+      <w:r>
+        <w:rPr>
+          <w:rStyle w:val="OperatorTok"/>
+        </w:rPr>
+        <w:t>-</w:t>
+      </w:r>
+      <w:r>
+        <w:rPr>
+          <w:rStyle w:val="StringTok"/>
+        </w:rPr>
+        <w:t xml:space="preserve"> </w:t>
+      </w:r>
+      <w:r>
+        <w:rPr>
+          <w:rStyle w:val="NormalTok"/>
+        </w:rPr>
+        <w:t xml:space="preserve">setsize, </w:t>
+      </w:r>
+      <w:r>
+        <w:rPr>
+          <w:rStyle w:val="OperatorTok"/>
+        </w:rPr>
+        <w:t>-</w:t>
+      </w:r>
+      <w:r>
+        <w:rPr>
+          <w:rStyle w:val="NormalTok"/>
+        </w:rPr>
+        <w:t xml:space="preserve">trim_size) </w:t>
+      </w:r>
+      <w:r>
+        <w:rPr>
+          <w:rStyle w:val="OperatorTok"/>
+        </w:rPr>
+        <w:t>%&gt;%</w:t>
+      </w:r>
+      <w:r>
+        <w:br/>
+      </w:r>
+      <w:r>
+        <w:rPr>
+          <w:rStyle w:val="StringTok"/>
+        </w:rPr>
+        <w:t xml:space="preserve">  </w:t>
+      </w:r>
+      <w:r>
+        <w:rPr>
+          <w:rStyle w:val="KeywordTok"/>
+        </w:rPr>
+        <w:t>melt</w:t>
+      </w:r>
+      <w:r>
+        <w:rPr>
+          <w:rStyle w:val="NormalTok"/>
+        </w:rPr>
+        <w:t>(</w:t>
+      </w:r>
+      <w:r>
+        <w:rPr>
+          <w:rStyle w:val="DataTypeTok"/>
+        </w:rPr>
+        <w:t>id.vars =</w:t>
+      </w:r>
+      <w:r>
+        <w:rPr>
+          <w:rStyle w:val="NormalTok"/>
+        </w:rPr>
+        <w:t xml:space="preserve"> </w:t>
+      </w:r>
+      <w:r>
+        <w:rPr>
+          <w:rStyle w:val="StringTok"/>
+        </w:rPr>
+        <w:t>"pathways"</w:t>
+      </w:r>
+      <w:r>
+        <w:rPr>
+          <w:rStyle w:val="NormalTok"/>
+        </w:rPr>
+        <w:t xml:space="preserve">) </w:t>
+      </w:r>
+      <w:r>
+        <w:rPr>
+          <w:rStyle w:val="OperatorTok"/>
+        </w:rPr>
+        <w:t>%&gt;%</w:t>
+      </w:r>
+      <w:r>
+        <w:br/>
+      </w:r>
+      <w:r>
+        <w:rPr>
+          <w:rStyle w:val="StringTok"/>
+        </w:rPr>
+        <w:t xml:space="preserve">  </w:t>
+      </w:r>
+      <w:r>
+        <w:rPr>
+          <w:rStyle w:val="KeywordTok"/>
+        </w:rPr>
+        <w:t>mutate</w:t>
+      </w:r>
+      <w:r>
+        <w:rPr>
+          <w:rStyle w:val="NormalTok"/>
+        </w:rPr>
+        <w:t>(</w:t>
+      </w:r>
+      <w:r>
+        <w:rPr>
+          <w:rStyle w:val="DataTypeTok"/>
+        </w:rPr>
+        <w:t>score =</w:t>
+      </w:r>
+      <w:r>
+        <w:rPr>
+          <w:rStyle w:val="NormalTok"/>
+        </w:rPr>
+        <w:t xml:space="preserve"> </w:t>
+      </w:r>
+      <w:r>
+        <w:rPr>
+          <w:rStyle w:val="OperatorTok"/>
+        </w:rPr>
+        <w:t>-</w:t>
+      </w:r>
+      <w:r>
+        <w:rPr>
+          <w:rStyle w:val="KeywordTok"/>
+        </w:rPr>
+        <w:t>log</w:t>
+      </w:r>
+      <w:r>
+        <w:rPr>
+          <w:rStyle w:val="NormalTok"/>
+        </w:rPr>
+        <w:t xml:space="preserve">(value)) </w:t>
+      </w:r>
+      <w:r>
+        <w:rPr>
+          <w:rStyle w:val="OperatorTok"/>
+        </w:rPr>
+        <w:t>%&gt;%</w:t>
+      </w:r>
+      <w:r>
+        <w:br/>
+      </w:r>
+      <w:r>
+        <w:rPr>
+          <w:rStyle w:val="StringTok"/>
+        </w:rPr>
+        <w:t xml:space="preserve">  </w:t>
+      </w:r>
+      <w:r>
+        <w:rPr>
+          <w:rStyle w:val="KeywordTok"/>
+        </w:rPr>
+        <w:t>mutate</w:t>
+      </w:r>
+      <w:r>
+        <w:rPr>
+          <w:rStyle w:val="NormalTok"/>
+        </w:rPr>
+        <w:t>(</w:t>
+      </w:r>
+      <w:r>
+        <w:rPr>
+          <w:rStyle w:val="DataTypeTok"/>
+        </w:rPr>
+        <w:t>pathways =</w:t>
+      </w:r>
+      <w:r>
+        <w:rPr>
+          <w:rStyle w:val="NormalTok"/>
+        </w:rPr>
+        <w:t xml:space="preserve"> </w:t>
+      </w:r>
+      <w:r>
+        <w:rPr>
+          <w:rStyle w:val="KeywordTok"/>
+        </w:rPr>
+        <w:t>factor</w:t>
+      </w:r>
+      <w:r>
+        <w:rPr>
+          <w:rStyle w:val="NormalTok"/>
+        </w:rPr>
+        <w:t>(pathways,</w:t>
+      </w:r>
+      <w:r>
+        <w:br/>
+      </w:r>
+      <w:r>
+        <w:rPr>
+          <w:rStyle w:val="NormalTok"/>
+        </w:rPr>
+        <w:t xml:space="preserve">                           </w:t>
+      </w:r>
+      <w:r>
+        <w:rPr>
+          <w:rStyle w:val="DataTypeTok"/>
+        </w:rPr>
+        <w:t>levels =</w:t>
+      </w:r>
+      <w:r>
+        <w:rPr>
+          <w:rStyle w:val="NormalTok"/>
+        </w:rPr>
+        <w:t xml:space="preserve"> </w:t>
+      </w:r>
+      <w:r>
+        <w:rPr>
+          <w:rStyle w:val="KeywordTok"/>
+        </w:rPr>
+        <w:t>rev</w:t>
+      </w:r>
+      <w:r>
+        <w:rPr>
+          <w:rStyle w:val="NormalTok"/>
+        </w:rPr>
+        <w:t>(</w:t>
+      </w:r>
+      <w:r>
+        <w:rPr>
+          <w:rStyle w:val="KeywordTok"/>
+        </w:rPr>
+        <w:t>unique</w:t>
+      </w:r>
+      <w:r>
+        <w:rPr>
+          <w:rStyle w:val="NormalTok"/>
+        </w:rPr>
+        <w:t>(pathways)),</w:t>
+      </w:r>
+      <w:r>
+        <w:br/>
+      </w:r>
+      <w:r>
+        <w:rPr>
+          <w:rStyle w:val="NormalTok"/>
+        </w:rPr>
+        <w:t xml:space="preserve">                           </w:t>
+      </w:r>
+      <w:r>
+        <w:rPr>
+          <w:rStyle w:val="DataTypeTok"/>
+        </w:rPr>
+        <w:t>ordered =</w:t>
+      </w:r>
+      <w:r>
+        <w:rPr>
+          <w:rStyle w:val="NormalTok"/>
+        </w:rPr>
+        <w:t xml:space="preserve"> </w:t>
+      </w:r>
+      <w:r>
+        <w:rPr>
+          <w:rStyle w:val="OtherTok"/>
+        </w:rPr>
+        <w:t>TRUE</w:t>
+      </w:r>
+      <w:r>
+        <w:rPr>
+          <w:rStyle w:val="NormalTok"/>
+        </w:rPr>
+        <w:t>))</w:t>
       </w:r>
     </w:p>
     <w:p>
       <w:pPr>
         <w:pStyle w:val="Heading3"/>
       </w:pPr>
-      <w:bookmarkStart w:id="23" w:name="supervised-pca"/>
-      <w:bookmarkStart w:id="24" w:name="_Toc511835013"/>
-      <w:bookmarkEnd w:id="23"/>
-      <w:r>
-        <w:t>Supervised PCA</w:t>
-      </w:r>
-      <w:bookmarkEnd w:id="24"/>
+      <w:bookmarkStart w:id="36" w:name="graph-pathway-ranks"/>
+      <w:bookmarkEnd w:id="36"/>
+      <w:r>
+        <w:t>Graph Pathway Ranks</w:t>
+      </w:r>
     </w:p>
     <w:p>
       <w:pPr>
         <w:pStyle w:val="FirstParagraph"/>
       </w:pPr>
       <w:r>
-        <w:t xml:space="preserve">Perform Supervised PCA on the object with the </w:t>
-      </w:r>
-      <w:r>
-        <w:rPr>
-          <w:rStyle w:val="VerbatimChar"/>
-        </w:rPr>
-        <w:t>superPCA_pVals</w:t>
-      </w:r>
-      <w:r>
-        <w:t xml:space="preserve"> function.</w:t>
+        <w:t>Now that our output is tidy, we can make a bar chart of the pathway significance.</w:t>
+      </w:r>
+    </w:p>
+    <w:p>
+      <w:pPr>
+        <w:pStyle w:val="SourceCode"/>
+      </w:pPr>
+      <w:r>
+        <w:rPr>
+          <w:rStyle w:val="KeywordTok"/>
+        </w:rPr>
+        <w:t>ggplot</w:t>
+      </w:r>
+      <w:r>
+        <w:rPr>
+          <w:rStyle w:val="NormalTok"/>
+        </w:rPr>
+        <w:t xml:space="preserve">(surv_spr_melt_df) </w:t>
+      </w:r>
+      <w:r>
+        <w:rPr>
+          <w:rStyle w:val="OperatorTok"/>
+        </w:rPr>
+        <w:t>+</w:t>
+      </w:r>
+      <w:r>
+        <w:br/>
+      </w:r>
+      <w:r>
+        <w:rPr>
+          <w:rStyle w:val="StringTok"/>
+        </w:rPr>
+        <w:t xml:space="preserve">  </w:t>
+      </w:r>
+      <w:r>
+        <w:rPr>
+          <w:rStyle w:val="KeywordTok"/>
+        </w:rPr>
+        <w:t>aes</w:t>
+      </w:r>
+      <w:r>
+        <w:rPr>
+          <w:rStyle w:val="NormalTok"/>
+        </w:rPr>
+        <w:t>(</w:t>
+      </w:r>
+      <w:r>
+        <w:rPr>
+          <w:rStyle w:val="DataTypeTok"/>
+        </w:rPr>
+        <w:t>x =</w:t>
+      </w:r>
+      <w:r>
+        <w:rPr>
+          <w:rStyle w:val="NormalTok"/>
+        </w:rPr>
+        <w:t xml:space="preserve"> pat</w:t>
+      </w:r>
+      <w:r>
+        <w:rPr>
+          <w:rStyle w:val="NormalTok"/>
+        </w:rPr>
+        <w:t xml:space="preserve">hways, </w:t>
+      </w:r>
+      <w:r>
+        <w:rPr>
+          <w:rStyle w:val="DataTypeTok"/>
+        </w:rPr>
+        <w:t>y =</w:t>
+      </w:r>
+      <w:r>
+        <w:rPr>
+          <w:rStyle w:val="NormalTok"/>
+        </w:rPr>
+        <w:t xml:space="preserve"> score, </w:t>
+      </w:r>
+      <w:r>
+        <w:rPr>
+          <w:rStyle w:val="DataTypeTok"/>
+        </w:rPr>
+        <w:t>fill =</w:t>
+      </w:r>
+      <w:r>
+        <w:rPr>
+          <w:rStyle w:val="NormalTok"/>
+        </w:rPr>
+        <w:t xml:space="preserve"> variable) </w:t>
+      </w:r>
+      <w:r>
+        <w:rPr>
+          <w:rStyle w:val="OperatorTok"/>
+        </w:rPr>
+        <w:t>+</w:t>
+      </w:r>
+      <w:r>
+        <w:br/>
+      </w:r>
+      <w:r>
+        <w:rPr>
+          <w:rStyle w:val="StringTok"/>
+        </w:rPr>
+        <w:t xml:space="preserve">  </w:t>
+      </w:r>
+      <w:r>
+        <w:rPr>
+          <w:rStyle w:val="KeywordTok"/>
+        </w:rPr>
+        <w:t>geom_bar</w:t>
+      </w:r>
+      <w:r>
+        <w:rPr>
+          <w:rStyle w:val="NormalTok"/>
+        </w:rPr>
+        <w:t>(</w:t>
+      </w:r>
+      <w:r>
+        <w:rPr>
+          <w:rStyle w:val="DataTypeTok"/>
+        </w:rPr>
+        <w:t>stat =</w:t>
+      </w:r>
+      <w:r>
+        <w:rPr>
+          <w:rStyle w:val="NormalTok"/>
+        </w:rPr>
+        <w:t xml:space="preserve"> </w:t>
+      </w:r>
+      <w:r>
+        <w:rPr>
+          <w:rStyle w:val="StringTok"/>
+        </w:rPr>
+        <w:t>"identity"</w:t>
+      </w:r>
+      <w:r>
+        <w:rPr>
+          <w:rStyle w:val="NormalTok"/>
+        </w:rPr>
+        <w:t xml:space="preserve">, </w:t>
+      </w:r>
+      <w:r>
+        <w:rPr>
+          <w:rStyle w:val="DataTypeTok"/>
+        </w:rPr>
+        <w:t>position =</w:t>
+      </w:r>
+      <w:r>
+        <w:rPr>
+          <w:rStyle w:val="NormalTok"/>
+        </w:rPr>
+        <w:t xml:space="preserve"> </w:t>
+      </w:r>
+      <w:r>
+        <w:rPr>
+          <w:rStyle w:val="StringTok"/>
+        </w:rPr>
+        <w:t>"dodge"</w:t>
+      </w:r>
+      <w:r>
+        <w:rPr>
+          <w:rStyle w:val="NormalTok"/>
+        </w:rPr>
+        <w:t xml:space="preserve">) </w:t>
+      </w:r>
+      <w:r>
+        <w:rPr>
+          <w:rStyle w:val="OperatorTok"/>
+        </w:rPr>
+        <w:t>+</w:t>
+      </w:r>
+      <w:r>
+        <w:br/>
+      </w:r>
+      <w:r>
+        <w:rPr>
+          <w:rStyle w:val="StringTok"/>
+        </w:rPr>
+        <w:lastRenderedPageBreak/>
+        <w:t xml:space="preserve">  </w:t>
+      </w:r>
+      <w:r>
+        <w:rPr>
+          <w:rStyle w:val="KeywordTok"/>
+        </w:rPr>
+        <w:t>scale_fill_discrete</w:t>
+      </w:r>
+      <w:r>
+        <w:rPr>
+          <w:rStyle w:val="NormalTok"/>
+        </w:rPr>
+        <w:t>(</w:t>
+      </w:r>
+      <w:r>
+        <w:rPr>
+          <w:rStyle w:val="DataTypeTok"/>
+        </w:rPr>
+        <w:t>name =</w:t>
+      </w:r>
+      <w:r>
+        <w:rPr>
+          <w:rStyle w:val="NormalTok"/>
+        </w:rPr>
+        <w:t xml:space="preserve"> </w:t>
+      </w:r>
+      <w:r>
+        <w:rPr>
+          <w:rStyle w:val="StringTok"/>
+        </w:rPr>
+        <w:t>"FDR Adjustment"</w:t>
+      </w:r>
+      <w:r>
+        <w:rPr>
+          <w:rStyle w:val="NormalTok"/>
+        </w:rPr>
+        <w:t>,</w:t>
+      </w:r>
+      <w:r>
+        <w:br/>
+      </w:r>
+      <w:r>
+        <w:rPr>
+          <w:rStyle w:val="NormalTok"/>
+        </w:rPr>
+        <w:t xml:space="preserve">                      </w:t>
+      </w:r>
+      <w:r>
+        <w:rPr>
+          <w:rStyle w:val="DataTypeTok"/>
+        </w:rPr>
+        <w:t>breaks =</w:t>
+      </w:r>
+      <w:r>
+        <w:rPr>
+          <w:rStyle w:val="NormalTok"/>
+        </w:rPr>
+        <w:t xml:space="preserve"> </w:t>
+      </w:r>
+      <w:r>
+        <w:rPr>
+          <w:rStyle w:val="KeywordTok"/>
+        </w:rPr>
+        <w:t>c</w:t>
+      </w:r>
+      <w:r>
+        <w:rPr>
+          <w:rStyle w:val="NormalTok"/>
+        </w:rPr>
+        <w:t>(</w:t>
+      </w:r>
+      <w:r>
+        <w:rPr>
+          <w:rStyle w:val="StringTok"/>
+        </w:rPr>
+        <w:t>"rawp"</w:t>
+      </w:r>
+      <w:r>
+        <w:rPr>
+          <w:rStyle w:val="NormalTok"/>
+        </w:rPr>
+        <w:t xml:space="preserve">, </w:t>
+      </w:r>
+      <w:r>
+        <w:rPr>
+          <w:rStyle w:val="StringTok"/>
+        </w:rPr>
+        <w:t>"Hochberg"</w:t>
+      </w:r>
+      <w:r>
+        <w:rPr>
+          <w:rStyle w:val="NormalTok"/>
+        </w:rPr>
+        <w:t xml:space="preserve">, </w:t>
+      </w:r>
+      <w:r>
+        <w:rPr>
+          <w:rStyle w:val="StringTok"/>
+        </w:rPr>
+        <w:t>"SidakSD"</w:t>
+      </w:r>
+      <w:r>
+        <w:rPr>
+          <w:rStyle w:val="NormalTok"/>
+        </w:rPr>
+        <w:t>),</w:t>
+      </w:r>
+      <w:r>
+        <w:br/>
+      </w:r>
+      <w:r>
+        <w:rPr>
+          <w:rStyle w:val="NormalTok"/>
+        </w:rPr>
+        <w:t xml:space="preserve">                      </w:t>
+      </w:r>
+      <w:r>
+        <w:rPr>
+          <w:rStyle w:val="DataTypeTok"/>
+        </w:rPr>
+        <w:t>labels =</w:t>
+      </w:r>
+      <w:r>
+        <w:rPr>
+          <w:rStyle w:val="NormalTok"/>
+        </w:rPr>
+        <w:t xml:space="preserve"> </w:t>
+      </w:r>
+      <w:r>
+        <w:rPr>
+          <w:rStyle w:val="KeywordTok"/>
+        </w:rPr>
+        <w:t>c</w:t>
+      </w:r>
+      <w:r>
+        <w:rPr>
+          <w:rStyle w:val="NormalTok"/>
+        </w:rPr>
+        <w:t>(</w:t>
+      </w:r>
+      <w:r>
+        <w:rPr>
+          <w:rStyle w:val="StringTok"/>
+        </w:rPr>
+        <w:t>"None"</w:t>
+      </w:r>
+      <w:r>
+        <w:rPr>
+          <w:rStyle w:val="NormalTok"/>
+        </w:rPr>
+        <w:t xml:space="preserve">, </w:t>
+      </w:r>
+      <w:r>
+        <w:rPr>
+          <w:rStyle w:val="StringTok"/>
+        </w:rPr>
+        <w:t>"Hochberg"</w:t>
+      </w:r>
+      <w:r>
+        <w:rPr>
+          <w:rStyle w:val="NormalTok"/>
+        </w:rPr>
+        <w:t xml:space="preserve">, </w:t>
+      </w:r>
+      <w:r>
+        <w:rPr>
+          <w:rStyle w:val="StringTok"/>
+        </w:rPr>
+        <w:t>"Sidak SD"</w:t>
+      </w:r>
+      <w:r>
+        <w:rPr>
+          <w:rStyle w:val="NormalTok"/>
+        </w:rPr>
+        <w:t xml:space="preserve">)) </w:t>
+      </w:r>
+      <w:r>
+        <w:rPr>
+          <w:rStyle w:val="OperatorTok"/>
+        </w:rPr>
+        <w:t>+</w:t>
+      </w:r>
+      <w:r>
+        <w:br/>
+      </w:r>
+      <w:r>
+        <w:rPr>
+          <w:rStyle w:val="StringTok"/>
+        </w:rPr>
+        <w:t xml:space="preserve">  </w:t>
+      </w:r>
+      <w:r>
+        <w:rPr>
+          <w:rStyle w:val="KeywordTok"/>
+        </w:rPr>
+        <w:t>ggtitle</w:t>
+      </w:r>
+      <w:r>
+        <w:rPr>
+          <w:rStyle w:val="NormalTok"/>
+        </w:rPr>
+        <w:t>(</w:t>
+      </w:r>
+      <w:r>
+        <w:rPr>
+          <w:rStyle w:val="StringTok"/>
+        </w:rPr>
+        <w:t>"Significant Colon Pathways by Supervised PCA"</w:t>
+      </w:r>
+      <w:r>
+        <w:rPr>
+          <w:rStyle w:val="NormalTok"/>
+        </w:rPr>
+        <w:t xml:space="preserve">) </w:t>
+      </w:r>
+      <w:r>
+        <w:rPr>
+          <w:rStyle w:val="OperatorTok"/>
+        </w:rPr>
+        <w:t>+</w:t>
+      </w:r>
+      <w:r>
+        <w:br/>
+      </w:r>
+      <w:r>
+        <w:rPr>
+          <w:rStyle w:val="StringTok"/>
+        </w:rPr>
+        <w:t xml:space="preserve">  </w:t>
+      </w:r>
+      <w:r>
+        <w:rPr>
+          <w:rStyle w:val="KeywordTok"/>
+        </w:rPr>
+        <w:t>xlab</w:t>
+      </w:r>
+      <w:r>
+        <w:rPr>
+          <w:rStyle w:val="NormalTok"/>
+        </w:rPr>
+        <w:t>(</w:t>
+      </w:r>
+      <w:r>
+        <w:rPr>
+          <w:rStyle w:val="StringTok"/>
+        </w:rPr>
+        <w:t>"Pathways"</w:t>
+      </w:r>
+      <w:r>
+        <w:rPr>
+          <w:rStyle w:val="NormalTok"/>
+        </w:rPr>
+        <w:t xml:space="preserve">) </w:t>
+      </w:r>
+      <w:r>
+        <w:rPr>
+          <w:rStyle w:val="OperatorTok"/>
+        </w:rPr>
+        <w:t>+</w:t>
+      </w:r>
+      <w:r>
+        <w:br/>
+      </w:r>
+      <w:r>
+        <w:rPr>
+          <w:rStyle w:val="StringTok"/>
+        </w:rPr>
+        <w:t xml:space="preserve">  </w:t>
+      </w:r>
+      <w:r>
+        <w:rPr>
+          <w:rStyle w:val="KeywordTok"/>
+        </w:rPr>
+        <w:t>ylab</w:t>
+      </w:r>
+      <w:r>
+        <w:rPr>
+          <w:rStyle w:val="NormalTok"/>
+        </w:rPr>
+        <w:t>(</w:t>
+      </w:r>
+      <w:r>
+        <w:rPr>
+          <w:rStyle w:val="StringTok"/>
+        </w:rPr>
+        <w:t>"Log p-Value"</w:t>
+      </w:r>
+      <w:r>
+        <w:rPr>
+          <w:rStyle w:val="NormalTok"/>
+        </w:rPr>
+        <w:t xml:space="preserve">) </w:t>
+      </w:r>
+      <w:r>
+        <w:rPr>
+          <w:rStyle w:val="OperatorTok"/>
+        </w:rPr>
+        <w:t>+</w:t>
+      </w:r>
+      <w:r>
+        <w:br/>
+      </w:r>
+      <w:r>
+        <w:rPr>
+          <w:rStyle w:val="StringTok"/>
+        </w:rPr>
+        <w:t xml:space="preserve">  </w:t>
+      </w:r>
+      <w:r>
+        <w:rPr>
+          <w:rStyle w:val="KeywordTok"/>
+        </w:rPr>
+        <w:t>geom_hline</w:t>
+      </w:r>
+      <w:r>
+        <w:rPr>
+          <w:rStyle w:val="NormalTok"/>
+        </w:rPr>
+        <w:t>(</w:t>
+      </w:r>
+      <w:r>
+        <w:rPr>
+          <w:rStyle w:val="DataTypeTok"/>
+        </w:rPr>
+        <w:t>yintercept =</w:t>
+      </w:r>
+      <w:r>
+        <w:rPr>
+          <w:rStyle w:val="NormalTok"/>
+        </w:rPr>
+        <w:t xml:space="preserve"> </w:t>
+      </w:r>
+      <w:r>
+        <w:rPr>
+          <w:rStyle w:val="OperatorTok"/>
+        </w:rPr>
+        <w:t>-</w:t>
+      </w:r>
+      <w:r>
+        <w:rPr>
+          <w:rStyle w:val="KeywordTok"/>
+        </w:rPr>
+        <w:t>log</w:t>
+      </w:r>
+      <w:r>
+        <w:rPr>
+          <w:rStyle w:val="NormalTok"/>
+        </w:rPr>
+        <w:t>(</w:t>
+      </w:r>
+      <w:r>
+        <w:rPr>
+          <w:rStyle w:val="FloatTok"/>
+        </w:rPr>
+        <w:t>0.01</w:t>
+      </w:r>
+      <w:r>
+        <w:rPr>
+          <w:rStyle w:val="NormalTok"/>
+        </w:rPr>
+        <w:t xml:space="preserve">), </w:t>
+      </w:r>
+      <w:r>
+        <w:rPr>
+          <w:rStyle w:val="DataTypeTok"/>
+        </w:rPr>
+        <w:t>size =</w:t>
+      </w:r>
+      <w:r>
+        <w:rPr>
+          <w:rStyle w:val="NormalTok"/>
+        </w:rPr>
+        <w:t xml:space="preserve"> </w:t>
+      </w:r>
+      <w:r>
+        <w:rPr>
+          <w:rStyle w:val="DecValTok"/>
+        </w:rPr>
+        <w:t>2</w:t>
+      </w:r>
+      <w:r>
+        <w:rPr>
+          <w:rStyle w:val="NormalTok"/>
+        </w:rPr>
+        <w:t xml:space="preserve">) </w:t>
+      </w:r>
+      <w:r>
+        <w:rPr>
+          <w:rStyle w:val="OperatorTok"/>
+        </w:rPr>
+        <w:t>+</w:t>
+      </w:r>
+      <w:r>
+        <w:br/>
+      </w:r>
+      <w:r>
+        <w:rPr>
+          <w:rStyle w:val="StringTok"/>
+        </w:rPr>
+        <w:t xml:space="preserve">  </w:t>
+      </w:r>
+      <w:r>
+        <w:rPr>
+          <w:rStyle w:val="KeywordTok"/>
+        </w:rPr>
+        <w:t>geom_hline</w:t>
+      </w:r>
+      <w:r>
+        <w:rPr>
+          <w:rStyle w:val="NormalTok"/>
+        </w:rPr>
+        <w:t>(</w:t>
+      </w:r>
+      <w:r>
+        <w:rPr>
+          <w:rStyle w:val="DataTypeTok"/>
+        </w:rPr>
+        <w:t>yintercept =</w:t>
+      </w:r>
+      <w:r>
+        <w:rPr>
+          <w:rStyle w:val="NormalTok"/>
+        </w:rPr>
+        <w:t xml:space="preserve"> </w:t>
+      </w:r>
+      <w:r>
+        <w:rPr>
+          <w:rStyle w:val="OperatorTok"/>
+        </w:rPr>
+        <w:t>-</w:t>
+      </w:r>
+      <w:r>
+        <w:rPr>
+          <w:rStyle w:val="KeywordTok"/>
+        </w:rPr>
+        <w:t>log</w:t>
+      </w:r>
+      <w:r>
+        <w:rPr>
+          <w:rStyle w:val="NormalTok"/>
+        </w:rPr>
+        <w:t>(</w:t>
+      </w:r>
+      <w:r>
+        <w:rPr>
+          <w:rStyle w:val="FloatTok"/>
+        </w:rPr>
+        <w:t>0.05</w:t>
+      </w:r>
+      <w:r>
+        <w:rPr>
+          <w:rStyle w:val="NormalTok"/>
+        </w:rPr>
+        <w:t xml:space="preserve">)) </w:t>
+      </w:r>
+      <w:r>
+        <w:rPr>
+          <w:rStyle w:val="OperatorTok"/>
+        </w:rPr>
+        <w:t>+</w:t>
+      </w:r>
+      <w:r>
+        <w:br/>
+      </w:r>
+      <w:r>
+        <w:rPr>
+          <w:rStyle w:val="StringTok"/>
+        </w:rPr>
+        <w:t xml:space="preserve">  </w:t>
+      </w:r>
+      <w:r>
+        <w:rPr>
+          <w:rStyle w:val="KeywordTok"/>
+        </w:rPr>
+        <w:t>coord_flip</w:t>
+      </w:r>
+      <w:r>
+        <w:rPr>
+          <w:rStyle w:val="NormalTok"/>
+        </w:rPr>
+        <w:t>()</w:t>
+      </w:r>
+    </w:p>
+    <w:p>
+      <w:pPr>
+        <w:pStyle w:val="FirstParagraph"/>
+      </w:pPr>
+      <w:r>
+        <w:rPr>
+          <w:noProof/>
+        </w:rPr>
+        <w:drawing>
+          <wp:inline distT="0" distB="0" distL="0" distR="0">
+            <wp:extent cx="5334000" cy="2991610"/>
+            <wp:effectExtent l="0" t="0" r="0" b="0"/>
+            <wp:docPr id="2" name="Picture"/>
+            <wp:cNvGraphicFramePr/>
+            <a:graphic xmlns:a="http://schemas.openxmlformats.org/drawingml/2006/main">
+              <a:graphicData uri="http://schemas.openxmlformats.org/drawingml/2006/picture">
+                <pic:pic xmlns:pic="http://schemas.openxmlformats.org/drawingml/2006/picture">
+                  <pic:nvPicPr>
+                    <pic:cNvPr id="0" name="Picture" descr="C:\Users\gjo15\AppData\Local\Temp\Rtmpor1EBr\preview-32e07d73130.dir\C1-Quickstart_Guide_files/figure-docx/surv_spr_pval_plot-1.png"/>
+                    <pic:cNvPicPr>
+                      <a:picLocks noChangeAspect="1" noChangeArrowheads="1"/>
+                    </pic:cNvPicPr>
+                  </pic:nvPicPr>
+                  <pic:blipFill>
+                    <a:blip r:embed="rId20"/>
+                    <a:stretch>
+                      <a:fillRect/>
+                    </a:stretch>
+                  </pic:blipFill>
+                  <pic:spPr bwMode="auto">
+                    <a:xfrm>
+                      <a:off x="0" y="0"/>
+                      <a:ext cx="5334000" cy="2991610"/>
+                    </a:xfrm>
+                    <a:prstGeom prst="rect">
+                      <a:avLst/>
+                    </a:prstGeom>
+                    <a:noFill/>
+                    <a:ln w="9525">
+                      <a:noFill/>
+                      <a:headEnd/>
+                      <a:tailEnd/>
+                    </a:ln>
+                  </pic:spPr>
+                </pic:pic>
+              </a:graphicData>
+            </a:graphic>
+          </wp:inline>
+        </w:drawing>
+      </w:r>
+    </w:p>
+    <w:p>
+      <w:pPr>
+        <w:pStyle w:val="Heading2"/>
+      </w:pPr>
+      <w:bookmarkStart w:id="37" w:name="extract-genes-from-the-top-pathways"/>
+      <w:bookmarkStart w:id="38" w:name="_Toc511925756"/>
+      <w:bookmarkEnd w:id="37"/>
+      <w:r>
+        <w:t>Extract Genes from the Top Pa</w:t>
+      </w:r>
+      <w:r>
+        <w:t>thways</w:t>
+      </w:r>
+      <w:bookmarkEnd w:id="38"/>
+    </w:p>
+    <w:p>
+      <w:pPr>
+        <w:pStyle w:val="FirstParagraph"/>
+      </w:pPr>
+      <w:r>
+        <w:t xml:space="preserve">Use the </w:t>
+      </w:r>
+      <w:r>
+        <w:rPr>
+          <w:rStyle w:val="VerbatimChar"/>
+        </w:rPr>
+        <w:t>topGenes</w:t>
+      </w:r>
+      <w:r>
+        <w:t xml:space="preserve"> function to “score” the genes contained in the top significant pathways. Given that we have so far only considered collections of genes, rather than the genes themselves, we can inspect which genes show up the most often in the top-</w:t>
+      </w:r>
+      <w:r>
+        <w:t>ranked pathways.</w:t>
+      </w:r>
+    </w:p>
+    <w:p>
+      <w:pPr>
+        <w:pStyle w:val="SourceCode"/>
+      </w:pPr>
+      <w:r>
+        <w:rPr>
+          <w:rStyle w:val="KeywordTok"/>
+        </w:rPr>
+        <w:t>topGenes</w:t>
+      </w:r>
+      <w:r>
+        <w:rPr>
+          <w:rStyle w:val="NormalTok"/>
+        </w:rPr>
+        <w:t>(</w:t>
+      </w:r>
+      <w:r>
+        <w:rPr>
+          <w:rStyle w:val="DataTypeTok"/>
+        </w:rPr>
+        <w:t>object =</w:t>
+      </w:r>
+      <w:r>
+        <w:rPr>
+          <w:rStyle w:val="NormalTok"/>
+        </w:rPr>
+        <w:t xml:space="preserve"> colon_OmicsSurv, </w:t>
+      </w:r>
+      <w:r>
+        <w:rPr>
+          <w:rStyle w:val="DataTypeTok"/>
+        </w:rPr>
+        <w:t>pVals_df =</w:t>
+      </w:r>
+      <w:r>
+        <w:rPr>
+          <w:rStyle w:val="NormalTok"/>
+        </w:rPr>
+        <w:t xml:space="preserve"> surv_spr_pVals_df)</w:t>
+      </w:r>
+      <w:r>
+        <w:br/>
+      </w:r>
+      <w:r>
+        <w:rPr>
+          <w:rStyle w:val="CommentTok"/>
+        </w:rPr>
+        <w:t>#&gt; $summedRank</w:t>
+      </w:r>
+      <w:r>
+        <w:br/>
+      </w:r>
+      <w:r>
+        <w:rPr>
+          <w:rStyle w:val="CommentTok"/>
+        </w:rPr>
+        <w:t xml:space="preserve">#&gt;   PIK3CA   PIK3R1    MAPK1   MAP2K1     NRAS     GRB2    MAPK3     HRAS </w:t>
+      </w:r>
+      <w:r>
+        <w:br/>
+      </w:r>
+      <w:r>
+        <w:rPr>
+          <w:rStyle w:val="CommentTok"/>
+        </w:rPr>
+        <w:t xml:space="preserve">#&gt; 36.43021 36.43021 36.03006 32.27087 32.27087 32.27087 32.27087 32.27087 </w:t>
+      </w:r>
+      <w:r>
+        <w:br/>
+      </w:r>
+      <w:r>
+        <w:rPr>
+          <w:rStyle w:val="CommentTok"/>
+        </w:rPr>
+        <w:t xml:space="preserve">#&gt;     </w:t>
+      </w:r>
+      <w:r>
+        <w:rPr>
+          <w:rStyle w:val="CommentTok"/>
+        </w:rPr>
+        <w:t xml:space="preserve">KRAS </w:t>
+      </w:r>
+      <w:r>
+        <w:br/>
+      </w:r>
+      <w:r>
+        <w:rPr>
+          <w:rStyle w:val="CommentTok"/>
+        </w:rPr>
+        <w:t xml:space="preserve">#&gt; 32.27087 </w:t>
+      </w:r>
+      <w:r>
+        <w:br/>
+      </w:r>
+      <w:r>
+        <w:rPr>
+          <w:rStyle w:val="CommentTok"/>
+        </w:rPr>
+        <w:t xml:space="preserve">#&gt; </w:t>
+      </w:r>
+      <w:r>
+        <w:br/>
+      </w:r>
+      <w:r>
+        <w:rPr>
+          <w:rStyle w:val="CommentTok"/>
+        </w:rPr>
+        <w:t>#&gt; $averagedRank</w:t>
+      </w:r>
+      <w:r>
+        <w:br/>
+      </w:r>
+      <w:r>
+        <w:rPr>
+          <w:rStyle w:val="CommentTok"/>
+        </w:rPr>
+        <w:t xml:space="preserve">#&gt;     PAK3      BTC     ELK1     NRG1     PAK4     NRG3    MAPK9    ERBB4 </w:t>
+      </w:r>
+      <w:r>
+        <w:br/>
+      </w:r>
+      <w:r>
+        <w:rPr>
+          <w:rStyle w:val="CommentTok"/>
+        </w:rPr>
+        <w:t xml:space="preserve">#&gt; 7.218563 7.218563 7.218563 7.218563 7.218563 7.218563 7.218563 7.218563 </w:t>
+      </w:r>
+      <w:r>
+        <w:br/>
+      </w:r>
+      <w:r>
+        <w:rPr>
+          <w:rStyle w:val="CommentTok"/>
+        </w:rPr>
+        <w:t xml:space="preserve">#&gt;   MAPK10    ERBB3     ABL1     NRG2     ABL2     SHC4  RPS6KB2     AREG </w:t>
+      </w:r>
+      <w:r>
+        <w:br/>
+      </w:r>
+      <w:r>
+        <w:rPr>
+          <w:rStyle w:val="CommentTok"/>
+        </w:rPr>
+        <w:t xml:space="preserve">#&gt; 7.218563 7.218563 7.218563 7.218563 7.218563 7.218563 7.218563 7.218563 </w:t>
+      </w:r>
+      <w:r>
+        <w:br/>
+      </w:r>
+      <w:r>
+        <w:rPr>
+          <w:rStyle w:val="CommentTok"/>
+        </w:rPr>
+        <w:t xml:space="preserve">#&gt;   STAT5B   STAT5A     PAK6      MYC     NRG4    GSK3B     CBLB      CBL </w:t>
+      </w:r>
+      <w:r>
+        <w:br/>
+      </w:r>
+      <w:r>
+        <w:rPr>
+          <w:rStyle w:val="CommentTok"/>
+        </w:rPr>
+        <w:t>#&gt; 7.218563 7.218563 7.21856</w:t>
+      </w:r>
+      <w:r>
+        <w:rPr>
+          <w:rStyle w:val="CommentTok"/>
+        </w:rPr>
+        <w:t xml:space="preserve">3 7.218563 7.218563 7.218563 7.218563 7.218563 </w:t>
+      </w:r>
+      <w:r>
+        <w:br/>
+      </w:r>
+      <w:r>
+        <w:rPr>
+          <w:rStyle w:val="CommentTok"/>
+        </w:rPr>
+        <w:lastRenderedPageBreak/>
+        <w:t xml:space="preserve">#&gt;   CDKN1B   CDKN1A     EREG     NCK2   CAMK2A   CAMK2B   CAMK2D   CAMK2G </w:t>
+      </w:r>
+      <w:r>
+        <w:br/>
+      </w:r>
+      <w:r>
+        <w:rPr>
+          <w:rStyle w:val="CommentTok"/>
+        </w:rPr>
+        <w:t xml:space="preserve">#&gt; 7.218563 7.218563 7.218563 7.218563 7.218563 7.218563 7.218563 7.218563 </w:t>
+      </w:r>
+      <w:r>
+        <w:br/>
+      </w:r>
+      <w:r>
+        <w:rPr>
+          <w:rStyle w:val="CommentTok"/>
+        </w:rPr>
+        <w:t xml:space="preserve">#&gt;     CBLC     CRKL    HBEGF </w:t>
+      </w:r>
+      <w:r>
+        <w:br/>
+      </w:r>
+      <w:r>
+        <w:rPr>
+          <w:rStyle w:val="CommentTok"/>
+        </w:rPr>
+        <w:t>#&gt; 7.218563 7.218563 7.21</w:t>
+      </w:r>
+      <w:r>
+        <w:rPr>
+          <w:rStyle w:val="CommentTok"/>
+        </w:rPr>
+        <w:t>8563</w:t>
       </w:r>
     </w:p>
     <w:p>
       <w:r>
         <w:pict>
-          <v:rect id="_x0000_i1028" style="width:0;height:1.5pt" o:hralign="center" o:hrstd="t" o:hr="t"/>
+          <v:rect id="_x0000_i1029" style="width:0;height:1.5pt" o:hralign="center" o:hrstd="t" o:hr="t"/>
         </w:pict>
       </w:r>
     </w:p>
@@ -1898,96 +6818,84 @@
       <w:pPr>
         <w:pStyle w:val="Heading1"/>
       </w:pPr>
-      <w:bookmarkStart w:id="25" w:name="inspect-results"/>
-      <w:bookmarkStart w:id="26" w:name="_Toc511835014"/>
-      <w:bookmarkEnd w:id="25"/>
-      <w:r>
-        <w:t>Inspect Results</w:t>
-      </w:r>
-      <w:bookmarkEnd w:id="26"/>
+      <w:bookmarkStart w:id="39" w:name="review"/>
+      <w:bookmarkStart w:id="40" w:name="_Toc511925757"/>
+      <w:bookmarkEnd w:id="39"/>
+      <w:r>
+        <w:t>Review</w:t>
+      </w:r>
+      <w:bookmarkEnd w:id="40"/>
     </w:p>
     <w:p>
       <w:pPr>
         <w:pStyle w:val="FirstParagraph"/>
       </w:pPr>
       <w:r>
-        <w:t>This section is a quick overview of the material covered in the “Analyze the Results” sec</w:t>
-      </w:r>
-      <w:r>
-        <w:t xml:space="preserve">tion of the </w:t>
-      </w:r>
-      <w:hyperlink r:id="rId13">
+        <w:t>Now that you have an idea of how to use this package, please see each of our vignettes for detailed and thorough commentary and guiding information on each of the three topics discussed herein. The vignettes are:</w:t>
+      </w:r>
+    </w:p>
+    <w:p>
+      <w:pPr>
+        <w:pStyle w:val="Compact"/>
+        <w:numPr>
+          <w:ilvl w:val="0"/>
+          <w:numId w:val="5"/>
+        </w:numPr>
+      </w:pPr>
+      <w:hyperlink r:id="rId21">
         <w:r>
           <w:rPr>
             <w:rStyle w:val="Hyperlink"/>
           </w:rPr>
-          <w:t>Test Pathway Significance</w:t>
+          <w:t>Chapter 2: Import Data</w:t>
         </w:r>
       </w:hyperlink>
-      <w:r>
-        <w:t xml:space="preserve"> vignette.</w:t>
-      </w:r>
-    </w:p>
-    <w:p>
-      <w:pPr>
-        <w:pStyle w:val="Heading3"/>
-      </w:pPr>
-      <w:bookmarkStart w:id="27" w:name="graph-of-top-pathways"/>
-      <w:bookmarkStart w:id="28" w:name="_Toc511835015"/>
-      <w:bookmarkEnd w:id="27"/>
-      <w:r>
-        <w:t>Graph of Top Pathways</w:t>
-      </w:r>
-      <w:bookmarkEnd w:id="28"/>
-    </w:p>
-    <w:p>
-      <w:pPr>
-        <w:pStyle w:val="FirstParagraph"/>
-      </w:pPr>
-      <w:r>
-        <w:t xml:space="preserve">Use </w:t>
-      </w:r>
-      <w:r>
-        <w:rPr>
-          <w:rStyle w:val="VerbatimChar"/>
-        </w:rPr>
-        <w:t>ggplot2</w:t>
-      </w:r>
-      <w:r>
-        <w:t xml:space="preserve"> to create summary graphics of the analysis results.</w:t>
-      </w:r>
-    </w:p>
-    <w:p>
-      <w:pPr>
-        <w:pStyle w:val="Heading3"/>
-      </w:pPr>
-      <w:bookmarkStart w:id="29" w:name="extract-genes-from-the-top-pathways"/>
-      <w:bookmarkStart w:id="30" w:name="_Toc511835016"/>
-      <w:bookmarkEnd w:id="29"/>
-      <w:r>
-        <w:t>Extract Genes from the To</w:t>
-      </w:r>
-      <w:r>
-        <w:t>p Pathways</w:t>
-      </w:r>
-      <w:bookmarkEnd w:id="30"/>
-    </w:p>
-    <w:p>
-      <w:pPr>
-        <w:pStyle w:val="FirstParagraph"/>
-      </w:pPr>
-      <w:r>
-        <w:t xml:space="preserve">Use the </w:t>
-      </w:r>
-      <w:r>
-        <w:rPr>
-          <w:rStyle w:val="VerbatimChar"/>
-        </w:rPr>
-        <w:t>topGenes</w:t>
-      </w:r>
-      <w:r>
-        <w:t xml:space="preserve"> function to “score” the genes contained in the top significant pathways.</w:t>
-      </w:r>
+    </w:p>
+    <w:p>
+      <w:pPr>
+        <w:pStyle w:val="Compact"/>
+        <w:numPr>
+          <w:ilvl w:val="0"/>
+          <w:numId w:val="5"/>
+        </w:numPr>
+      </w:pPr>
+      <w:hyperlink r:id="rId22">
+        <w:r>
+          <w:rPr>
+            <w:rStyle w:val="Hyperlink"/>
+          </w:rPr>
+          <w:t xml:space="preserve">Chapter 3: Create </w:t>
+        </w:r>
+        <w:r>
+          <w:rPr>
+            <w:rStyle w:val="Hyperlink"/>
+          </w:rPr>
+          <w:t>Omics</w:t>
+        </w:r>
+        <w:r>
+          <w:rPr>
+            <w:rStyle w:val="Hyperlink"/>
+          </w:rPr>
+          <w:t xml:space="preserve"> Data Objects</w:t>
+        </w:r>
+      </w:hyperlink>
+    </w:p>
+    <w:p>
+      <w:pPr>
+        <w:pStyle w:val="Compact"/>
+        <w:numPr>
+          <w:ilvl w:val="0"/>
+          <w:numId w:val="5"/>
+        </w:numPr>
+      </w:pPr>
+      <w:hyperlink r:id="rId23">
+        <w:r>
+          <w:rPr>
+            <w:rStyle w:val="Hyperlink"/>
+          </w:rPr>
+          <w:t>Chapter 4: Test Pathway Significance</w:t>
+        </w:r>
+      </w:hyperlink>
     </w:p>
     <w:sectPr>
       <w:pgSz w:w="12240" w:h="15840"/>
@@ -2045,12 +6953,12 @@
 <file path=word/numbering.xml><?xml version="1.0" encoding="utf-8"?>
 <w:numbering xmlns:wpc="http://schemas.microsoft.com/office/word/2010/wordprocessingCanvas" xmlns:cx="http://schemas.microsoft.com/office/drawing/2014/chartex" xmlns:cx1="http://schemas.microsoft.com/office/drawing/2015/9/8/chartex" xmlns:mc="http://schemas.openxmlformats.org/markup-compatibility/2006" xmlns:o="urn:schemas-microsoft-com:office:office" xmlns:r="http://schemas.openxmlformats.org/officeDocument/2006/relationships" xmlns:m="http://schemas.openxmlformats.org/officeDocument/2006/math" xmlns:v="urn:schemas-microsoft-com:vml" xmlns:wp14="http://schemas.microsoft.com/office/word/2010/wordprocessingDrawing" xmlns:wp="http://schemas.openxmlformats.org/drawingml/2006/wordprocessingDrawing" xmlns:w10="urn:schemas-microsoft-com:office:word" xmlns:w="http://schemas.openxmlformats.org/wordprocessingml/2006/main" xmlns:w14="http://schemas.microsoft.com/office/word/2010/wordml" xmlns:w15="http://schemas.microsoft.com/office/word/2012/wordml" xmlns:w16se="http://schemas.microsoft.com/office/word/2015/wordml/symex" xmlns:wpg="http://schemas.microsoft.com/office/word/2010/wordprocessingGroup" xmlns:wpi="http://schemas.microsoft.com/office/word/2010/wordprocessingInk" xmlns:wne="http://schemas.microsoft.com/office/word/2006/wordml" xmlns:wps="http://schemas.microsoft.com/office/word/2010/wordprocessingShape" mc:Ignorable="w14 w15 w16se wp14">
   <w:abstractNum w:abstractNumId="0" w15:restartNumberingAfterBreak="0">
-    <w:nsid w:val="A4E5DD57"/>
+    <w:nsid w:val="9FB45D1B"/>
     <w:multiLevelType w:val="multilevel"/>
-    <w:tmpl w:val="79622968"/>
+    <w:tmpl w:val="74348A46"/>
     <w:lvl w:ilvl="0">
-      <w:numFmt w:val="decimal"/>
-      <w:lvlText w:val="%1."/>
+      <w:numFmt w:val="bullet"/>
+      <w:lvlText w:val="•"/>
       <w:lvlJc w:val="left"/>
       <w:pPr>
         <w:tabs>
@@ -2060,8 +6968,8 @@
       </w:pPr>
     </w:lvl>
     <w:lvl w:ilvl="1">
-      <w:numFmt w:val="decimal"/>
-      <w:lvlText w:val="%2."/>
+      <w:numFmt w:val="bullet"/>
+      <w:lvlText w:val="–"/>
       <w:lvlJc w:val="left"/>
       <w:pPr>
         <w:tabs>
@@ -2071,8 +6979,8 @@
       </w:pPr>
     </w:lvl>
     <w:lvl w:ilvl="2">
-      <w:numFmt w:val="decimal"/>
-      <w:lvlText w:val="%3."/>
+      <w:numFmt w:val="bullet"/>
+      <w:lvlText w:val="•"/>
       <w:lvlJc w:val="left"/>
       <w:pPr>
         <w:tabs>
@@ -2082,8 +6990,8 @@
       </w:pPr>
     </w:lvl>
     <w:lvl w:ilvl="3">
-      <w:numFmt w:val="decimal"/>
-      <w:lvlText w:val="%4."/>
+      <w:numFmt w:val="bullet"/>
+      <w:lvlText w:val="–"/>
       <w:lvlJc w:val="left"/>
       <w:pPr>
         <w:tabs>
@@ -2093,8 +7001,8 @@
       </w:pPr>
     </w:lvl>
     <w:lvl w:ilvl="4">
-      <w:numFmt w:val="decimal"/>
-      <w:lvlText w:val="%5."/>
+      <w:numFmt w:val="bullet"/>
+      <w:lvlText w:val="•"/>
       <w:lvlJc w:val="left"/>
       <w:pPr>
         <w:tabs>
@@ -2104,8 +7012,8 @@
       </w:pPr>
     </w:lvl>
     <w:lvl w:ilvl="5">
-      <w:numFmt w:val="decimal"/>
-      <w:lvlText w:val="%6."/>
+      <w:numFmt w:val="bullet"/>
+      <w:lvlText w:val="–"/>
       <w:lvlJc w:val="left"/>
       <w:pPr>
         <w:tabs>
@@ -2115,8 +7023,8 @@
       </w:pPr>
     </w:lvl>
     <w:lvl w:ilvl="6">
-      <w:numFmt w:val="decimal"/>
-      <w:lvlText w:val="%7."/>
+      <w:numFmt w:val="bullet"/>
+      <w:lvlText w:val="•"/>
       <w:lvlJc w:val="left"/>
       <w:pPr>
         <w:tabs>
@@ -2137,12 +7045,13 @@
     </w:lvl>
   </w:abstractNum>
   <w:abstractNum w:abstractNumId="1" w15:restartNumberingAfterBreak="0">
-    <w:nsid w:val="E17F69BA"/>
+    <w:nsid w:val="B16B5A26"/>
     <w:multiLevelType w:val="multilevel"/>
-    <w:tmpl w:val="C0B20E8C"/>
+    <w:tmpl w:val="D430BC3A"/>
     <w:lvl w:ilvl="0">
-      <w:numFmt w:val="bullet"/>
-      <w:lvlText w:val=" "/>
+      <w:start w:val="1"/>
+      <w:numFmt w:val="decimal"/>
+      <w:lvlText w:val="%1."/>
       <w:lvlJc w:val="left"/>
       <w:pPr>
         <w:tabs>
@@ -2152,8 +7061,9 @@
       </w:pPr>
     </w:lvl>
     <w:lvl w:ilvl="1">
-      <w:numFmt w:val="bullet"/>
-      <w:lvlText w:val=" "/>
+      <w:start w:val="1"/>
+      <w:numFmt w:val="decimal"/>
+      <w:lvlText w:val="%2."/>
       <w:lvlJc w:val="left"/>
       <w:pPr>
         <w:tabs>
@@ -2163,8 +7073,9 @@
       </w:pPr>
     </w:lvl>
     <w:lvl w:ilvl="2">
-      <w:numFmt w:val="bullet"/>
-      <w:lvlText w:val=" "/>
+      <w:start w:val="1"/>
+      <w:numFmt w:val="decimal"/>
+      <w:lvlText w:val="%3."/>
       <w:lvlJc w:val="left"/>
       <w:pPr>
         <w:tabs>
@@ -2174,8 +7085,9 @@
       </w:pPr>
     </w:lvl>
     <w:lvl w:ilvl="3">
-      <w:numFmt w:val="bullet"/>
-      <w:lvlText w:val=" "/>
+      <w:start w:val="1"/>
+      <w:numFmt w:val="decimal"/>
+      <w:lvlText w:val="%4."/>
       <w:lvlJc w:val="left"/>
       <w:pPr>
         <w:tabs>
@@ -2185,8 +7097,9 @@
       </w:pPr>
     </w:lvl>
     <w:lvl w:ilvl="4">
-      <w:numFmt w:val="bullet"/>
-      <w:lvlText w:val=" "/>
+      <w:start w:val="1"/>
+      <w:numFmt w:val="decimal"/>
+      <w:lvlText w:val="%5."/>
       <w:lvlJc w:val="left"/>
       <w:pPr>
         <w:tabs>
@@ -2196,8 +7109,9 @@
       </w:pPr>
     </w:lvl>
     <w:lvl w:ilvl="5">
-      <w:numFmt w:val="bullet"/>
-      <w:lvlText w:val=" "/>
+      <w:start w:val="1"/>
+      <w:numFmt w:val="decimal"/>
+      <w:lvlText w:val="%6."/>
       <w:lvlJc w:val="left"/>
       <w:pPr>
         <w:tabs>
@@ -2207,8 +7121,9 @@
       </w:pPr>
     </w:lvl>
     <w:lvl w:ilvl="6">
-      <w:numFmt w:val="bullet"/>
-      <w:lvlText w:val=" "/>
+      <w:start w:val="1"/>
+      <w:numFmt w:val="decimal"/>
+      <w:lvlText w:val="%7."/>
       <w:lvlJc w:val="left"/>
       <w:pPr>
         <w:tabs>
@@ -2229,9 +7144,9 @@
     </w:lvl>
   </w:abstractNum>
   <w:abstractNum w:abstractNumId="2" w15:restartNumberingAfterBreak="0">
-    <w:nsid w:val="792E053B"/>
+    <w:nsid w:val="E17F69BA"/>
     <w:multiLevelType w:val="multilevel"/>
-    <w:tmpl w:val="4E5451DA"/>
+    <w:tmpl w:val="AA724AE0"/>
     <w:lvl w:ilvl="0">
       <w:numFmt w:val="bullet"/>
       <w:lvlText w:val=" "/>
@@ -2301,6 +7216,190 @@
     <w:lvl w:ilvl="6">
       <w:numFmt w:val="bullet"/>
       <w:lvlText w:val=" "/>
+      <w:lvlJc w:val="left"/>
+      <w:pPr>
+        <w:tabs>
+          <w:tab w:val="num" w:pos="4320"/>
+        </w:tabs>
+        <w:ind w:left="4800" w:hanging="480"/>
+      </w:pPr>
+    </w:lvl>
+    <w:lvl w:ilvl="7">
+      <w:numFmt w:val="decimal"/>
+      <w:lvlText w:val=""/>
+      <w:lvlJc w:val="left"/>
+    </w:lvl>
+    <w:lvl w:ilvl="8">
+      <w:numFmt w:val="decimal"/>
+      <w:lvlText w:val=""/>
+      <w:lvlJc w:val="left"/>
+    </w:lvl>
+  </w:abstractNum>
+  <w:abstractNum w:abstractNumId="3" w15:restartNumberingAfterBreak="0">
+    <w:nsid w:val="48B4FE16"/>
+    <w:multiLevelType w:val="multilevel"/>
+    <w:tmpl w:val="C1DEF57C"/>
+    <w:lvl w:ilvl="0">
+      <w:numFmt w:val="bullet"/>
+      <w:lvlText w:val=" "/>
+      <w:lvlJc w:val="left"/>
+      <w:pPr>
+        <w:tabs>
+          <w:tab w:val="num" w:pos="0"/>
+        </w:tabs>
+        <w:ind w:left="480" w:hanging="480"/>
+      </w:pPr>
+    </w:lvl>
+    <w:lvl w:ilvl="1">
+      <w:numFmt w:val="bullet"/>
+      <w:lvlText w:val=" "/>
+      <w:lvlJc w:val="left"/>
+      <w:pPr>
+        <w:tabs>
+          <w:tab w:val="num" w:pos="720"/>
+        </w:tabs>
+        <w:ind w:left="1200" w:hanging="480"/>
+      </w:pPr>
+    </w:lvl>
+    <w:lvl w:ilvl="2">
+      <w:numFmt w:val="bullet"/>
+      <w:lvlText w:val=" "/>
+      <w:lvlJc w:val="left"/>
+      <w:pPr>
+        <w:tabs>
+          <w:tab w:val="num" w:pos="1440"/>
+        </w:tabs>
+        <w:ind w:left="1920" w:hanging="480"/>
+      </w:pPr>
+    </w:lvl>
+    <w:lvl w:ilvl="3">
+      <w:numFmt w:val="bullet"/>
+      <w:lvlText w:val=" "/>
+      <w:lvlJc w:val="left"/>
+      <w:pPr>
+        <w:tabs>
+          <w:tab w:val="num" w:pos="2160"/>
+        </w:tabs>
+        <w:ind w:left="2640" w:hanging="480"/>
+      </w:pPr>
+    </w:lvl>
+    <w:lvl w:ilvl="4">
+      <w:numFmt w:val="bullet"/>
+      <w:lvlText w:val=" "/>
+      <w:lvlJc w:val="left"/>
+      <w:pPr>
+        <w:tabs>
+          <w:tab w:val="num" w:pos="2880"/>
+        </w:tabs>
+        <w:ind w:left="3360" w:hanging="480"/>
+      </w:pPr>
+    </w:lvl>
+    <w:lvl w:ilvl="5">
+      <w:numFmt w:val="bullet"/>
+      <w:lvlText w:val=" "/>
+      <w:lvlJc w:val="left"/>
+      <w:pPr>
+        <w:tabs>
+          <w:tab w:val="num" w:pos="3600"/>
+        </w:tabs>
+        <w:ind w:left="4080" w:hanging="480"/>
+      </w:pPr>
+    </w:lvl>
+    <w:lvl w:ilvl="6">
+      <w:numFmt w:val="bullet"/>
+      <w:lvlText w:val=" "/>
+      <w:lvlJc w:val="left"/>
+      <w:pPr>
+        <w:tabs>
+          <w:tab w:val="num" w:pos="4320"/>
+        </w:tabs>
+        <w:ind w:left="4800" w:hanging="480"/>
+      </w:pPr>
+    </w:lvl>
+    <w:lvl w:ilvl="7">
+      <w:numFmt w:val="decimal"/>
+      <w:lvlText w:val=""/>
+      <w:lvlJc w:val="left"/>
+    </w:lvl>
+    <w:lvl w:ilvl="8">
+      <w:numFmt w:val="decimal"/>
+      <w:lvlText w:val=""/>
+      <w:lvlJc w:val="left"/>
+    </w:lvl>
+  </w:abstractNum>
+  <w:abstractNum w:abstractNumId="4" w15:restartNumberingAfterBreak="0">
+    <w:nsid w:val="5BDA9EC6"/>
+    <w:multiLevelType w:val="multilevel"/>
+    <w:tmpl w:val="27F685DC"/>
+    <w:lvl w:ilvl="0">
+      <w:numFmt w:val="decimal"/>
+      <w:lvlText w:val="%1."/>
+      <w:lvlJc w:val="left"/>
+      <w:pPr>
+        <w:tabs>
+          <w:tab w:val="num" w:pos="0"/>
+        </w:tabs>
+        <w:ind w:left="480" w:hanging="480"/>
+      </w:pPr>
+    </w:lvl>
+    <w:lvl w:ilvl="1">
+      <w:numFmt w:val="decimal"/>
+      <w:lvlText w:val="%2."/>
+      <w:lvlJc w:val="left"/>
+      <w:pPr>
+        <w:tabs>
+          <w:tab w:val="num" w:pos="720"/>
+        </w:tabs>
+        <w:ind w:left="1200" w:hanging="480"/>
+      </w:pPr>
+    </w:lvl>
+    <w:lvl w:ilvl="2">
+      <w:numFmt w:val="decimal"/>
+      <w:lvlText w:val="%3."/>
+      <w:lvlJc w:val="left"/>
+      <w:pPr>
+        <w:tabs>
+          <w:tab w:val="num" w:pos="1440"/>
+        </w:tabs>
+        <w:ind w:left="1920" w:hanging="480"/>
+      </w:pPr>
+    </w:lvl>
+    <w:lvl w:ilvl="3">
+      <w:numFmt w:val="decimal"/>
+      <w:lvlText w:val="%4."/>
+      <w:lvlJc w:val="left"/>
+      <w:pPr>
+        <w:tabs>
+          <w:tab w:val="num" w:pos="2160"/>
+        </w:tabs>
+        <w:ind w:left="2640" w:hanging="480"/>
+      </w:pPr>
+    </w:lvl>
+    <w:lvl w:ilvl="4">
+      <w:numFmt w:val="decimal"/>
+      <w:lvlText w:val="%5."/>
+      <w:lvlJc w:val="left"/>
+      <w:pPr>
+        <w:tabs>
+          <w:tab w:val="num" w:pos="2880"/>
+        </w:tabs>
+        <w:ind w:left="3360" w:hanging="480"/>
+      </w:pPr>
+    </w:lvl>
+    <w:lvl w:ilvl="5">
+      <w:numFmt w:val="decimal"/>
+      <w:lvlText w:val="%6."/>
+      <w:lvlJc w:val="left"/>
+      <w:pPr>
+        <w:tabs>
+          <w:tab w:val="num" w:pos="3600"/>
+        </w:tabs>
+        <w:ind w:left="4080" w:hanging="480"/>
+      </w:pPr>
+    </w:lvl>
+    <w:lvl w:ilvl="6">
+      <w:numFmt w:val="decimal"/>
+      <w:lvlText w:val="%7."/>
       <w:lvlJc w:val="left"/>
       <w:pPr>
         <w:tabs>
@@ -2321,13 +7420,13 @@
     </w:lvl>
   </w:abstractNum>
   <w:num w:numId="1">
-    <w:abstractNumId w:val="1"/>
+    <w:abstractNumId w:val="2"/>
   </w:num>
   <w:num w:numId="2">
-    <w:abstractNumId w:val="2"/>
+    <w:abstractNumId w:val="3"/>
   </w:num>
   <w:num w:numId="3">
-    <w:abstractNumId w:val="0"/>
+    <w:abstractNumId w:val="4"/>
     <w:lvlOverride w:ilvl="0"/>
     <w:lvlOverride w:ilvl="1"/>
     <w:lvlOverride w:ilvl="2"/>
@@ -2335,6 +7434,33 @@
     <w:lvlOverride w:ilvl="4"/>
     <w:lvlOverride w:ilvl="5"/>
     <w:lvlOverride w:ilvl="6"/>
+  </w:num>
+  <w:num w:numId="4">
+    <w:abstractNumId w:val="1"/>
+    <w:lvlOverride w:ilvl="0">
+      <w:startOverride w:val="1"/>
+    </w:lvlOverride>
+    <w:lvlOverride w:ilvl="1">
+      <w:startOverride w:val="1"/>
+    </w:lvlOverride>
+    <w:lvlOverride w:ilvl="2">
+      <w:startOverride w:val="1"/>
+    </w:lvlOverride>
+    <w:lvlOverride w:ilvl="3">
+      <w:startOverride w:val="1"/>
+    </w:lvlOverride>
+    <w:lvlOverride w:ilvl="4">
+      <w:startOverride w:val="1"/>
+    </w:lvlOverride>
+    <w:lvlOverride w:ilvl="5">
+      <w:startOverride w:val="1"/>
+    </w:lvlOverride>
+    <w:lvlOverride w:ilvl="6">
+      <w:startOverride w:val="1"/>
+    </w:lvlOverride>
+  </w:num>
+  <w:num w:numId="5">
+    <w:abstractNumId w:val="0"/>
   </w:num>
 </w:numbering>
 </file>
@@ -2362,8 +7488,8 @@
     <w:lsdException w:name="index 8" w:semiHidden="1" w:unhideWhenUsed="1"/>
     <w:lsdException w:name="index 9" w:semiHidden="1" w:unhideWhenUsed="1"/>
     <w:lsdException w:name="toc 1" w:semiHidden="1" w:uiPriority="39" w:unhideWhenUsed="1"/>
-    <w:lsdException w:name="toc 2" w:semiHidden="1" w:unhideWhenUsed="1"/>
-    <w:lsdException w:name="toc 3" w:semiHidden="1" w:uiPriority="39" w:unhideWhenUsed="1"/>
+    <w:lsdException w:name="toc 2" w:semiHidden="1" w:uiPriority="39" w:unhideWhenUsed="1"/>
+    <w:lsdException w:name="toc 3" w:semiHidden="1" w:unhideWhenUsed="1"/>
     <w:lsdException w:name="toc 4" w:semiHidden="1" w:unhideWhenUsed="1"/>
     <w:lsdException w:name="toc 5" w:semiHidden="1" w:unhideWhenUsed="1"/>
     <w:lsdException w:name="toc 6" w:semiHidden="1" w:unhideWhenUsed="1"/>
@@ -3385,22 +8511,22 @@
     <w:autoRedefine/>
     <w:uiPriority w:val="39"/>
     <w:unhideWhenUsed/>
-    <w:rsid w:val="009A5ADC"/>
+    <w:rsid w:val="00E75101"/>
     <w:pPr>
       <w:spacing w:after="100"/>
     </w:pPr>
   </w:style>
-  <w:style w:type="paragraph" w:styleId="TOC3">
-    <w:name w:val="toc 3"/>
+  <w:style w:type="paragraph" w:styleId="TOC2">
+    <w:name w:val="toc 2"/>
     <w:basedOn w:val="Normal"/>
     <w:next w:val="Normal"/>
     <w:autoRedefine/>
     <w:uiPriority w:val="39"/>
     <w:unhideWhenUsed/>
-    <w:rsid w:val="009A5ADC"/>
+    <w:rsid w:val="00E75101"/>
     <w:pPr>
       <w:spacing w:after="100"/>
-      <w:ind w:left="480"/>
+      <w:ind w:left="240"/>
     </w:pPr>
   </w:style>
 </w:styles>
